--- a/Matlab Learning Material/MeasureDistance.docx
+++ b/Matlab Learning Material/MeasureDistance.docx
@@ -241,7 +241,10 @@
         <w:t xml:space="preserve">In this tutorial, we are going to demonstrate how you can apply the physics you learnt in the </w:t>
       </w:r>
       <w:r>
-        <w:t xml:space="preserve">class to solve engineering problems and develop interesting application using </w:t>
+        <w:t>class to solve engineering problems and develop interesting</w:t>
+      </w:r>
+      <w:r>
+        <w:t xml:space="preserve"> application using </w:t>
       </w:r>
       <w:proofErr w:type="spellStart"/>
       <w:r>
@@ -249,7 +252,16 @@
       </w:r>
       <w:proofErr w:type="spellEnd"/>
       <w:r>
-        <w:t xml:space="preserve">. The example here will use the accelerometer in </w:t>
+        <w:t>. This</w:t>
+      </w:r>
+      <w:r>
+        <w:t xml:space="preserve"> example will use the accelerometer </w:t>
+      </w:r>
+      <w:r>
+        <w:t>on</w:t>
+      </w:r>
+      <w:r>
+        <w:t xml:space="preserve"> </w:t>
       </w:r>
       <w:proofErr w:type="spellStart"/>
       <w:r>
@@ -257,19 +269,64 @@
       </w:r>
       <w:proofErr w:type="spellEnd"/>
       <w:r>
-        <w:t xml:space="preserve"> which gives us the acceleration, then we apply double integration to get the distance.</w:t>
+        <w:t xml:space="preserve"> to measure acceleration, then </w:t>
+      </w:r>
+      <w:r>
+        <w:t>apply double integration to get the distance.</w:t>
       </w:r>
       <w:r>
         <w:t xml:space="preserve"> However, through this tutorial you will soon realise that when measuring the environment w</w:t>
       </w:r>
       <w:r>
-        <w:t xml:space="preserve">ith sensors tense produce a lot </w:t>
+        <w:t>ith sensors</w:t>
+      </w:r>
+      <w:r>
+        <w:t>, they</w:t>
+      </w:r>
+      <w:r>
+        <w:t xml:space="preserve"> tense </w:t>
+      </w:r>
+      <w:r>
+        <w:t xml:space="preserve">to </w:t>
+      </w:r>
+      <w:r>
+        <w:t xml:space="preserve">produce a lot </w:t>
       </w:r>
       <w:r>
         <w:t>of noise</w:t>
       </w:r>
       <w:r>
-        <w:t xml:space="preserve">. Thus this application will not provide great accuracy to the measurement. In theory it works, but in practice, we would need other sensors such as gyro coupled with accelerometer to produce better accuracy in your measurement. </w:t>
+        <w:t>. Thus</w:t>
+      </w:r>
+      <w:r>
+        <w:t>,</w:t>
+      </w:r>
+      <w:r>
+        <w:t xml:space="preserve"> this application will not provide great accuracy to the measurement. In theory it works, but </w:t>
+      </w:r>
+      <w:r>
+        <w:t>in practice, we would need additional</w:t>
+      </w:r>
+      <w:r>
+        <w:t xml:space="preserve"> sensors such as </w:t>
+      </w:r>
+      <w:r>
+        <w:t xml:space="preserve">a </w:t>
+      </w:r>
+      <w:r>
+        <w:t>gy</w:t>
+      </w:r>
+      <w:r>
+        <w:t xml:space="preserve">roscope together with the </w:t>
+      </w:r>
+      <w:r>
+        <w:t>accelerometer to</w:t>
+      </w:r>
+      <w:r>
+        <w:t xml:space="preserve"> produce better accuracy in the</w:t>
+      </w:r>
+      <w:r>
+        <w:t xml:space="preserve"> measurement. </w:t>
       </w:r>
       <w:r>
         <w:t xml:space="preserve"> </w:t>
@@ -325,7 +382,13 @@
         </w:numPr>
       </w:pPr>
       <w:r>
-        <w:t>Get accelerometer reading, apply filtering to reduce noise to get acceleration</w:t>
+        <w:t xml:space="preserve">Get accelerometer reading, apply </w:t>
+      </w:r>
+      <w:r>
+        <w:t>filter to reduce noise and calculate the</w:t>
+      </w:r>
+      <w:r>
+        <w:t xml:space="preserve"> acceleration</w:t>
       </w:r>
     </w:p>
     <w:p>
@@ -456,17 +519,9 @@
         <mc:AlternateContent>
           <mc:Choice Requires="wps">
             <w:drawing>
-              <wp:anchor distT="0" distB="0" distL="114300" distR="114300" simplePos="0" relativeHeight="251659264" behindDoc="0" locked="0" layoutInCell="1" allowOverlap="1" wp14:anchorId="4C682708" wp14:editId="52AE40E3">
-                <wp:simplePos x="0" y="0"/>
-                <wp:positionH relativeFrom="margin">
-                  <wp:align>left</wp:align>
-                </wp:positionH>
-                <wp:positionV relativeFrom="paragraph">
-                  <wp:posOffset>444500</wp:posOffset>
-                </wp:positionV>
+              <wp:inline distT="0" distB="0" distL="0" distR="0">
                 <wp:extent cx="5791200" cy="574675"/>
                 <wp:effectExtent l="0" t="0" r="19050" b="15875"/>
-                <wp:wrapNone/>
                 <wp:docPr id="3" name="Rectangle 3"/>
                 <wp:cNvGraphicFramePr/>
                 <a:graphic xmlns:a="http://schemas.openxmlformats.org/drawingml/2006/main">
@@ -708,18 +763,12 @@
                     </wps:wsp>
                   </a:graphicData>
                 </a:graphic>
-                <wp14:sizeRelH relativeFrom="margin">
-                  <wp14:pctWidth>0</wp14:pctWidth>
-                </wp14:sizeRelH>
-                <wp14:sizeRelV relativeFrom="margin">
-                  <wp14:pctHeight>0</wp14:pctHeight>
-                </wp14:sizeRelV>
-              </wp:anchor>
+              </wp:inline>
             </w:drawing>
           </mc:Choice>
           <mc:Fallback>
             <w:pict>
-              <v:rect w14:anchorId="4C682708" id="Rectangle 3" o:spid="_x0000_s1026" style="position:absolute;margin-left:0;margin-top:35pt;width:456pt;height:45.25pt;z-index:251659264;visibility:visible;mso-wrap-style:square;mso-width-percent:0;mso-height-percent:0;mso-wrap-distance-left:9pt;mso-wrap-distance-top:0;mso-wrap-distance-right:9pt;mso-wrap-distance-bottom:0;mso-position-horizontal:left;mso-position-horizontal-relative:margin;mso-position-vertical:absolute;mso-position-vertical-relative:text;mso-width-percent:0;mso-height-percent:0;mso-width-relative:margin;mso-height-relative:margin;v-text-anchor:middle" o:gfxdata="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" fillcolor="white [3212]" strokecolor="black [3213]">
+              <v:rect id="Rectangle 3" o:spid="_x0000_s1026" style="width:456pt;height:45.25pt;visibility:visible;mso-wrap-style:square;mso-left-percent:-10001;mso-top-percent:-10001;mso-position-horizontal:absolute;mso-position-horizontal-relative:char;mso-position-vertical:absolute;mso-position-vertical-relative:line;mso-left-percent:-10001;mso-top-percent:-10001;v-text-anchor:middle" o:gfxdata="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" fillcolor="white [3212]" strokecolor="black [3213]">
                 <v:textbox>
                   <w:txbxContent>
                     <w:p>
@@ -913,14 +962,17 @@
                     <w:p/>
                   </w:txbxContent>
                 </v:textbox>
-                <w10:wrap anchorx="margin"/>
+                <w10:anchorlock/>
               </v:rect>
             </w:pict>
           </mc:Fallback>
         </mc:AlternateContent>
       </w:r>
       <w:r>
-        <w:t xml:space="preserve">Let’s ensure that your </w:t>
+        <w:t>First,</w:t>
+      </w:r>
+      <w:r>
+        <w:t xml:space="preserve"> ensure that your </w:t>
       </w:r>
       <w:proofErr w:type="spellStart"/>
       <w:r>
@@ -943,7 +995,6 @@
     <w:p/>
     <w:p>
       <w:r>
-        <w:lastRenderedPageBreak/>
         <w:t xml:space="preserve">This code will make the connection to </w:t>
       </w:r>
       <w:proofErr w:type="spellStart"/>
@@ -963,7 +1014,13 @@
       </w:r>
       <w:proofErr w:type="spellEnd"/>
       <w:r>
-        <w:t xml:space="preserve"> by checking at the message in the command window.</w:t>
+        <w:t xml:space="preserve"> by checking at the message in the command window</w:t>
+      </w:r>
+      <w:r>
+        <w:t xml:space="preserve"> before you continue</w:t>
+      </w:r>
+      <w:r>
+        <w:t>.</w:t>
       </w:r>
     </w:p>
     <w:p>
@@ -979,7 +1036,16 @@
     </w:p>
     <w:p>
       <w:r>
-        <w:t xml:space="preserve">Variables is seen as a storage space in the computer to store values that we will be using in our program. </w:t>
+        <w:t>Variables are</w:t>
+      </w:r>
+      <w:r>
+        <w:t xml:space="preserve"> seen as a </w:t>
+      </w:r>
+      <w:r>
+        <w:t>memory</w:t>
+      </w:r>
+      <w:r>
+        <w:t xml:space="preserve"> space in the computer to store values that we will be using in our program. </w:t>
       </w:r>
     </w:p>
     <w:p>
@@ -1229,8 +1295,13 @@
         <w:t xml:space="preserve">Next, we will </w:t>
       </w:r>
       <w:r>
-        <w:t xml:space="preserve">need to set a constant multiplier to convert the accelerometer readings to acceleration in </w:t>
-      </w:r>
+        <w:t xml:space="preserve">need to set a constant multiplier to convert the accelerometer readings to acceleration </w:t>
+      </w:r>
+      <w:proofErr w:type="gramStart"/>
+      <w:r>
+        <w:t xml:space="preserve">in </w:t>
+      </w:r>
+      <w:proofErr w:type="gramEnd"/>
       <m:oMath>
         <m:r>
           <w:rPr>
@@ -1264,6 +1335,12 @@
           </m:sup>
         </m:sSup>
       </m:oMath>
+      <w:r>
+        <w:rPr>
+          <w:rFonts w:eastAsiaTheme="minorEastAsia"/>
+        </w:rPr>
+        <w:t>. You may adjust this value to give a better result.</w:t>
+      </w:r>
     </w:p>
     <w:p>
       <w:r>
@@ -1504,7 +1581,53 @@
     <w:p/>
     <w:p>
       <w:r>
-        <w:t>The following is a set of variables for filtering the noise from the sensor. We also need to filter out noise from after we integrate acceleration to velocity and to distance. The reason is simply because even a small value of noise produced, when it gets integrated each time, the result would be significant to cause inaccuracy in our measurement. As such, we apply simple technique here to filter the calculation after the integration and also ignore changes in small value.</w:t>
+        <w:t xml:space="preserve">The following is a set of variables </w:t>
+      </w:r>
+      <w:r>
+        <w:t xml:space="preserve">used to store temporary values </w:t>
+      </w:r>
+      <w:r>
+        <w:t xml:space="preserve">for filtering the noise from </w:t>
+      </w:r>
+      <w:r>
+        <w:t>the sensor. Apart from filtering the noise from the sensors, we also apply the filter to our calculation after each integration</w:t>
+      </w:r>
+      <w:r>
+        <w:t>. The reason is simply because even a small value of noise</w:t>
+      </w:r>
+      <w:r>
+        <w:t xml:space="preserve"> that was</w:t>
+      </w:r>
+      <w:r>
+        <w:t xml:space="preserve"> produced, when it gets integrated each time, the result would be significant</w:t>
+      </w:r>
+      <w:r>
+        <w:t xml:space="preserve"> enough</w:t>
+      </w:r>
+      <w:r>
+        <w:t xml:space="preserve"> to cause inaccuracy in our measurement. As such, we </w:t>
+      </w:r>
+      <w:r>
+        <w:t xml:space="preserve">will </w:t>
+      </w:r>
+      <w:r>
+        <w:t xml:space="preserve">apply </w:t>
+      </w:r>
+      <w:r>
+        <w:t>a high pass filter here</w:t>
+      </w:r>
+      <w:r>
+        <w:t xml:space="preserve"> to filter the calculation after the integration and also ignore changes in small value.</w:t>
+      </w:r>
+    </w:p>
+    <w:p>
+      <w:pPr>
+        <w:tabs>
+          <w:tab w:val="left" w:pos="5748"/>
+        </w:tabs>
+      </w:pPr>
+      <w:r>
+        <w:t>Now, we will initialise the variables to perform our calculation.</w:t>
       </w:r>
     </w:p>
     <w:p>
@@ -1519,933 +1642,13 @@
         <mc:AlternateContent>
           <mc:Choice Requires="wps">
             <w:drawing>
-              <wp:anchor distT="0" distB="0" distL="114300" distR="114300" simplePos="0" relativeHeight="251665408" behindDoc="0" locked="0" layoutInCell="1" allowOverlap="1" wp14:anchorId="71F49C78" wp14:editId="50239F54">
+              <wp:anchor distT="0" distB="0" distL="114300" distR="114300" simplePos="0" relativeHeight="251667456" behindDoc="0" locked="0" layoutInCell="1" allowOverlap="1" wp14:anchorId="37D136A9" wp14:editId="702AB713">
                 <wp:simplePos x="0" y="0"/>
                 <wp:positionH relativeFrom="margin">
                   <wp:align>left</wp:align>
                 </wp:positionH>
                 <wp:positionV relativeFrom="paragraph">
-                  <wp:posOffset>5657</wp:posOffset>
-                </wp:positionV>
-                <wp:extent cx="5791200" cy="2140527"/>
-                <wp:effectExtent l="0" t="0" r="19050" b="12700"/>
-                <wp:wrapNone/>
-                <wp:docPr id="5" name="Rectangle 5"/>
-                <wp:cNvGraphicFramePr/>
-                <a:graphic xmlns:a="http://schemas.openxmlformats.org/drawingml/2006/main">
-                  <a:graphicData uri="http://schemas.microsoft.com/office/word/2010/wordprocessingShape">
-                    <wps:wsp>
-                      <wps:cNvSpPr/>
-                      <wps:spPr>
-                        <a:xfrm>
-                          <a:off x="0" y="0"/>
-                          <a:ext cx="5791200" cy="2140527"/>
-                        </a:xfrm>
-                        <a:prstGeom prst="rect">
-                          <a:avLst/>
-                        </a:prstGeom>
-                        <a:solidFill>
-                          <a:schemeClr val="bg1"/>
-                        </a:solidFill>
-                        <a:ln w="9525">
-                          <a:solidFill>
-                            <a:schemeClr val="tx1"/>
-                          </a:solidFill>
-                        </a:ln>
-                      </wps:spPr>
-                      <wps:style>
-                        <a:lnRef idx="2">
-                          <a:schemeClr val="accent1">
-                            <a:shade val="50000"/>
-                          </a:schemeClr>
-                        </a:lnRef>
-                        <a:fillRef idx="1">
-                          <a:schemeClr val="accent1"/>
-                        </a:fillRef>
-                        <a:effectRef idx="0">
-                          <a:schemeClr val="accent1"/>
-                        </a:effectRef>
-                        <a:fontRef idx="minor">
-                          <a:schemeClr val="lt1"/>
-                        </a:fontRef>
-                      </wps:style>
-                      <wps:txbx>
-                        <w:txbxContent>
-                          <w:p>
-                            <w:pPr>
-                              <w:autoSpaceDE w:val="0"/>
-                              <w:autoSpaceDN w:val="0"/>
-                              <w:adjustRightInd w:val="0"/>
-                              <w:spacing w:after="0" w:line="240" w:lineRule="auto"/>
-                              <w:rPr>
-                                <w:rFonts w:ascii="Courier New" w:hAnsi="Courier New" w:cs="Courier New"/>
-                                <w:sz w:val="24"/>
-                                <w:szCs w:val="24"/>
-                              </w:rPr>
-                            </w:pPr>
-                            <w:r>
-                              <w:rPr>
-                                <w:rFonts w:ascii="Courier New" w:hAnsi="Courier New" w:cs="Courier New"/>
-                                <w:color w:val="228B22"/>
-                                <w:sz w:val="20"/>
-                                <w:szCs w:val="20"/>
-                              </w:rPr>
-                              <w:t>% Set threshold to ignore small noise in acceleration</w:t>
-                            </w:r>
-                            <w:r>
-                              <w:rPr>
-                                <w:rFonts w:ascii="Courier New" w:hAnsi="Courier New" w:cs="Courier New"/>
-                                <w:color w:val="228B22"/>
-                                <w:sz w:val="20"/>
-                                <w:szCs w:val="20"/>
-                              </w:rPr>
-                              <w:t xml:space="preserve"> and velocity</w:t>
-                            </w:r>
-                          </w:p>
-                          <w:p>
-                            <w:pPr>
-                              <w:autoSpaceDE w:val="0"/>
-                              <w:autoSpaceDN w:val="0"/>
-                              <w:adjustRightInd w:val="0"/>
-                              <w:spacing w:after="0" w:line="240" w:lineRule="auto"/>
-                              <w:rPr>
-                                <w:rFonts w:ascii="Courier New" w:hAnsi="Courier New" w:cs="Courier New"/>
-                                <w:sz w:val="24"/>
-                                <w:szCs w:val="24"/>
-                              </w:rPr>
-                            </w:pPr>
-                            <w:proofErr w:type="spellStart"/>
-                            <w:r>
-                              <w:rPr>
-                                <w:rFonts w:ascii="Courier New" w:hAnsi="Courier New" w:cs="Courier New"/>
-                                <w:color w:val="000000"/>
-                                <w:sz w:val="20"/>
-                                <w:szCs w:val="20"/>
-                              </w:rPr>
-                              <w:t>acc_threshold</w:t>
-                            </w:r>
-                            <w:proofErr w:type="spellEnd"/>
-                            <w:r>
-                              <w:rPr>
-                                <w:rFonts w:ascii="Courier New" w:hAnsi="Courier New" w:cs="Courier New"/>
-                                <w:color w:val="000000"/>
-                                <w:sz w:val="20"/>
-                                <w:szCs w:val="20"/>
-                              </w:rPr>
-                              <w:t xml:space="preserve"> = 0.5</w:t>
-                            </w:r>
-                          </w:p>
-                          <w:p>
-                            <w:pPr>
-                              <w:autoSpaceDE w:val="0"/>
-                              <w:autoSpaceDN w:val="0"/>
-                              <w:adjustRightInd w:val="0"/>
-                              <w:spacing w:after="0" w:line="240" w:lineRule="auto"/>
-                              <w:rPr>
-                                <w:rFonts w:ascii="Courier New" w:hAnsi="Courier New" w:cs="Courier New"/>
-                                <w:sz w:val="24"/>
-                                <w:szCs w:val="24"/>
-                              </w:rPr>
-                            </w:pPr>
-                            <w:proofErr w:type="spellStart"/>
-                            <w:r>
-                              <w:rPr>
-                                <w:rFonts w:ascii="Courier New" w:hAnsi="Courier New" w:cs="Courier New"/>
-                                <w:color w:val="000000"/>
-                                <w:sz w:val="20"/>
-                                <w:szCs w:val="20"/>
-                              </w:rPr>
-                              <w:t>vel_threshold</w:t>
-                            </w:r>
-                            <w:proofErr w:type="spellEnd"/>
-                            <w:r>
-                              <w:rPr>
-                                <w:rFonts w:ascii="Courier New" w:hAnsi="Courier New" w:cs="Courier New"/>
-                                <w:color w:val="000000"/>
-                                <w:sz w:val="20"/>
-                                <w:szCs w:val="20"/>
-                              </w:rPr>
-                              <w:t xml:space="preserve"> = 0.3;</w:t>
-                            </w:r>
-                          </w:p>
-                          <w:p>
-                            <w:pPr>
-                              <w:autoSpaceDE w:val="0"/>
-                              <w:autoSpaceDN w:val="0"/>
-                              <w:adjustRightInd w:val="0"/>
-                              <w:spacing w:after="0" w:line="240" w:lineRule="auto"/>
-                              <w:rPr>
-                                <w:rFonts w:ascii="Courier New" w:hAnsi="Courier New" w:cs="Courier New"/>
-                                <w:sz w:val="24"/>
-                                <w:szCs w:val="24"/>
-                              </w:rPr>
-                            </w:pPr>
-                            <w:r>
-                              <w:rPr>
-                                <w:rFonts w:ascii="Courier New" w:hAnsi="Courier New" w:cs="Courier New"/>
-                                <w:color w:val="000000"/>
-                                <w:sz w:val="20"/>
-                                <w:szCs w:val="20"/>
-                              </w:rPr>
-                              <w:t xml:space="preserve"> </w:t>
-                            </w:r>
-                          </w:p>
-                          <w:p>
-                            <w:pPr>
-                              <w:autoSpaceDE w:val="0"/>
-                              <w:autoSpaceDN w:val="0"/>
-                              <w:adjustRightInd w:val="0"/>
-                              <w:spacing w:after="0" w:line="240" w:lineRule="auto"/>
-                              <w:rPr>
-                                <w:rFonts w:ascii="Courier New" w:hAnsi="Courier New" w:cs="Courier New"/>
-                                <w:sz w:val="24"/>
-                                <w:szCs w:val="24"/>
-                              </w:rPr>
-                            </w:pPr>
-                            <w:r>
-                              <w:rPr>
-                                <w:rFonts w:ascii="Courier New" w:hAnsi="Courier New" w:cs="Courier New"/>
-                                <w:color w:val="228B22"/>
-                                <w:sz w:val="20"/>
-                                <w:szCs w:val="20"/>
-                              </w:rPr>
-                              <w:t>% filter</w:t>
-                            </w:r>
-                          </w:p>
-                          <w:p>
-                            <w:pPr>
-                              <w:autoSpaceDE w:val="0"/>
-                              <w:autoSpaceDN w:val="0"/>
-                              <w:adjustRightInd w:val="0"/>
-                              <w:spacing w:after="0" w:line="240" w:lineRule="auto"/>
-                              <w:rPr>
-                                <w:rFonts w:ascii="Courier New" w:hAnsi="Courier New" w:cs="Courier New"/>
-                                <w:sz w:val="24"/>
-                                <w:szCs w:val="24"/>
-                              </w:rPr>
-                            </w:pPr>
-                            <w:proofErr w:type="spellStart"/>
-                            <w:proofErr w:type="gramStart"/>
-                            <w:r>
-                              <w:rPr>
-                                <w:rFonts w:ascii="Courier New" w:hAnsi="Courier New" w:cs="Courier New"/>
-                                <w:color w:val="000000"/>
-                                <w:sz w:val="20"/>
-                                <w:szCs w:val="20"/>
-                              </w:rPr>
-                              <w:t>gxFilt</w:t>
-                            </w:r>
-                            <w:proofErr w:type="spellEnd"/>
-                            <w:proofErr w:type="gramEnd"/>
-                            <w:r>
-                              <w:rPr>
-                                <w:rFonts w:ascii="Courier New" w:hAnsi="Courier New" w:cs="Courier New"/>
-                                <w:color w:val="000000"/>
-                                <w:sz w:val="20"/>
-                                <w:szCs w:val="20"/>
-                              </w:rPr>
-                              <w:t xml:space="preserve"> = 0;</w:t>
-                            </w:r>
-                          </w:p>
-                          <w:p>
-                            <w:pPr>
-                              <w:autoSpaceDE w:val="0"/>
-                              <w:autoSpaceDN w:val="0"/>
-                              <w:adjustRightInd w:val="0"/>
-                              <w:spacing w:after="0" w:line="240" w:lineRule="auto"/>
-                              <w:rPr>
-                                <w:rFonts w:ascii="Courier New" w:hAnsi="Courier New" w:cs="Courier New"/>
-                                <w:sz w:val="24"/>
-                                <w:szCs w:val="24"/>
-                              </w:rPr>
-                            </w:pPr>
-                            <w:proofErr w:type="spellStart"/>
-                            <w:proofErr w:type="gramStart"/>
-                            <w:r>
-                              <w:rPr>
-                                <w:rFonts w:ascii="Courier New" w:hAnsi="Courier New" w:cs="Courier New"/>
-                                <w:color w:val="000000"/>
-                                <w:sz w:val="20"/>
-                                <w:szCs w:val="20"/>
-                              </w:rPr>
-                              <w:t>accFilt</w:t>
-                            </w:r>
-                            <w:proofErr w:type="spellEnd"/>
-                            <w:proofErr w:type="gramEnd"/>
-                            <w:r>
-                              <w:rPr>
-                                <w:rFonts w:ascii="Courier New" w:hAnsi="Courier New" w:cs="Courier New"/>
-                                <w:color w:val="000000"/>
-                                <w:sz w:val="20"/>
-                                <w:szCs w:val="20"/>
-                              </w:rPr>
-                              <w:t xml:space="preserve"> =0;</w:t>
-                            </w:r>
-                          </w:p>
-                          <w:p>
-                            <w:pPr>
-                              <w:autoSpaceDE w:val="0"/>
-                              <w:autoSpaceDN w:val="0"/>
-                              <w:adjustRightInd w:val="0"/>
-                              <w:spacing w:after="0" w:line="240" w:lineRule="auto"/>
-                              <w:rPr>
-                                <w:rFonts w:ascii="Courier New" w:hAnsi="Courier New" w:cs="Courier New"/>
-                                <w:sz w:val="24"/>
-                                <w:szCs w:val="24"/>
-                              </w:rPr>
-                            </w:pPr>
-                            <w:proofErr w:type="spellStart"/>
-                            <w:proofErr w:type="gramStart"/>
-                            <w:r>
-                              <w:rPr>
-                                <w:rFonts w:ascii="Courier New" w:hAnsi="Courier New" w:cs="Courier New"/>
-                                <w:color w:val="000000"/>
-                                <w:sz w:val="20"/>
-                                <w:szCs w:val="20"/>
-                              </w:rPr>
-                              <w:t>velFilt</w:t>
-                            </w:r>
-                            <w:proofErr w:type="spellEnd"/>
-                            <w:proofErr w:type="gramEnd"/>
-                            <w:r>
-                              <w:rPr>
-                                <w:rFonts w:ascii="Courier New" w:hAnsi="Courier New" w:cs="Courier New"/>
-                                <w:color w:val="000000"/>
-                                <w:sz w:val="20"/>
-                                <w:szCs w:val="20"/>
-                              </w:rPr>
-                              <w:t xml:space="preserve"> =0;</w:t>
-                            </w:r>
-                          </w:p>
-                          <w:p>
-                            <w:pPr>
-                              <w:autoSpaceDE w:val="0"/>
-                              <w:autoSpaceDN w:val="0"/>
-                              <w:adjustRightInd w:val="0"/>
-                              <w:spacing w:after="0" w:line="240" w:lineRule="auto"/>
-                              <w:rPr>
-                                <w:rFonts w:ascii="Courier New" w:hAnsi="Courier New" w:cs="Courier New"/>
-                                <w:sz w:val="24"/>
-                                <w:szCs w:val="24"/>
-                              </w:rPr>
-                            </w:pPr>
-                            <w:r>
-                              <w:rPr>
-                                <w:rFonts w:ascii="Courier New" w:hAnsi="Courier New" w:cs="Courier New"/>
-                                <w:color w:val="000000"/>
-                                <w:sz w:val="20"/>
-                                <w:szCs w:val="20"/>
-                              </w:rPr>
-                              <w:t xml:space="preserve"> </w:t>
-                            </w:r>
-                          </w:p>
-                          <w:p>
-                            <w:pPr>
-                              <w:autoSpaceDE w:val="0"/>
-                              <w:autoSpaceDN w:val="0"/>
-                              <w:adjustRightInd w:val="0"/>
-                              <w:spacing w:after="0" w:line="240" w:lineRule="auto"/>
-                              <w:rPr>
-                                <w:rFonts w:ascii="Courier New" w:hAnsi="Courier New" w:cs="Courier New"/>
-                                <w:sz w:val="24"/>
-                                <w:szCs w:val="24"/>
-                              </w:rPr>
-                            </w:pPr>
-                            <w:r>
-                              <w:rPr>
-                                <w:rFonts w:ascii="Courier New" w:hAnsi="Courier New" w:cs="Courier New"/>
-                                <w:color w:val="228B22"/>
-                                <w:sz w:val="20"/>
-                                <w:szCs w:val="20"/>
-                              </w:rPr>
-                              <w:t>% filter control coefficient</w:t>
-                            </w:r>
-                          </w:p>
-                          <w:p>
-                            <w:pPr>
-                              <w:autoSpaceDE w:val="0"/>
-                              <w:autoSpaceDN w:val="0"/>
-                              <w:adjustRightInd w:val="0"/>
-                              <w:spacing w:after="0" w:line="240" w:lineRule="auto"/>
-                              <w:rPr>
-                                <w:rFonts w:ascii="Courier New" w:hAnsi="Courier New" w:cs="Courier New"/>
-                                <w:sz w:val="24"/>
-                                <w:szCs w:val="24"/>
-                              </w:rPr>
-                            </w:pPr>
-                            <w:proofErr w:type="gramStart"/>
-                            <w:r>
-                              <w:rPr>
-                                <w:rFonts w:ascii="Courier New" w:hAnsi="Courier New" w:cs="Courier New"/>
-                                <w:color w:val="000000"/>
-                                <w:sz w:val="20"/>
-                                <w:szCs w:val="20"/>
-                              </w:rPr>
-                              <w:t>alpha</w:t>
-                            </w:r>
-                            <w:proofErr w:type="gramEnd"/>
-                            <w:r>
-                              <w:rPr>
-                                <w:rFonts w:ascii="Courier New" w:hAnsi="Courier New" w:cs="Courier New"/>
-                                <w:color w:val="000000"/>
-                                <w:sz w:val="20"/>
-                                <w:szCs w:val="20"/>
-                              </w:rPr>
-                              <w:t xml:space="preserve"> = 0.5;</w:t>
-                            </w:r>
-                          </w:p>
-                          <w:p>
-                            <w:pPr>
-                              <w:autoSpaceDE w:val="0"/>
-                              <w:autoSpaceDN w:val="0"/>
-                              <w:adjustRightInd w:val="0"/>
-                              <w:spacing w:after="0" w:line="240" w:lineRule="auto"/>
-                              <w:rPr>
-                                <w:rFonts w:ascii="Courier New" w:hAnsi="Courier New" w:cs="Courier New"/>
-                                <w:sz w:val="24"/>
-                                <w:szCs w:val="24"/>
-                              </w:rPr>
-                            </w:pPr>
-                            <w:proofErr w:type="gramStart"/>
-                            <w:r>
-                              <w:rPr>
-                                <w:rFonts w:ascii="Courier New" w:hAnsi="Courier New" w:cs="Courier New"/>
-                                <w:color w:val="000000"/>
-                                <w:sz w:val="20"/>
-                                <w:szCs w:val="20"/>
-                              </w:rPr>
-                              <w:t>beta</w:t>
-                            </w:r>
-                            <w:proofErr w:type="gramEnd"/>
-                            <w:r>
-                              <w:rPr>
-                                <w:rFonts w:ascii="Courier New" w:hAnsi="Courier New" w:cs="Courier New"/>
-                                <w:color w:val="000000"/>
-                                <w:sz w:val="20"/>
-                                <w:szCs w:val="20"/>
-                              </w:rPr>
-                              <w:t xml:space="preserve"> = 0.9;</w:t>
-                            </w:r>
-                          </w:p>
-                          <w:p>
-                            <w:pPr>
-                              <w:autoSpaceDE w:val="0"/>
-                              <w:autoSpaceDN w:val="0"/>
-                              <w:adjustRightInd w:val="0"/>
-                              <w:spacing w:after="0" w:line="240" w:lineRule="auto"/>
-                              <w:rPr>
-                                <w:rFonts w:ascii="Courier New" w:hAnsi="Courier New" w:cs="Courier New"/>
-                                <w:sz w:val="24"/>
-                                <w:szCs w:val="24"/>
-                              </w:rPr>
-                            </w:pPr>
-                            <w:proofErr w:type="gramStart"/>
-                            <w:r>
-                              <w:rPr>
-                                <w:rFonts w:ascii="Courier New" w:hAnsi="Courier New" w:cs="Courier New"/>
-                                <w:color w:val="000000"/>
-                                <w:sz w:val="20"/>
-                                <w:szCs w:val="20"/>
-                              </w:rPr>
-                              <w:t>gamma</w:t>
-                            </w:r>
-                            <w:proofErr w:type="gramEnd"/>
-                            <w:r>
-                              <w:rPr>
-                                <w:rFonts w:ascii="Courier New" w:hAnsi="Courier New" w:cs="Courier New"/>
-                                <w:color w:val="000000"/>
-                                <w:sz w:val="20"/>
-                                <w:szCs w:val="20"/>
-                              </w:rPr>
-                              <w:t xml:space="preserve"> = 0.9;</w:t>
-                            </w:r>
-                          </w:p>
-                          <w:p>
-                            <w:pPr>
-                              <w:autoSpaceDE w:val="0"/>
-                              <w:autoSpaceDN w:val="0"/>
-                              <w:adjustRightInd w:val="0"/>
-                              <w:spacing w:after="0" w:line="240" w:lineRule="auto"/>
-                              <w:rPr>
-                                <w:rFonts w:ascii="Courier New" w:hAnsi="Courier New" w:cs="Courier New"/>
-                                <w:sz w:val="24"/>
-                                <w:szCs w:val="24"/>
-                              </w:rPr>
-                            </w:pPr>
-                          </w:p>
-                          <w:p/>
-                        </w:txbxContent>
-                      </wps:txbx>
-                      <wps:bodyPr rot="0" spcFirstLastPara="0" vertOverflow="overflow" horzOverflow="overflow" vert="horz" wrap="square" lIns="91440" tIns="45720" rIns="91440" bIns="45720" numCol="1" spcCol="0" rtlCol="0" fromWordArt="0" anchor="ctr" anchorCtr="0" forceAA="0" compatLnSpc="1">
-                        <a:prstTxWarp prst="textNoShape">
-                          <a:avLst/>
-                        </a:prstTxWarp>
-                        <a:noAutofit/>
-                      </wps:bodyPr>
-                    </wps:wsp>
-                  </a:graphicData>
-                </a:graphic>
-                <wp14:sizeRelH relativeFrom="margin">
-                  <wp14:pctWidth>0</wp14:pctWidth>
-                </wp14:sizeRelH>
-                <wp14:sizeRelV relativeFrom="margin">
-                  <wp14:pctHeight>0</wp14:pctHeight>
-                </wp14:sizeRelV>
-              </wp:anchor>
-            </w:drawing>
-          </mc:Choice>
-          <mc:Fallback>
-            <w:pict>
-              <v:rect w14:anchorId="71F49C78" id="Rectangle 5" o:spid="_x0000_s1029" style="position:absolute;margin-left:0;margin-top:.45pt;width:456pt;height:168.55pt;z-index:251665408;visibility:visible;mso-wrap-style:square;mso-width-percent:0;mso-height-percent:0;mso-wrap-distance-left:9pt;mso-wrap-distance-top:0;mso-wrap-distance-right:9pt;mso-wrap-distance-bottom:0;mso-position-horizontal:left;mso-position-horizontal-relative:margin;mso-position-vertical:absolute;mso-position-vertical-relative:text;mso-width-percent:0;mso-height-percent:0;mso-width-relative:margin;mso-height-relative:margin;v-text-anchor:middle" o:gfxdata="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" fillcolor="white [3212]" strokecolor="black [3213]">
-                <v:textbox>
-                  <w:txbxContent>
-                    <w:p>
-                      <w:pPr>
-                        <w:autoSpaceDE w:val="0"/>
-                        <w:autoSpaceDN w:val="0"/>
-                        <w:adjustRightInd w:val="0"/>
-                        <w:spacing w:after="0" w:line="240" w:lineRule="auto"/>
-                        <w:rPr>
-                          <w:rFonts w:ascii="Courier New" w:hAnsi="Courier New" w:cs="Courier New"/>
-                          <w:sz w:val="24"/>
-                          <w:szCs w:val="24"/>
-                        </w:rPr>
-                      </w:pPr>
-                      <w:r>
-                        <w:rPr>
-                          <w:rFonts w:ascii="Courier New" w:hAnsi="Courier New" w:cs="Courier New"/>
-                          <w:color w:val="228B22"/>
-                          <w:sz w:val="20"/>
-                          <w:szCs w:val="20"/>
-                        </w:rPr>
-                        <w:t>% Set threshold to ignore small noise in acceleration</w:t>
-                      </w:r>
-                      <w:r>
-                        <w:rPr>
-                          <w:rFonts w:ascii="Courier New" w:hAnsi="Courier New" w:cs="Courier New"/>
-                          <w:color w:val="228B22"/>
-                          <w:sz w:val="20"/>
-                          <w:szCs w:val="20"/>
-                        </w:rPr>
-                        <w:t xml:space="preserve"> and velocity</w:t>
-                      </w:r>
-                    </w:p>
-                    <w:p>
-                      <w:pPr>
-                        <w:autoSpaceDE w:val="0"/>
-                        <w:autoSpaceDN w:val="0"/>
-                        <w:adjustRightInd w:val="0"/>
-                        <w:spacing w:after="0" w:line="240" w:lineRule="auto"/>
-                        <w:rPr>
-                          <w:rFonts w:ascii="Courier New" w:hAnsi="Courier New" w:cs="Courier New"/>
-                          <w:sz w:val="24"/>
-                          <w:szCs w:val="24"/>
-                        </w:rPr>
-                      </w:pPr>
-                      <w:proofErr w:type="spellStart"/>
-                      <w:r>
-                        <w:rPr>
-                          <w:rFonts w:ascii="Courier New" w:hAnsi="Courier New" w:cs="Courier New"/>
-                          <w:color w:val="000000"/>
-                          <w:sz w:val="20"/>
-                          <w:szCs w:val="20"/>
-                        </w:rPr>
-                        <w:t>acc_threshold</w:t>
-                      </w:r>
-                      <w:proofErr w:type="spellEnd"/>
-                      <w:r>
-                        <w:rPr>
-                          <w:rFonts w:ascii="Courier New" w:hAnsi="Courier New" w:cs="Courier New"/>
-                          <w:color w:val="000000"/>
-                          <w:sz w:val="20"/>
-                          <w:szCs w:val="20"/>
-                        </w:rPr>
-                        <w:t xml:space="preserve"> = 0.5</w:t>
-                      </w:r>
-                    </w:p>
-                    <w:p>
-                      <w:pPr>
-                        <w:autoSpaceDE w:val="0"/>
-                        <w:autoSpaceDN w:val="0"/>
-                        <w:adjustRightInd w:val="0"/>
-                        <w:spacing w:after="0" w:line="240" w:lineRule="auto"/>
-                        <w:rPr>
-                          <w:rFonts w:ascii="Courier New" w:hAnsi="Courier New" w:cs="Courier New"/>
-                          <w:sz w:val="24"/>
-                          <w:szCs w:val="24"/>
-                        </w:rPr>
-                      </w:pPr>
-                      <w:proofErr w:type="spellStart"/>
-                      <w:r>
-                        <w:rPr>
-                          <w:rFonts w:ascii="Courier New" w:hAnsi="Courier New" w:cs="Courier New"/>
-                          <w:color w:val="000000"/>
-                          <w:sz w:val="20"/>
-                          <w:szCs w:val="20"/>
-                        </w:rPr>
-                        <w:t>vel_threshold</w:t>
-                      </w:r>
-                      <w:proofErr w:type="spellEnd"/>
-                      <w:r>
-                        <w:rPr>
-                          <w:rFonts w:ascii="Courier New" w:hAnsi="Courier New" w:cs="Courier New"/>
-                          <w:color w:val="000000"/>
-                          <w:sz w:val="20"/>
-                          <w:szCs w:val="20"/>
-                        </w:rPr>
-                        <w:t xml:space="preserve"> = 0.3;</w:t>
-                      </w:r>
-                    </w:p>
-                    <w:p>
-                      <w:pPr>
-                        <w:autoSpaceDE w:val="0"/>
-                        <w:autoSpaceDN w:val="0"/>
-                        <w:adjustRightInd w:val="0"/>
-                        <w:spacing w:after="0" w:line="240" w:lineRule="auto"/>
-                        <w:rPr>
-                          <w:rFonts w:ascii="Courier New" w:hAnsi="Courier New" w:cs="Courier New"/>
-                          <w:sz w:val="24"/>
-                          <w:szCs w:val="24"/>
-                        </w:rPr>
-                      </w:pPr>
-                      <w:r>
-                        <w:rPr>
-                          <w:rFonts w:ascii="Courier New" w:hAnsi="Courier New" w:cs="Courier New"/>
-                          <w:color w:val="000000"/>
-                          <w:sz w:val="20"/>
-                          <w:szCs w:val="20"/>
-                        </w:rPr>
-                        <w:t xml:space="preserve"> </w:t>
-                      </w:r>
-                    </w:p>
-                    <w:p>
-                      <w:pPr>
-                        <w:autoSpaceDE w:val="0"/>
-                        <w:autoSpaceDN w:val="0"/>
-                        <w:adjustRightInd w:val="0"/>
-                        <w:spacing w:after="0" w:line="240" w:lineRule="auto"/>
-                        <w:rPr>
-                          <w:rFonts w:ascii="Courier New" w:hAnsi="Courier New" w:cs="Courier New"/>
-                          <w:sz w:val="24"/>
-                          <w:szCs w:val="24"/>
-                        </w:rPr>
-                      </w:pPr>
-                      <w:r>
-                        <w:rPr>
-                          <w:rFonts w:ascii="Courier New" w:hAnsi="Courier New" w:cs="Courier New"/>
-                          <w:color w:val="228B22"/>
-                          <w:sz w:val="20"/>
-                          <w:szCs w:val="20"/>
-                        </w:rPr>
-                        <w:t>% filter</w:t>
-                      </w:r>
-                    </w:p>
-                    <w:p>
-                      <w:pPr>
-                        <w:autoSpaceDE w:val="0"/>
-                        <w:autoSpaceDN w:val="0"/>
-                        <w:adjustRightInd w:val="0"/>
-                        <w:spacing w:after="0" w:line="240" w:lineRule="auto"/>
-                        <w:rPr>
-                          <w:rFonts w:ascii="Courier New" w:hAnsi="Courier New" w:cs="Courier New"/>
-                          <w:sz w:val="24"/>
-                          <w:szCs w:val="24"/>
-                        </w:rPr>
-                      </w:pPr>
-                      <w:proofErr w:type="spellStart"/>
-                      <w:proofErr w:type="gramStart"/>
-                      <w:r>
-                        <w:rPr>
-                          <w:rFonts w:ascii="Courier New" w:hAnsi="Courier New" w:cs="Courier New"/>
-                          <w:color w:val="000000"/>
-                          <w:sz w:val="20"/>
-                          <w:szCs w:val="20"/>
-                        </w:rPr>
-                        <w:t>gxFilt</w:t>
-                      </w:r>
-                      <w:proofErr w:type="spellEnd"/>
-                      <w:proofErr w:type="gramEnd"/>
-                      <w:r>
-                        <w:rPr>
-                          <w:rFonts w:ascii="Courier New" w:hAnsi="Courier New" w:cs="Courier New"/>
-                          <w:color w:val="000000"/>
-                          <w:sz w:val="20"/>
-                          <w:szCs w:val="20"/>
-                        </w:rPr>
-                        <w:t xml:space="preserve"> = 0;</w:t>
-                      </w:r>
-                    </w:p>
-                    <w:p>
-                      <w:pPr>
-                        <w:autoSpaceDE w:val="0"/>
-                        <w:autoSpaceDN w:val="0"/>
-                        <w:adjustRightInd w:val="0"/>
-                        <w:spacing w:after="0" w:line="240" w:lineRule="auto"/>
-                        <w:rPr>
-                          <w:rFonts w:ascii="Courier New" w:hAnsi="Courier New" w:cs="Courier New"/>
-                          <w:sz w:val="24"/>
-                          <w:szCs w:val="24"/>
-                        </w:rPr>
-                      </w:pPr>
-                      <w:proofErr w:type="spellStart"/>
-                      <w:proofErr w:type="gramStart"/>
-                      <w:r>
-                        <w:rPr>
-                          <w:rFonts w:ascii="Courier New" w:hAnsi="Courier New" w:cs="Courier New"/>
-                          <w:color w:val="000000"/>
-                          <w:sz w:val="20"/>
-                          <w:szCs w:val="20"/>
-                        </w:rPr>
-                        <w:t>accFilt</w:t>
-                      </w:r>
-                      <w:proofErr w:type="spellEnd"/>
-                      <w:proofErr w:type="gramEnd"/>
-                      <w:r>
-                        <w:rPr>
-                          <w:rFonts w:ascii="Courier New" w:hAnsi="Courier New" w:cs="Courier New"/>
-                          <w:color w:val="000000"/>
-                          <w:sz w:val="20"/>
-                          <w:szCs w:val="20"/>
-                        </w:rPr>
-                        <w:t xml:space="preserve"> =0;</w:t>
-                      </w:r>
-                    </w:p>
-                    <w:p>
-                      <w:pPr>
-                        <w:autoSpaceDE w:val="0"/>
-                        <w:autoSpaceDN w:val="0"/>
-                        <w:adjustRightInd w:val="0"/>
-                        <w:spacing w:after="0" w:line="240" w:lineRule="auto"/>
-                        <w:rPr>
-                          <w:rFonts w:ascii="Courier New" w:hAnsi="Courier New" w:cs="Courier New"/>
-                          <w:sz w:val="24"/>
-                          <w:szCs w:val="24"/>
-                        </w:rPr>
-                      </w:pPr>
-                      <w:proofErr w:type="spellStart"/>
-                      <w:proofErr w:type="gramStart"/>
-                      <w:r>
-                        <w:rPr>
-                          <w:rFonts w:ascii="Courier New" w:hAnsi="Courier New" w:cs="Courier New"/>
-                          <w:color w:val="000000"/>
-                          <w:sz w:val="20"/>
-                          <w:szCs w:val="20"/>
-                        </w:rPr>
-                        <w:t>velFilt</w:t>
-                      </w:r>
-                      <w:proofErr w:type="spellEnd"/>
-                      <w:proofErr w:type="gramEnd"/>
-                      <w:r>
-                        <w:rPr>
-                          <w:rFonts w:ascii="Courier New" w:hAnsi="Courier New" w:cs="Courier New"/>
-                          <w:color w:val="000000"/>
-                          <w:sz w:val="20"/>
-                          <w:szCs w:val="20"/>
-                        </w:rPr>
-                        <w:t xml:space="preserve"> =0;</w:t>
-                      </w:r>
-                    </w:p>
-                    <w:p>
-                      <w:pPr>
-                        <w:autoSpaceDE w:val="0"/>
-                        <w:autoSpaceDN w:val="0"/>
-                        <w:adjustRightInd w:val="0"/>
-                        <w:spacing w:after="0" w:line="240" w:lineRule="auto"/>
-                        <w:rPr>
-                          <w:rFonts w:ascii="Courier New" w:hAnsi="Courier New" w:cs="Courier New"/>
-                          <w:sz w:val="24"/>
-                          <w:szCs w:val="24"/>
-                        </w:rPr>
-                      </w:pPr>
-                      <w:r>
-                        <w:rPr>
-                          <w:rFonts w:ascii="Courier New" w:hAnsi="Courier New" w:cs="Courier New"/>
-                          <w:color w:val="000000"/>
-                          <w:sz w:val="20"/>
-                          <w:szCs w:val="20"/>
-                        </w:rPr>
-                        <w:t xml:space="preserve"> </w:t>
-                      </w:r>
-                    </w:p>
-                    <w:p>
-                      <w:pPr>
-                        <w:autoSpaceDE w:val="0"/>
-                        <w:autoSpaceDN w:val="0"/>
-                        <w:adjustRightInd w:val="0"/>
-                        <w:spacing w:after="0" w:line="240" w:lineRule="auto"/>
-                        <w:rPr>
-                          <w:rFonts w:ascii="Courier New" w:hAnsi="Courier New" w:cs="Courier New"/>
-                          <w:sz w:val="24"/>
-                          <w:szCs w:val="24"/>
-                        </w:rPr>
-                      </w:pPr>
-                      <w:r>
-                        <w:rPr>
-                          <w:rFonts w:ascii="Courier New" w:hAnsi="Courier New" w:cs="Courier New"/>
-                          <w:color w:val="228B22"/>
-                          <w:sz w:val="20"/>
-                          <w:szCs w:val="20"/>
-                        </w:rPr>
-                        <w:t>% filter control coefficient</w:t>
-                      </w:r>
-                    </w:p>
-                    <w:p>
-                      <w:pPr>
-                        <w:autoSpaceDE w:val="0"/>
-                        <w:autoSpaceDN w:val="0"/>
-                        <w:adjustRightInd w:val="0"/>
-                        <w:spacing w:after="0" w:line="240" w:lineRule="auto"/>
-                        <w:rPr>
-                          <w:rFonts w:ascii="Courier New" w:hAnsi="Courier New" w:cs="Courier New"/>
-                          <w:sz w:val="24"/>
-                          <w:szCs w:val="24"/>
-                        </w:rPr>
-                      </w:pPr>
-                      <w:proofErr w:type="gramStart"/>
-                      <w:r>
-                        <w:rPr>
-                          <w:rFonts w:ascii="Courier New" w:hAnsi="Courier New" w:cs="Courier New"/>
-                          <w:color w:val="000000"/>
-                          <w:sz w:val="20"/>
-                          <w:szCs w:val="20"/>
-                        </w:rPr>
-                        <w:t>alpha</w:t>
-                      </w:r>
-                      <w:proofErr w:type="gramEnd"/>
-                      <w:r>
-                        <w:rPr>
-                          <w:rFonts w:ascii="Courier New" w:hAnsi="Courier New" w:cs="Courier New"/>
-                          <w:color w:val="000000"/>
-                          <w:sz w:val="20"/>
-                          <w:szCs w:val="20"/>
-                        </w:rPr>
-                        <w:t xml:space="preserve"> = 0.5;</w:t>
-                      </w:r>
-                    </w:p>
-                    <w:p>
-                      <w:pPr>
-                        <w:autoSpaceDE w:val="0"/>
-                        <w:autoSpaceDN w:val="0"/>
-                        <w:adjustRightInd w:val="0"/>
-                        <w:spacing w:after="0" w:line="240" w:lineRule="auto"/>
-                        <w:rPr>
-                          <w:rFonts w:ascii="Courier New" w:hAnsi="Courier New" w:cs="Courier New"/>
-                          <w:sz w:val="24"/>
-                          <w:szCs w:val="24"/>
-                        </w:rPr>
-                      </w:pPr>
-                      <w:proofErr w:type="gramStart"/>
-                      <w:r>
-                        <w:rPr>
-                          <w:rFonts w:ascii="Courier New" w:hAnsi="Courier New" w:cs="Courier New"/>
-                          <w:color w:val="000000"/>
-                          <w:sz w:val="20"/>
-                          <w:szCs w:val="20"/>
-                        </w:rPr>
-                        <w:t>beta</w:t>
-                      </w:r>
-                      <w:proofErr w:type="gramEnd"/>
-                      <w:r>
-                        <w:rPr>
-                          <w:rFonts w:ascii="Courier New" w:hAnsi="Courier New" w:cs="Courier New"/>
-                          <w:color w:val="000000"/>
-                          <w:sz w:val="20"/>
-                          <w:szCs w:val="20"/>
-                        </w:rPr>
-                        <w:t xml:space="preserve"> = 0.9;</w:t>
-                      </w:r>
-                    </w:p>
-                    <w:p>
-                      <w:pPr>
-                        <w:autoSpaceDE w:val="0"/>
-                        <w:autoSpaceDN w:val="0"/>
-                        <w:adjustRightInd w:val="0"/>
-                        <w:spacing w:after="0" w:line="240" w:lineRule="auto"/>
-                        <w:rPr>
-                          <w:rFonts w:ascii="Courier New" w:hAnsi="Courier New" w:cs="Courier New"/>
-                          <w:sz w:val="24"/>
-                          <w:szCs w:val="24"/>
-                        </w:rPr>
-                      </w:pPr>
-                      <w:proofErr w:type="gramStart"/>
-                      <w:r>
-                        <w:rPr>
-                          <w:rFonts w:ascii="Courier New" w:hAnsi="Courier New" w:cs="Courier New"/>
-                          <w:color w:val="000000"/>
-                          <w:sz w:val="20"/>
-                          <w:szCs w:val="20"/>
-                        </w:rPr>
-                        <w:t>gamma</w:t>
-                      </w:r>
-                      <w:proofErr w:type="gramEnd"/>
-                      <w:r>
-                        <w:rPr>
-                          <w:rFonts w:ascii="Courier New" w:hAnsi="Courier New" w:cs="Courier New"/>
-                          <w:color w:val="000000"/>
-                          <w:sz w:val="20"/>
-                          <w:szCs w:val="20"/>
-                        </w:rPr>
-                        <w:t xml:space="preserve"> = 0.9;</w:t>
-                      </w:r>
-                    </w:p>
-                    <w:p>
-                      <w:pPr>
-                        <w:autoSpaceDE w:val="0"/>
-                        <w:autoSpaceDN w:val="0"/>
-                        <w:adjustRightInd w:val="0"/>
-                        <w:spacing w:after="0" w:line="240" w:lineRule="auto"/>
-                        <w:rPr>
-                          <w:rFonts w:ascii="Courier New" w:hAnsi="Courier New" w:cs="Courier New"/>
-                          <w:sz w:val="24"/>
-                          <w:szCs w:val="24"/>
-                        </w:rPr>
-                      </w:pPr>
-                    </w:p>
-                    <w:p/>
-                  </w:txbxContent>
-                </v:textbox>
-                <w10:wrap anchorx="margin"/>
-              </v:rect>
-            </w:pict>
-          </mc:Fallback>
-        </mc:AlternateContent>
-      </w:r>
-    </w:p>
-    <w:p/>
-    <w:p/>
-    <w:p/>
-    <w:p/>
-    <w:p>
-      <w:pPr>
-        <w:tabs>
-          <w:tab w:val="left" w:pos="5748"/>
-        </w:tabs>
-      </w:pPr>
-      <w:r>
-        <w:tab/>
-      </w:r>
-    </w:p>
-    <w:p/>
-    <w:p/>
-    <w:p>
-      <w:r>
-        <w:rPr>
-          <w:rFonts w:ascii="Courier New" w:hAnsi="Courier New" w:cs="Courier New"/>
-          <w:noProof/>
-          <w:sz w:val="24"/>
-          <w:szCs w:val="24"/>
-          <w:lang w:eastAsia="en-GB"/>
-        </w:rPr>
-        <mc:AlternateContent>
-          <mc:Choice Requires="wps">
-            <w:drawing>
-              <wp:anchor distT="0" distB="0" distL="114300" distR="114300" simplePos="0" relativeHeight="251667456" behindDoc="0" locked="0" layoutInCell="1" allowOverlap="1" wp14:anchorId="417B7F36" wp14:editId="39CC18CE">
-                <wp:simplePos x="0" y="0"/>
-                <wp:positionH relativeFrom="margin">
-                  <wp:align>left</wp:align>
-                </wp:positionH>
-                <wp:positionV relativeFrom="paragraph">
-                  <wp:posOffset>285115</wp:posOffset>
+                  <wp:posOffset>88842</wp:posOffset>
                 </wp:positionV>
                 <wp:extent cx="5791200" cy="2008909"/>
                 <wp:effectExtent l="0" t="0" r="19050" b="10795"/>
@@ -2907,7 +2110,7 @@
           </mc:Choice>
           <mc:Fallback>
             <w:pict>
-              <v:rect w14:anchorId="417B7F36" id="Rectangle 6" o:spid="_x0000_s1030" style="position:absolute;margin-left:0;margin-top:22.45pt;width:456pt;height:158.2pt;z-index:251667456;visibility:visible;mso-wrap-style:square;mso-width-percent:0;mso-height-percent:0;mso-wrap-distance-left:9pt;mso-wrap-distance-top:0;mso-wrap-distance-right:9pt;mso-wrap-distance-bottom:0;mso-position-horizontal:left;mso-position-horizontal-relative:margin;mso-position-vertical:absolute;mso-position-vertical-relative:text;mso-width-percent:0;mso-height-percent:0;mso-width-relative:margin;mso-height-relative:margin;v-text-anchor:middle" o:gfxdata="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" fillcolor="white [3212]" strokecolor="black [3213]">
+              <v:rect w14:anchorId="37D136A9" id="Rectangle 6" o:spid="_x0000_s1029" style="position:absolute;margin-left:0;margin-top:7pt;width:456pt;height:158.2pt;z-index:251667456;visibility:visible;mso-wrap-style:square;mso-width-percent:0;mso-height-percent:0;mso-wrap-distance-left:9pt;mso-wrap-distance-top:0;mso-wrap-distance-right:9pt;mso-wrap-distance-bottom:0;mso-position-horizontal:left;mso-position-horizontal-relative:margin;mso-position-vertical:absolute;mso-position-vertical-relative:text;mso-width-percent:0;mso-height-percent:0;mso-width-relative:margin;mso-height-relative:margin;v-text-anchor:middle" o:gfxdata="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" fillcolor="white [3212]" strokecolor="black [3213]">
                 <v:textbox>
                   <w:txbxContent>
                     <w:p>
@@ -3312,9 +2515,6 @@
           </mc:Fallback>
         </mc:AlternateContent>
       </w:r>
-      <w:r>
-        <w:t>Now, we will initialise the variables to perform our calculation.</w:t>
-      </w:r>
     </w:p>
     <w:p/>
     <w:p/>
@@ -3323,43 +2523,6 @@
     <w:p/>
     <w:p/>
     <w:p/>
-    <w:p>
-      <w:r>
-        <w:lastRenderedPageBreak/>
-        <w:t xml:space="preserve">We need a way to initialise our accelerometer reading so that it can be used as a reference point to measure the changes in the reading to give us the acceleration. Before we can initialise this reference point, we want to make sure that you get the </w:t>
-      </w:r>
-      <w:proofErr w:type="spellStart"/>
-      <w:r>
-        <w:t>Engduino</w:t>
-      </w:r>
-      <w:proofErr w:type="spellEnd"/>
-      <w:r>
-        <w:t xml:space="preserve"> into</w:t>
-      </w:r>
-      <w:r>
-        <w:t xml:space="preserve"> the</w:t>
-      </w:r>
-      <w:r>
-        <w:t xml:space="preserve"> position of where you want to start your measurement. </w:t>
-      </w:r>
-      <w:r>
-        <w:t xml:space="preserve">As such, we use the push button on the </w:t>
-      </w:r>
-      <w:proofErr w:type="spellStart"/>
-      <w:r>
-        <w:t>Engduino</w:t>
-      </w:r>
-      <w:proofErr w:type="spellEnd"/>
-      <w:r>
-        <w:t xml:space="preserve"> as an input which when pressed for the first time will start the measurement</w:t>
-      </w:r>
-      <w:r>
-        <w:t xml:space="preserve"> and pressed the second time to end the measurement</w:t>
-      </w:r>
-      <w:r>
-        <w:t>.</w:t>
-      </w:r>
-    </w:p>
     <w:p>
       <w:r>
         <w:rPr>
@@ -3372,13 +2535,13 @@
         <mc:AlternateContent>
           <mc:Choice Requires="wps">
             <w:drawing>
-              <wp:anchor distT="0" distB="0" distL="114300" distR="114300" simplePos="0" relativeHeight="251669504" behindDoc="0" locked="0" layoutInCell="1" allowOverlap="1" wp14:anchorId="2D2A1905" wp14:editId="430EB21A">
+              <wp:anchor distT="0" distB="0" distL="114300" distR="114300" simplePos="0" relativeHeight="251669504" behindDoc="0" locked="0" layoutInCell="1" allowOverlap="1" wp14:anchorId="282DB19E" wp14:editId="7C03C94C">
                 <wp:simplePos x="0" y="0"/>
                 <wp:positionH relativeFrom="margin">
                   <wp:align>left</wp:align>
                 </wp:positionH>
                 <wp:positionV relativeFrom="paragraph">
-                  <wp:posOffset>2021</wp:posOffset>
+                  <wp:posOffset>1131570</wp:posOffset>
                 </wp:positionV>
                 <wp:extent cx="5791200" cy="713509"/>
                 <wp:effectExtent l="0" t="0" r="19050" b="10795"/>
@@ -3610,7 +2773,7 @@
           </mc:Choice>
           <mc:Fallback>
             <w:pict>
-              <v:rect w14:anchorId="2D2A1905" id="Rectangle 7" o:spid="_x0000_s1031" style="position:absolute;margin-left:0;margin-top:.15pt;width:456pt;height:56.2pt;z-index:251669504;visibility:visible;mso-wrap-style:square;mso-width-percent:0;mso-height-percent:0;mso-wrap-distance-left:9pt;mso-wrap-distance-top:0;mso-wrap-distance-right:9pt;mso-wrap-distance-bottom:0;mso-position-horizontal:left;mso-position-horizontal-relative:margin;mso-position-vertical:absolute;mso-position-vertical-relative:text;mso-width-percent:0;mso-height-percent:0;mso-width-relative:margin;mso-height-relative:margin;v-text-anchor:middle" o:gfxdata="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" fillcolor="white [3212]" strokecolor="black [3213]">
+              <v:rect w14:anchorId="282DB19E" id="Rectangle 7" o:spid="_x0000_s1030" style="position:absolute;margin-left:0;margin-top:89.1pt;width:456pt;height:56.2pt;z-index:251669504;visibility:visible;mso-wrap-style:square;mso-width-percent:0;mso-height-percent:0;mso-wrap-distance-left:9pt;mso-wrap-distance-top:0;mso-wrap-distance-right:9pt;mso-wrap-distance-bottom:0;mso-position-horizontal:left;mso-position-horizontal-relative:margin;mso-position-vertical:absolute;mso-position-vertical-relative:text;mso-width-percent:0;mso-height-percent:0;mso-width-relative:margin;mso-height-relative:margin;v-text-anchor:middle" o:gfxdata="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" fillcolor="white [3212]" strokecolor="black [3213]">
                 <v:textbox>
                   <w:txbxContent>
                     <w:p>
@@ -3785,12 +2948,53 @@
           </mc:Fallback>
         </mc:AlternateContent>
       </w:r>
+      <w:r>
+        <w:t xml:space="preserve">We need a way to initialise our accelerometer reading so that it can be used as a reference point to measure the changes in the </w:t>
+      </w:r>
+      <w:r>
+        <w:t xml:space="preserve">accelerometer </w:t>
+      </w:r>
+      <w:r>
+        <w:t xml:space="preserve">reading to give us the acceleration. Before we can initialise this reference point, we want to make sure that you get the </w:t>
+      </w:r>
+      <w:proofErr w:type="spellStart"/>
+      <w:r>
+        <w:t>Engduino</w:t>
+      </w:r>
+      <w:proofErr w:type="spellEnd"/>
+      <w:r>
+        <w:t xml:space="preserve"> into</w:t>
+      </w:r>
+      <w:r>
+        <w:t xml:space="preserve"> the</w:t>
+      </w:r>
+      <w:r>
+        <w:t xml:space="preserve"> position of where you want to start your measurement. </w:t>
+      </w:r>
+      <w:r>
+        <w:t xml:space="preserve">As such, we use the push button on the </w:t>
+      </w:r>
+      <w:proofErr w:type="spellStart"/>
+      <w:r>
+        <w:t>Engduino</w:t>
+      </w:r>
+      <w:proofErr w:type="spellEnd"/>
+      <w:r>
+        <w:t xml:space="preserve"> as an input which when pressed for the first time will start the measurement</w:t>
+      </w:r>
+      <w:r>
+        <w:t xml:space="preserve"> and pressed the second time to end the measurement</w:t>
+      </w:r>
+      <w:r>
+        <w:t>.</w:t>
+      </w:r>
     </w:p>
     <w:p/>
     <w:p/>
+    <w:p/>
     <w:p>
       <w:r>
-        <w:t>We simply create a while-loop that wait for the push button to be pressed. A while loop will keep repeating the code in the body whi</w:t>
+        <w:t>We create a while-loop that wait for the push button to be pressed. A while loop will keep repeating the code in the body whi</w:t>
       </w:r>
       <w:r>
         <w:t>ch in this case, it</w:t>
@@ -3811,7 +3015,25 @@
         <w:t>0.1s and does nothing. The reason for the</w:t>
       </w:r>
       <w:r>
-        <w:t xml:space="preserve"> delay is to ensure that the program do not register two click when the button is pressed. So now we can initialise our accelerometer starting position. </w:t>
+        <w:t xml:space="preserve"> delay is to ensure that the p</w:t>
+      </w:r>
+      <w:r>
+        <w:t>rogram do not register more than one time</w:t>
+      </w:r>
+      <w:r>
+        <w:t xml:space="preserve"> when the button is pressed. </w:t>
+      </w:r>
+      <w:r>
+        <w:t>Now,</w:t>
+      </w:r>
+      <w:r>
+        <w:t xml:space="preserve"> we can initialise our accelerometer starting </w:t>
+      </w:r>
+      <w:r>
+        <w:t>values</w:t>
+      </w:r>
+      <w:r>
+        <w:t xml:space="preserve">. </w:t>
       </w:r>
     </w:p>
     <w:p>
@@ -5944,7 +5166,31 @@
         <w:rPr>
           <w:rFonts w:eastAsiaTheme="minorEastAsia"/>
         </w:rPr>
-        <w:t>After we calculated the acceleration, we apply the filter again. The if statement ignore the small acceleration value due to noise and make it into 0 to avoid the small noise being summed up to significant noise.</w:t>
+        <w:t>After we</w:t>
+      </w:r>
+      <w:r>
+        <w:rPr>
+          <w:rFonts w:eastAsiaTheme="minorEastAsia"/>
+        </w:rPr>
+        <w:t xml:space="preserve"> have</w:t>
+      </w:r>
+      <w:r>
+        <w:rPr>
+          <w:rFonts w:eastAsiaTheme="minorEastAsia"/>
+        </w:rPr>
+        <w:t xml:space="preserve"> calculated the acceleration, we apply the filter again. The if statement ignore the small acceleration value due to noise and make it into 0 to avoid </w:t>
+      </w:r>
+      <w:r>
+        <w:rPr>
+          <w:rFonts w:eastAsiaTheme="minorEastAsia"/>
+        </w:rPr>
+        <w:t>the small noise being summed up</w:t>
+      </w:r>
+      <w:r>
+        <w:rPr>
+          <w:rFonts w:eastAsiaTheme="minorEastAsia"/>
+        </w:rPr>
+        <w:t>.</w:t>
       </w:r>
     </w:p>
     <w:p>
@@ -6618,8 +5864,25 @@
         <w:rPr>
           <w:rFonts w:eastAsiaTheme="minorEastAsia"/>
         </w:rPr>
-        <w:lastRenderedPageBreak/>
-        <w:t>Here, we will apply the integration to the acceleration to get the velocity, apply the filter then integrate the velocity into displacement. The “</w:t>
+        <w:t xml:space="preserve">We </w:t>
+      </w:r>
+      <w:r>
+        <w:rPr>
+          <w:rFonts w:eastAsiaTheme="minorEastAsia"/>
+        </w:rPr>
+        <w:t>apply the integration to the acceleration to get the velocity, apply the filter</w:t>
+      </w:r>
+      <w:r>
+        <w:rPr>
+          <w:rFonts w:eastAsiaTheme="minorEastAsia"/>
+        </w:rPr>
+        <w:t xml:space="preserve"> to improve the result,</w:t>
+      </w:r>
+      <w:r>
+        <w:rPr>
+          <w:rFonts w:eastAsiaTheme="minorEastAsia"/>
+        </w:rPr>
+        <w:t xml:space="preserve"> then integrate the velocity into displacement. The “</w:t>
       </w:r>
       <w:proofErr w:type="spellStart"/>
       <w:r>
@@ -6691,7 +5954,13 @@
         <w:rPr>
           <w:rFonts w:eastAsiaTheme="minorEastAsia"/>
         </w:rPr>
-        <w:t>starting value and final value for our integration.</w:t>
+        <w:t xml:space="preserve">the initial </w:t>
+      </w:r>
+      <w:r>
+        <w:rPr>
+          <w:rFonts w:eastAsiaTheme="minorEastAsia"/>
+        </w:rPr>
+        <w:t>and final value for our integration.</w:t>
       </w:r>
       <w:r>
         <w:rPr>
@@ -6699,6 +5968,34 @@
         </w:rPr>
         <w:t xml:space="preserve"> </w:t>
       </w:r>
+    </w:p>
+    <w:p>
+      <w:pPr>
+        <w:rPr>
+          <w:rFonts w:eastAsiaTheme="minorEastAsia"/>
+        </w:rPr>
+      </w:pPr>
+    </w:p>
+    <w:p>
+      <w:pPr>
+        <w:rPr>
+          <w:rFonts w:eastAsiaTheme="minorEastAsia"/>
+        </w:rPr>
+      </w:pPr>
+    </w:p>
+    <w:p>
+      <w:pPr>
+        <w:rPr>
+          <w:rFonts w:eastAsiaTheme="minorEastAsia"/>
+        </w:rPr>
+      </w:pPr>
+    </w:p>
+    <w:p>
+      <w:pPr>
+        <w:rPr>
+          <w:rFonts w:eastAsiaTheme="minorEastAsia"/>
+        </w:rPr>
+      </w:pPr>
     </w:p>
     <w:p>
       <w:pPr>
@@ -6717,13 +6014,13 @@
         <mc:AlternateContent>
           <mc:Choice Requires="wps">
             <w:drawing>
-              <wp:anchor distT="0" distB="0" distL="114300" distR="114300" simplePos="0" relativeHeight="251679744" behindDoc="0" locked="0" layoutInCell="1" allowOverlap="1" wp14:anchorId="28473185" wp14:editId="4E4378D5">
+              <wp:anchor distT="0" distB="0" distL="114300" distR="114300" simplePos="0" relativeHeight="251679744" behindDoc="0" locked="0" layoutInCell="1" allowOverlap="1" wp14:anchorId="3A4B751F" wp14:editId="7BD90558">
                 <wp:simplePos x="0" y="0"/>
                 <wp:positionH relativeFrom="margin">
                   <wp:align>left</wp:align>
                 </wp:positionH>
                 <wp:positionV relativeFrom="paragraph">
-                  <wp:posOffset>50858</wp:posOffset>
+                  <wp:posOffset>-540558</wp:posOffset>
                 </wp:positionV>
                 <wp:extent cx="5791200" cy="2743200"/>
                 <wp:effectExtent l="0" t="0" r="19050" b="19050"/>
@@ -7565,7 +6862,7 @@
           </mc:Choice>
           <mc:Fallback>
             <w:pict>
-              <v:rect w14:anchorId="28473185" id="Rectangle 12" o:spid="_x0000_s1036" style="position:absolute;margin-left:0;margin-top:4pt;width:456pt;height:3in;z-index:251679744;visibility:visible;mso-wrap-style:square;mso-width-percent:0;mso-height-percent:0;mso-wrap-distance-left:9pt;mso-wrap-distance-top:0;mso-wrap-distance-right:9pt;mso-wrap-distance-bottom:0;mso-position-horizontal:left;mso-position-horizontal-relative:margin;mso-position-vertical:absolute;mso-position-vertical-relative:text;mso-width-percent:0;mso-height-percent:0;mso-width-relative:margin;mso-height-relative:margin;v-text-anchor:middle" o:gfxdata="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" fillcolor="white [3212]" strokecolor="black [3213]">
+              <v:rect w14:anchorId="3A4B751F" id="Rectangle 12" o:spid="_x0000_s1035" style="position:absolute;margin-left:0;margin-top:-42.55pt;width:456pt;height:3in;z-index:251679744;visibility:visible;mso-wrap-style:square;mso-width-percent:0;mso-height-percent:0;mso-wrap-distance-left:9pt;mso-wrap-distance-top:0;mso-wrap-distance-right:9pt;mso-wrap-distance-bottom:0;mso-position-horizontal:left;mso-position-horizontal-relative:margin;mso-position-vertical:absolute;mso-position-vertical-relative:text;mso-width-percent:0;mso-height-percent:0;mso-width-relative:margin;mso-height-relative:margin;v-text-anchor:middle" o:gfxdata="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" fillcolor="white [3212]" strokecolor="black [3213]">
                 <v:textbox>
                   <w:txbxContent>
                     <w:p>
@@ -8402,26 +7699,12 @@
     </w:p>
     <w:p>
       <w:pPr>
-        <w:rPr>
-          <w:rFonts w:eastAsiaTheme="minorEastAsia"/>
-        </w:rPr>
-      </w:pPr>
-    </w:p>
-    <w:p>
-      <w:pPr>
-        <w:rPr>
-          <w:rFonts w:eastAsiaTheme="minorEastAsia"/>
-        </w:rPr>
-      </w:pPr>
-    </w:p>
-    <w:p>
-      <w:pPr>
         <w:tabs>
           <w:tab w:val="left" w:pos="5748"/>
         </w:tabs>
       </w:pPr>
       <w:r>
-        <w:t>We now set a delay in the loop to set the frequency of the running program.</w:t>
+        <w:t>We set a delay in the loop to set the frequency of the running program.</w:t>
       </w:r>
     </w:p>
     <w:p>
@@ -8776,7 +8059,13 @@
         </mc:AlternateContent>
       </w:r>
       <w:r>
-        <w:t xml:space="preserve">That is all we need in the main while loop. </w:t>
+        <w:t>That is all we need in the main while loop.</w:t>
+      </w:r>
+      <w:r>
+        <w:t xml:space="preserve"> We close the while loop with an “end”.</w:t>
+      </w:r>
+      <w:r>
+        <w:t xml:space="preserve"> </w:t>
       </w:r>
     </w:p>
     <w:p>
@@ -8796,7 +8085,13 @@
         <w:rPr>
           <w:rFonts w:eastAsiaTheme="minorEastAsia"/>
         </w:rPr>
-        <w:t xml:space="preserve">That completes our program. You may connect the </w:t>
+        <w:t>This</w:t>
+      </w:r>
+      <w:r>
+        <w:rPr>
+          <w:rFonts w:eastAsiaTheme="minorEastAsia"/>
+        </w:rPr>
+        <w:t xml:space="preserve"> completes our program. You may connect the </w:t>
       </w:r>
       <w:proofErr w:type="spellStart"/>
       <w:r>
@@ -8837,20 +8132,68 @@
         <w:rPr>
           <w:rFonts w:eastAsiaTheme="minorEastAsia"/>
         </w:rPr>
-        <w:t xml:space="preserve"> to the start position of where you want to measure, and press the push button to start measure. Start walking in constant speed until you reached the place you want to stop measure and press the push button at the same time. This should give you an estimated distance travelled. However, if you do press the push button when you stop, you will notice that the distance keep increasing. This is due to the noise in accelerometer keep adding up the value. </w:t>
-      </w:r>
-    </w:p>
-    <w:p>
-      <w:pPr>
+        <w:t xml:space="preserve"> to the start position of where you want to measure, and press the push button to start measure. Start walking in constant speed until you reached th</w:t>
+      </w:r>
+      <w:r>
         <w:rPr>
           <w:rFonts w:eastAsiaTheme="minorEastAsia"/>
         </w:rPr>
-      </w:pPr>
+        <w:t>e place you want to stop measuring</w:t>
+      </w:r>
       <w:r>
         <w:rPr>
           <w:rFonts w:eastAsiaTheme="minorEastAsia"/>
         </w:rPr>
-        <w:t>Using accelerometer is alone is not a good way to measure distance. We will need other sensors such as gyro which will measure the inertial in change of position to compensate the noise created by accelerometer to achieve accuracy. In the real world, we use an encoder to detect speed and velocity rather than accelerometer.</w:t>
+        <w:t xml:space="preserve"> and press the push button at the same time. This should give you an estimated distance travelled. However, if you do </w:t>
+      </w:r>
+      <w:r>
+        <w:rPr>
+          <w:rFonts w:eastAsiaTheme="minorEastAsia"/>
+        </w:rPr>
+        <w:t xml:space="preserve">not </w:t>
+      </w:r>
+      <w:r>
+        <w:rPr>
+          <w:rFonts w:eastAsiaTheme="minorEastAsia"/>
+        </w:rPr>
+        <w:t xml:space="preserve">press the push button when you stop, you will notice that the distance keep increasing. This is due to the noise in accelerometer keep adding up the value. </w:t>
+      </w:r>
+    </w:p>
+    <w:p>
+      <w:pPr>
+        <w:rPr>
+          <w:rFonts w:eastAsiaTheme="minorEastAsia"/>
+        </w:rPr>
+      </w:pPr>
+      <w:r>
+        <w:rPr>
+          <w:rFonts w:eastAsiaTheme="minorEastAsia"/>
+        </w:rPr>
+        <w:t>Using accelerometer alone is not a good way to measure distance. We will need other sensors such as</w:t>
+      </w:r>
+      <w:r>
+        <w:rPr>
+          <w:rFonts w:eastAsiaTheme="minorEastAsia"/>
+        </w:rPr>
+        <w:t xml:space="preserve"> a</w:t>
+      </w:r>
+      <w:r>
+        <w:rPr>
+          <w:rFonts w:eastAsiaTheme="minorEastAsia"/>
+        </w:rPr>
+        <w:t xml:space="preserve"> gyro which will measure the inertial in change of position to compensate the noise created by accelerometer to achieve</w:t>
+      </w:r>
+      <w:r>
+        <w:rPr>
+          <w:rFonts w:eastAsiaTheme="minorEastAsia"/>
+        </w:rPr>
+        <w:t xml:space="preserve"> higher</w:t>
+      </w:r>
+      <w:r>
+        <w:rPr>
+          <w:rFonts w:eastAsiaTheme="minorEastAsia"/>
+        </w:rPr>
+        <w:t xml:space="preserve"> accuracy. In the real world, we use an encoder to detect speed and velocity rather than accelerometer.</w:t>
       </w:r>
     </w:p>
     <w:p>
@@ -8902,7 +8245,15 @@
         <w:rPr>
           <w:rFonts w:eastAsiaTheme="minorEastAsia"/>
         </w:rPr>
-        <w:t>Engduino</w:t>
+        <w:t>E</w:t>
+      </w:r>
+      <w:bookmarkStart w:id="0" w:name="_GoBack"/>
+      <w:bookmarkEnd w:id="0"/>
+      <w:r>
+        <w:rPr>
+          <w:rFonts w:eastAsiaTheme="minorEastAsia"/>
+        </w:rPr>
+        <w:t>ngduino</w:t>
       </w:r>
       <w:proofErr w:type="spellEnd"/>
       <w:r>
@@ -8911,8 +8262,6 @@
         </w:rPr>
         <w:t xml:space="preserve"> to produce a better result.</w:t>
       </w:r>
-      <w:bookmarkStart w:id="0" w:name="_GoBack"/>
-      <w:bookmarkEnd w:id="0"/>
       <w:r>
         <w:rPr>
           <w:rFonts w:eastAsiaTheme="minorEastAsia"/>
@@ -9028,7 +8377,7 @@
                 <w:bCs/>
                 <w:noProof/>
               </w:rPr>
-              <w:t>3</w:t>
+              <w:t>4</w:t>
             </w:r>
             <w:r>
               <w:rPr>

--- a/Matlab Learning Material/MeasureDistance.docx
+++ b/Matlab Learning Material/MeasureDistance.docx
@@ -8181,7 +8181,21 @@
         <w:rPr>
           <w:rFonts w:eastAsiaTheme="minorEastAsia"/>
         </w:rPr>
-        <w:t xml:space="preserve"> gyro which will measure the inertial in change of position to compensate the noise created by accelerometer to achieve</w:t>
+        <w:t xml:space="preserve"> gyro which will measure the inertial </w:t>
+      </w:r>
+      <w:r>
+        <w:rPr>
+          <w:rFonts w:eastAsiaTheme="minorEastAsia"/>
+        </w:rPr>
+        <w:t>of the accelerometer</w:t>
+      </w:r>
+      <w:bookmarkStart w:id="0" w:name="_GoBack"/>
+      <w:bookmarkEnd w:id="0"/>
+      <w:r>
+        <w:rPr>
+          <w:rFonts w:eastAsiaTheme="minorEastAsia"/>
+        </w:rPr>
+        <w:t xml:space="preserve"> to compensate the noise created by accelerometer to achieve</w:t>
       </w:r>
       <w:r>
         <w:rPr>
@@ -8245,15 +8259,7 @@
         <w:rPr>
           <w:rFonts w:eastAsiaTheme="minorEastAsia"/>
         </w:rPr>
-        <w:t>E</w:t>
-      </w:r>
-      <w:bookmarkStart w:id="0" w:name="_GoBack"/>
-      <w:bookmarkEnd w:id="0"/>
-      <w:r>
-        <w:rPr>
-          <w:rFonts w:eastAsiaTheme="minorEastAsia"/>
-        </w:rPr>
-        <w:t>ngduino</w:t>
+        <w:t>Engduino</w:t>
       </w:r>
       <w:proofErr w:type="spellEnd"/>
       <w:r>

--- a/Matlab Learning Material/MeasureDistance.docx
+++ b/Matlab Learning Material/MeasureDistance.docx
@@ -275,60 +275,6 @@
         <w:t>apply double integration to get the distance.</w:t>
       </w:r>
       <w:r>
-        <w:t xml:space="preserve"> However, through this tutorial you will soon realise that when measuring the environment w</w:t>
-      </w:r>
-      <w:r>
-        <w:t>ith sensors</w:t>
-      </w:r>
-      <w:r>
-        <w:t>, they</w:t>
-      </w:r>
-      <w:r>
-        <w:t xml:space="preserve"> tense </w:t>
-      </w:r>
-      <w:r>
-        <w:t xml:space="preserve">to </w:t>
-      </w:r>
-      <w:r>
-        <w:t xml:space="preserve">produce a lot </w:t>
-      </w:r>
-      <w:r>
-        <w:t>of noise</w:t>
-      </w:r>
-      <w:r>
-        <w:t>. Thus</w:t>
-      </w:r>
-      <w:r>
-        <w:t>,</w:t>
-      </w:r>
-      <w:r>
-        <w:t xml:space="preserve"> this application will not provide great accuracy to the measurement. In theory it works, but </w:t>
-      </w:r>
-      <w:r>
-        <w:t>in practice, we would need additional</w:t>
-      </w:r>
-      <w:r>
-        <w:t xml:space="preserve"> sensors such as </w:t>
-      </w:r>
-      <w:r>
-        <w:t xml:space="preserve">a </w:t>
-      </w:r>
-      <w:r>
-        <w:t>gy</w:t>
-      </w:r>
-      <w:r>
-        <w:t xml:space="preserve">roscope together with the </w:t>
-      </w:r>
-      <w:r>
-        <w:t>accelerometer to</w:t>
-      </w:r>
-      <w:r>
-        <w:t xml:space="preserve"> produce better accuracy in the</w:t>
-      </w:r>
-      <w:r>
-        <w:t xml:space="preserve"> measurement. </w:t>
-      </w:r>
-      <w:r>
         <w:t xml:space="preserve"> </w:t>
       </w:r>
     </w:p>
@@ -348,7 +294,13 @@
         <w:t>al aims to provide you the step-by-</w:t>
       </w:r>
       <w:r>
-        <w:t>step guide on how to create the application to measure dis</w:t>
+        <w:t xml:space="preserve">step guide on how to create the application </w:t>
+      </w:r>
+      <w:r>
+        <w:t>that</w:t>
+      </w:r>
+      <w:r>
+        <w:t xml:space="preserve"> measure dis</w:t>
       </w:r>
       <w:r>
         <w:t>tance using the accelerometer readings from</w:t>
@@ -400,7 +352,13 @@
         </w:numPr>
       </w:pPr>
       <w:r>
-        <w:t>Integrate the acceleration into velocity then to distance</w:t>
+        <w:t>Integrate the acceleration into velocity</w:t>
+      </w:r>
+      <w:r>
+        <w:t>,</w:t>
+      </w:r>
+      <w:r>
+        <w:t xml:space="preserve"> then to distance</w:t>
       </w:r>
     </w:p>
     <w:p>
@@ -442,7 +400,13 @@
         </w:numPr>
       </w:pPr>
       <w:r>
-        <w:t>Learn how to use high pass filter to filter out noise from sensor</w:t>
+        <w:t>Learn how to use high pass</w:t>
+      </w:r>
+      <w:r>
+        <w:t xml:space="preserve"> and low pass</w:t>
+      </w:r>
+      <w:r>
+        <w:t xml:space="preserve"> filter to filter out noise from sensor</w:t>
       </w:r>
     </w:p>
     <w:p>
@@ -504,9 +468,12 @@
         <w:pStyle w:val="Heading1"/>
       </w:pPr>
       <w:r>
-        <w:t>Getting Started</w:t>
-      </w:r>
+        <w:t>Tutorial</w:t>
+      </w:r>
+      <w:bookmarkStart w:id="0" w:name="_GoBack"/>
+      <w:bookmarkEnd w:id="0"/>
     </w:p>
+    <w:p/>
     <w:p>
       <w:r>
         <w:rPr>
@@ -8189,8 +8156,6 @@
         </w:rPr>
         <w:t>of the accelerometer</w:t>
       </w:r>
-      <w:bookmarkStart w:id="0" w:name="_GoBack"/>
-      <w:bookmarkEnd w:id="0"/>
       <w:r>
         <w:rPr>
           <w:rFonts w:eastAsiaTheme="minorEastAsia"/>
@@ -8383,7 +8348,7 @@
                 <w:bCs/>
                 <w:noProof/>
               </w:rPr>
-              <w:t>4</w:t>
+              <w:t>2</w:t>
             </w:r>
             <w:r>
               <w:rPr>

--- a/Matlab Learning Material/MeasureDistance.docx
+++ b/Matlab Learning Material/MeasureDistance.docx
@@ -291,8 +291,6 @@
       <w:r>
         <w:t xml:space="preserve"> </w:t>
       </w:r>
-      <w:bookmarkStart w:id="0" w:name="_GoBack"/>
-      <w:bookmarkEnd w:id="0"/>
     </w:p>
     <w:p>
       <w:pPr>
@@ -2270,23 +2268,7 @@
           <w:szCs w:val="16"/>
         </w:rPr>
         <w:tab/>
-        <w:t>Record</w:t>
-      </w:r>
-      <w:r>
-        <w:rPr>
-          <w:rFonts w:ascii="Courier New" w:hAnsi="Courier New" w:cs="Courier New"/>
-          <w:sz w:val="16"/>
-          <w:szCs w:val="16"/>
-        </w:rPr>
-        <w:t xml:space="preserve"> the current time</w:t>
-      </w:r>
-      <w:r>
-        <w:rPr>
-          <w:rFonts w:ascii="Courier New" w:hAnsi="Courier New" w:cs="Courier New"/>
-          <w:sz w:val="16"/>
-          <w:szCs w:val="16"/>
-        </w:rPr>
-        <w:t xml:space="preserve"> </w:t>
+        <w:t xml:space="preserve">Record the current time </w:t>
       </w:r>
     </w:p>
     <w:p>
@@ -4292,7 +4274,7 @@
           </mc:Choice>
           <mc:Fallback>
             <w:pict>
-              <v:rect w14:anchorId="17A9CA73" id="Rectangle 98" o:spid="_x0000_s1031" style="position:absolute;margin-left:0;margin-top:14.3pt;width:456pt;height:88.2pt;z-index:251686912;visibility:visible;mso-wrap-style:square;mso-width-percent:0;mso-height-percent:0;mso-wrap-distance-left:9pt;mso-wrap-distance-top:0;mso-wrap-distance-right:9pt;mso-wrap-distance-bottom:0;mso-position-horizontal:left;mso-position-horizontal-relative:margin;mso-position-vertical:absolute;mso-position-vertical-relative:text;mso-width-percent:0;mso-height-percent:0;mso-width-relative:margin;mso-height-relative:margin;v-text-anchor:middle" o:gfxdata="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" fillcolor="white [3212]" strokecolor="black [3213]">
+              <v:rect w14:anchorId="17A9CA73" id="Rectangle 98" o:spid="_x0000_s1031" style="position:absolute;margin-left:0;margin-top:14.3pt;width:456pt;height:88.2pt;z-index:251686912;visibility:visible;mso-wrap-style:square;mso-width-percent:0;mso-height-percent:0;mso-wrap-distance-left:9pt;mso-wrap-distance-top:0;mso-wrap-distance-right:9pt;mso-wrap-distance-bottom:0;mso-position-horizontal:left;mso-position-horizontal-relative:margin;mso-position-vertical:absolute;mso-position-vertical-relative:text;mso-width-percent:0;mso-height-percent:0;mso-width-relative:margin;mso-height-relative:margin;v-text-anchor:middle" o:gfxdata="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" fillcolor="white [3212]" strokecolor="black [3213]">
                 <v:textbox>
                   <w:txbxContent>
                     <w:p>
@@ -4545,19 +4527,6 @@
     <w:p/>
     <w:p>
       <w:r>
-        <w:t xml:space="preserve">We do not want start the measurement right away we run the program. Use the </w:t>
-      </w:r>
-      <w:proofErr w:type="spellStart"/>
-      <w:r>
-        <w:t>Engduino’s</w:t>
-      </w:r>
-      <w:proofErr w:type="spellEnd"/>
-      <w:r>
-        <w:t xml:space="preserve"> push button as start/stop button. </w:t>
-      </w:r>
-    </w:p>
-    <w:p>
-      <w:r>
         <w:rPr>
           <w:rFonts w:ascii="Courier New" w:hAnsi="Courier New" w:cs="Courier New"/>
           <w:noProof/>
@@ -4565,6 +4534,504 @@
           <w:szCs w:val="24"/>
           <w:lang w:eastAsia="en-GB"/>
         </w:rPr>
+        <mc:AlternateContent>
+          <mc:Choice Requires="wps">
+            <w:drawing>
+              <wp:anchor distT="0" distB="0" distL="114300" distR="114300" simplePos="0" relativeHeight="251695104" behindDoc="0" locked="0" layoutInCell="1" allowOverlap="1" wp14:anchorId="139E3DDD" wp14:editId="38B81357">
+                <wp:simplePos x="0" y="0"/>
+                <wp:positionH relativeFrom="margin">
+                  <wp:align>left</wp:align>
+                </wp:positionH>
+                <wp:positionV relativeFrom="paragraph">
+                  <wp:posOffset>386080</wp:posOffset>
+                </wp:positionV>
+                <wp:extent cx="5791200" cy="563880"/>
+                <wp:effectExtent l="0" t="0" r="19050" b="26670"/>
+                <wp:wrapNone/>
+                <wp:docPr id="13" name="Rectangle 13"/>
+                <wp:cNvGraphicFramePr/>
+                <a:graphic xmlns:a="http://schemas.openxmlformats.org/drawingml/2006/main">
+                  <a:graphicData uri="http://schemas.microsoft.com/office/word/2010/wordprocessingShape">
+                    <wps:wsp>
+                      <wps:cNvSpPr/>
+                      <wps:spPr>
+                        <a:xfrm>
+                          <a:off x="0" y="0"/>
+                          <a:ext cx="5791200" cy="563880"/>
+                        </a:xfrm>
+                        <a:prstGeom prst="rect">
+                          <a:avLst/>
+                        </a:prstGeom>
+                        <a:solidFill>
+                          <a:schemeClr val="bg1"/>
+                        </a:solidFill>
+                        <a:ln w="9525">
+                          <a:solidFill>
+                            <a:schemeClr val="tx1"/>
+                          </a:solidFill>
+                        </a:ln>
+                      </wps:spPr>
+                      <wps:style>
+                        <a:lnRef idx="2">
+                          <a:schemeClr val="accent1">
+                            <a:shade val="50000"/>
+                          </a:schemeClr>
+                        </a:lnRef>
+                        <a:fillRef idx="1">
+                          <a:schemeClr val="accent1"/>
+                        </a:fillRef>
+                        <a:effectRef idx="0">
+                          <a:schemeClr val="accent1"/>
+                        </a:effectRef>
+                        <a:fontRef idx="minor">
+                          <a:schemeClr val="lt1"/>
+                        </a:fontRef>
+                      </wps:style>
+                      <wps:txbx>
+                        <w:txbxContent>
+                          <w:p>
+                            <w:pPr>
+                              <w:autoSpaceDE w:val="0"/>
+                              <w:autoSpaceDN w:val="0"/>
+                              <w:adjustRightInd w:val="0"/>
+                              <w:spacing w:after="0" w:line="240" w:lineRule="auto"/>
+                              <w:rPr>
+                                <w:rFonts w:ascii="Courier New" w:hAnsi="Courier New" w:cs="Courier New"/>
+                                <w:sz w:val="24"/>
+                                <w:szCs w:val="24"/>
+                              </w:rPr>
+                            </w:pPr>
+                            <w:proofErr w:type="gramStart"/>
+                            <w:r>
+                              <w:rPr>
+                                <w:rFonts w:ascii="Courier New" w:hAnsi="Courier New" w:cs="Courier New"/>
+                                <w:color w:val="0000FF"/>
+                                <w:sz w:val="20"/>
+                                <w:szCs w:val="20"/>
+                              </w:rPr>
+                              <w:t>if</w:t>
+                            </w:r>
+                            <w:proofErr w:type="gramEnd"/>
+                            <w:r>
+                              <w:rPr>
+                                <w:rFonts w:ascii="Courier New" w:hAnsi="Courier New" w:cs="Courier New"/>
+                                <w:color w:val="000000"/>
+                                <w:sz w:val="20"/>
+                                <w:szCs w:val="20"/>
+                              </w:rPr>
+                              <w:t xml:space="preserve"> (~exist(</w:t>
+                            </w:r>
+                            <w:r>
+                              <w:rPr>
+                                <w:rFonts w:ascii="Courier New" w:hAnsi="Courier New" w:cs="Courier New"/>
+                                <w:color w:val="A020F0"/>
+                                <w:sz w:val="20"/>
+                                <w:szCs w:val="20"/>
+                              </w:rPr>
+                              <w:t>'e'</w:t>
+                            </w:r>
+                            <w:r>
+                              <w:rPr>
+                                <w:rFonts w:ascii="Courier New" w:hAnsi="Courier New" w:cs="Courier New"/>
+                                <w:color w:val="000000"/>
+                                <w:sz w:val="20"/>
+                                <w:szCs w:val="20"/>
+                              </w:rPr>
+                              <w:t xml:space="preserve">, </w:t>
+                            </w:r>
+                            <w:r>
+                              <w:rPr>
+                                <w:rFonts w:ascii="Courier New" w:hAnsi="Courier New" w:cs="Courier New"/>
+                                <w:color w:val="A020F0"/>
+                                <w:sz w:val="20"/>
+                                <w:szCs w:val="20"/>
+                              </w:rPr>
+                              <w:t>'</w:t>
+                            </w:r>
+                            <w:proofErr w:type="spellStart"/>
+                            <w:r>
+                              <w:rPr>
+                                <w:rFonts w:ascii="Courier New" w:hAnsi="Courier New" w:cs="Courier New"/>
+                                <w:color w:val="A020F0"/>
+                                <w:sz w:val="20"/>
+                                <w:szCs w:val="20"/>
+                              </w:rPr>
+                              <w:t>var</w:t>
+                            </w:r>
+                            <w:proofErr w:type="spellEnd"/>
+                            <w:r>
+                              <w:rPr>
+                                <w:rFonts w:ascii="Courier New" w:hAnsi="Courier New" w:cs="Courier New"/>
+                                <w:color w:val="A020F0"/>
+                                <w:sz w:val="20"/>
+                                <w:szCs w:val="20"/>
+                              </w:rPr>
+                              <w:t>'</w:t>
+                            </w:r>
+                            <w:r>
+                              <w:rPr>
+                                <w:rFonts w:ascii="Courier New" w:hAnsi="Courier New" w:cs="Courier New"/>
+                                <w:color w:val="000000"/>
+                                <w:sz w:val="20"/>
+                                <w:szCs w:val="20"/>
+                              </w:rPr>
+                              <w:t>))</w:t>
+                            </w:r>
+                          </w:p>
+                          <w:p>
+                            <w:pPr>
+                              <w:autoSpaceDE w:val="0"/>
+                              <w:autoSpaceDN w:val="0"/>
+                              <w:adjustRightInd w:val="0"/>
+                              <w:spacing w:after="0" w:line="240" w:lineRule="auto"/>
+                              <w:rPr>
+                                <w:rFonts w:ascii="Courier New" w:hAnsi="Courier New" w:cs="Courier New"/>
+                                <w:sz w:val="24"/>
+                                <w:szCs w:val="24"/>
+                              </w:rPr>
+                            </w:pPr>
+                            <w:r>
+                              <w:rPr>
+                                <w:rFonts w:ascii="Courier New" w:hAnsi="Courier New" w:cs="Courier New"/>
+                                <w:color w:val="000000"/>
+                                <w:sz w:val="20"/>
+                                <w:szCs w:val="20"/>
+                              </w:rPr>
+                              <w:t xml:space="preserve">    e = </w:t>
+                            </w:r>
+                            <w:proofErr w:type="spellStart"/>
+                            <w:proofErr w:type="gramStart"/>
+                            <w:r>
+                              <w:rPr>
+                                <w:rFonts w:ascii="Courier New" w:hAnsi="Courier New" w:cs="Courier New"/>
+                                <w:color w:val="000000"/>
+                                <w:sz w:val="20"/>
+                                <w:szCs w:val="20"/>
+                              </w:rPr>
+                              <w:t>engduino</w:t>
+                            </w:r>
+                            <w:proofErr w:type="spellEnd"/>
+                            <w:r>
+                              <w:rPr>
+                                <w:rFonts w:ascii="Courier New" w:hAnsi="Courier New" w:cs="Courier New"/>
+                                <w:color w:val="000000"/>
+                                <w:sz w:val="20"/>
+                                <w:szCs w:val="20"/>
+                              </w:rPr>
+                              <w:t>(</w:t>
+                            </w:r>
+                            <w:proofErr w:type="gramEnd"/>
+                            <w:r>
+                              <w:rPr>
+                                <w:rFonts w:ascii="Courier New" w:hAnsi="Courier New" w:cs="Courier New"/>
+                                <w:color w:val="000000"/>
+                                <w:sz w:val="20"/>
+                                <w:szCs w:val="20"/>
+                              </w:rPr>
+                              <w:t>);</w:t>
+                            </w:r>
+                          </w:p>
+                          <w:p>
+                            <w:pPr>
+                              <w:autoSpaceDE w:val="0"/>
+                              <w:autoSpaceDN w:val="0"/>
+                              <w:adjustRightInd w:val="0"/>
+                              <w:spacing w:after="0" w:line="240" w:lineRule="auto"/>
+                              <w:rPr>
+                                <w:rFonts w:ascii="Courier New" w:hAnsi="Courier New" w:cs="Courier New"/>
+                                <w:sz w:val="24"/>
+                                <w:szCs w:val="24"/>
+                              </w:rPr>
+                            </w:pPr>
+                            <w:proofErr w:type="gramStart"/>
+                            <w:r>
+                              <w:rPr>
+                                <w:rFonts w:ascii="Courier New" w:hAnsi="Courier New" w:cs="Courier New"/>
+                                <w:color w:val="0000FF"/>
+                                <w:sz w:val="20"/>
+                                <w:szCs w:val="20"/>
+                              </w:rPr>
+                              <w:t>end</w:t>
+                            </w:r>
+                            <w:proofErr w:type="gramEnd"/>
+                          </w:p>
+                          <w:p>
+                            <w:pPr>
+                              <w:autoSpaceDE w:val="0"/>
+                              <w:autoSpaceDN w:val="0"/>
+                              <w:adjustRightInd w:val="0"/>
+                              <w:spacing w:after="0" w:line="240" w:lineRule="auto"/>
+                              <w:rPr>
+                                <w:rFonts w:ascii="Courier New" w:hAnsi="Courier New" w:cs="Courier New"/>
+                                <w:sz w:val="24"/>
+                                <w:szCs w:val="24"/>
+                              </w:rPr>
+                            </w:pPr>
+                          </w:p>
+                          <w:p/>
+                        </w:txbxContent>
+                      </wps:txbx>
+                      <wps:bodyPr rot="0" spcFirstLastPara="0" vertOverflow="overflow" horzOverflow="overflow" vert="horz" wrap="square" lIns="91440" tIns="45720" rIns="91440" bIns="45720" numCol="1" spcCol="0" rtlCol="0" fromWordArt="0" anchor="ctr" anchorCtr="0" forceAA="0" compatLnSpc="1">
+                        <a:prstTxWarp prst="textNoShape">
+                          <a:avLst/>
+                        </a:prstTxWarp>
+                        <a:noAutofit/>
+                      </wps:bodyPr>
+                    </wps:wsp>
+                  </a:graphicData>
+                </a:graphic>
+                <wp14:sizeRelH relativeFrom="margin">
+                  <wp14:pctWidth>0</wp14:pctWidth>
+                </wp14:sizeRelH>
+                <wp14:sizeRelV relativeFrom="margin">
+                  <wp14:pctHeight>0</wp14:pctHeight>
+                </wp14:sizeRelV>
+              </wp:anchor>
+            </w:drawing>
+          </mc:Choice>
+          <mc:Fallback>
+            <w:pict>
+              <v:rect w14:anchorId="139E3DDD" id="Rectangle 13" o:spid="_x0000_s1032" style="position:absolute;margin-left:0;margin-top:30.4pt;width:456pt;height:44.4pt;z-index:251695104;visibility:visible;mso-wrap-style:square;mso-width-percent:0;mso-height-percent:0;mso-wrap-distance-left:9pt;mso-wrap-distance-top:0;mso-wrap-distance-right:9pt;mso-wrap-distance-bottom:0;mso-position-horizontal:left;mso-position-horizontal-relative:margin;mso-position-vertical:absolute;mso-position-vertical-relative:text;mso-width-percent:0;mso-height-percent:0;mso-width-relative:margin;mso-height-relative:margin;v-text-anchor:middle" o:gfxdata="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" fillcolor="white [3212]" strokecolor="black [3213]">
+                <v:textbox>
+                  <w:txbxContent>
+                    <w:p>
+                      <w:pPr>
+                        <w:autoSpaceDE w:val="0"/>
+                        <w:autoSpaceDN w:val="0"/>
+                        <w:adjustRightInd w:val="0"/>
+                        <w:spacing w:after="0" w:line="240" w:lineRule="auto"/>
+                        <w:rPr>
+                          <w:rFonts w:ascii="Courier New" w:hAnsi="Courier New" w:cs="Courier New"/>
+                          <w:sz w:val="24"/>
+                          <w:szCs w:val="24"/>
+                        </w:rPr>
+                      </w:pPr>
+                      <w:proofErr w:type="gramStart"/>
+                      <w:r>
+                        <w:rPr>
+                          <w:rFonts w:ascii="Courier New" w:hAnsi="Courier New" w:cs="Courier New"/>
+                          <w:color w:val="0000FF"/>
+                          <w:sz w:val="20"/>
+                          <w:szCs w:val="20"/>
+                        </w:rPr>
+                        <w:t>if</w:t>
+                      </w:r>
+                      <w:proofErr w:type="gramEnd"/>
+                      <w:r>
+                        <w:rPr>
+                          <w:rFonts w:ascii="Courier New" w:hAnsi="Courier New" w:cs="Courier New"/>
+                          <w:color w:val="000000"/>
+                          <w:sz w:val="20"/>
+                          <w:szCs w:val="20"/>
+                        </w:rPr>
+                        <w:t xml:space="preserve"> (~exist(</w:t>
+                      </w:r>
+                      <w:r>
+                        <w:rPr>
+                          <w:rFonts w:ascii="Courier New" w:hAnsi="Courier New" w:cs="Courier New"/>
+                          <w:color w:val="A020F0"/>
+                          <w:sz w:val="20"/>
+                          <w:szCs w:val="20"/>
+                        </w:rPr>
+                        <w:t>'e'</w:t>
+                      </w:r>
+                      <w:r>
+                        <w:rPr>
+                          <w:rFonts w:ascii="Courier New" w:hAnsi="Courier New" w:cs="Courier New"/>
+                          <w:color w:val="000000"/>
+                          <w:sz w:val="20"/>
+                          <w:szCs w:val="20"/>
+                        </w:rPr>
+                        <w:t xml:space="preserve">, </w:t>
+                      </w:r>
+                      <w:r>
+                        <w:rPr>
+                          <w:rFonts w:ascii="Courier New" w:hAnsi="Courier New" w:cs="Courier New"/>
+                          <w:color w:val="A020F0"/>
+                          <w:sz w:val="20"/>
+                          <w:szCs w:val="20"/>
+                        </w:rPr>
+                        <w:t>'</w:t>
+                      </w:r>
+                      <w:proofErr w:type="spellStart"/>
+                      <w:r>
+                        <w:rPr>
+                          <w:rFonts w:ascii="Courier New" w:hAnsi="Courier New" w:cs="Courier New"/>
+                          <w:color w:val="A020F0"/>
+                          <w:sz w:val="20"/>
+                          <w:szCs w:val="20"/>
+                        </w:rPr>
+                        <w:t>var</w:t>
+                      </w:r>
+                      <w:proofErr w:type="spellEnd"/>
+                      <w:r>
+                        <w:rPr>
+                          <w:rFonts w:ascii="Courier New" w:hAnsi="Courier New" w:cs="Courier New"/>
+                          <w:color w:val="A020F0"/>
+                          <w:sz w:val="20"/>
+                          <w:szCs w:val="20"/>
+                        </w:rPr>
+                        <w:t>'</w:t>
+                      </w:r>
+                      <w:r>
+                        <w:rPr>
+                          <w:rFonts w:ascii="Courier New" w:hAnsi="Courier New" w:cs="Courier New"/>
+                          <w:color w:val="000000"/>
+                          <w:sz w:val="20"/>
+                          <w:szCs w:val="20"/>
+                        </w:rPr>
+                        <w:t>))</w:t>
+                      </w:r>
+                    </w:p>
+                    <w:p>
+                      <w:pPr>
+                        <w:autoSpaceDE w:val="0"/>
+                        <w:autoSpaceDN w:val="0"/>
+                        <w:adjustRightInd w:val="0"/>
+                        <w:spacing w:after="0" w:line="240" w:lineRule="auto"/>
+                        <w:rPr>
+                          <w:rFonts w:ascii="Courier New" w:hAnsi="Courier New" w:cs="Courier New"/>
+                          <w:sz w:val="24"/>
+                          <w:szCs w:val="24"/>
+                        </w:rPr>
+                      </w:pPr>
+                      <w:r>
+                        <w:rPr>
+                          <w:rFonts w:ascii="Courier New" w:hAnsi="Courier New" w:cs="Courier New"/>
+                          <w:color w:val="000000"/>
+                          <w:sz w:val="20"/>
+                          <w:szCs w:val="20"/>
+                        </w:rPr>
+                        <w:t xml:space="preserve">    e = </w:t>
+                      </w:r>
+                      <w:proofErr w:type="spellStart"/>
+                      <w:proofErr w:type="gramStart"/>
+                      <w:r>
+                        <w:rPr>
+                          <w:rFonts w:ascii="Courier New" w:hAnsi="Courier New" w:cs="Courier New"/>
+                          <w:color w:val="000000"/>
+                          <w:sz w:val="20"/>
+                          <w:szCs w:val="20"/>
+                        </w:rPr>
+                        <w:t>engduino</w:t>
+                      </w:r>
+                      <w:proofErr w:type="spellEnd"/>
+                      <w:r>
+                        <w:rPr>
+                          <w:rFonts w:ascii="Courier New" w:hAnsi="Courier New" w:cs="Courier New"/>
+                          <w:color w:val="000000"/>
+                          <w:sz w:val="20"/>
+                          <w:szCs w:val="20"/>
+                        </w:rPr>
+                        <w:t>(</w:t>
+                      </w:r>
+                      <w:proofErr w:type="gramEnd"/>
+                      <w:r>
+                        <w:rPr>
+                          <w:rFonts w:ascii="Courier New" w:hAnsi="Courier New" w:cs="Courier New"/>
+                          <w:color w:val="000000"/>
+                          <w:sz w:val="20"/>
+                          <w:szCs w:val="20"/>
+                        </w:rPr>
+                        <w:t>);</w:t>
+                      </w:r>
+                    </w:p>
+                    <w:p>
+                      <w:pPr>
+                        <w:autoSpaceDE w:val="0"/>
+                        <w:autoSpaceDN w:val="0"/>
+                        <w:adjustRightInd w:val="0"/>
+                        <w:spacing w:after="0" w:line="240" w:lineRule="auto"/>
+                        <w:rPr>
+                          <w:rFonts w:ascii="Courier New" w:hAnsi="Courier New" w:cs="Courier New"/>
+                          <w:sz w:val="24"/>
+                          <w:szCs w:val="24"/>
+                        </w:rPr>
+                      </w:pPr>
+                      <w:proofErr w:type="gramStart"/>
+                      <w:r>
+                        <w:rPr>
+                          <w:rFonts w:ascii="Courier New" w:hAnsi="Courier New" w:cs="Courier New"/>
+                          <w:color w:val="0000FF"/>
+                          <w:sz w:val="20"/>
+                          <w:szCs w:val="20"/>
+                        </w:rPr>
+                        <w:t>end</w:t>
+                      </w:r>
+                      <w:proofErr w:type="gramEnd"/>
+                    </w:p>
+                    <w:p>
+                      <w:pPr>
+                        <w:autoSpaceDE w:val="0"/>
+                        <w:autoSpaceDN w:val="0"/>
+                        <w:adjustRightInd w:val="0"/>
+                        <w:spacing w:after="0" w:line="240" w:lineRule="auto"/>
+                        <w:rPr>
+                          <w:rFonts w:ascii="Courier New" w:hAnsi="Courier New" w:cs="Courier New"/>
+                          <w:sz w:val="24"/>
+                          <w:szCs w:val="24"/>
+                        </w:rPr>
+                      </w:pPr>
+                    </w:p>
+                    <w:p/>
+                  </w:txbxContent>
+                </v:textbox>
+                <w10:wrap anchorx="margin"/>
+              </v:rect>
+            </w:pict>
+          </mc:Fallback>
+        </mc:AlternateContent>
+      </w:r>
+      <w:r>
+        <w:t>The following lines check if the object ‘e’ is available in MATLAB workspace. If it does not exist, it calls the function “</w:t>
+      </w:r>
+      <w:proofErr w:type="spellStart"/>
+      <w:proofErr w:type="gramStart"/>
+      <w:r>
+        <w:t>engduino</w:t>
+      </w:r>
+      <w:proofErr w:type="spellEnd"/>
+      <w:r>
+        <w:t>(</w:t>
+      </w:r>
+      <w:proofErr w:type="gramEnd"/>
+      <w:r>
+        <w:t xml:space="preserve">)” which will connect the </w:t>
+      </w:r>
+      <w:proofErr w:type="spellStart"/>
+      <w:r>
+        <w:t>Engduino</w:t>
+      </w:r>
+      <w:proofErr w:type="spellEnd"/>
+      <w:r>
+        <w:t xml:space="preserve"> hardware and store it as an object.</w:t>
+      </w:r>
+    </w:p>
+    <w:p/>
+    <w:p/>
+    <w:p>
+      <w:r>
+        <w:t xml:space="preserve">We do not want start the measurement right away we run the program. Use the </w:t>
+      </w:r>
+      <w:proofErr w:type="spellStart"/>
+      <w:r>
+        <w:t>Engduino’s</w:t>
+      </w:r>
+      <w:proofErr w:type="spellEnd"/>
+      <w:r>
+        <w:t xml:space="preserve"> push button as start/stop button. </w:t>
+      </w:r>
+    </w:p>
+    <w:p>
+      <w:r>
+        <w:rPr>
+          <w:rFonts w:ascii="Courier New" w:hAnsi="Courier New" w:cs="Courier New"/>
+          <w:noProof/>
+          <w:sz w:val="24"/>
+          <w:szCs w:val="24"/>
+          <w:lang w:eastAsia="en-GB"/>
+        </w:rPr>
+        <w:lastRenderedPageBreak/>
         <mc:AlternateContent>
           <mc:Choice Requires="wps">
             <w:drawing>
@@ -4986,7 +5453,6 @@
     <w:p/>
     <w:p>
       <w:r>
-        <w:lastRenderedPageBreak/>
         <w:t>We create a while-loop that wait for the push button to be pressed. A while loop will keep repeating the code in the body whi</w:t>
       </w:r>
       <w:r>
@@ -6450,16 +6916,7 @@
                                 <w:sz w:val="20"/>
                                 <w:szCs w:val="20"/>
                               </w:rPr>
-                              <w:t xml:space="preserve">% </w:t>
-                            </w:r>
-                            <w:r>
-                              <w:rPr>
-                                <w:rFonts w:ascii="Courier New" w:hAnsi="Courier New" w:cs="Courier New"/>
-                                <w:color w:val="228B22"/>
-                                <w:sz w:val="20"/>
-                                <w:szCs w:val="20"/>
-                              </w:rPr>
-                              <w:t>Record the current time</w:t>
+                              <w:t>% Record the current time</w:t>
                             </w:r>
                           </w:p>
                           <w:p>
@@ -6740,16 +7197,7 @@
                                 <w:sz w:val="20"/>
                                 <w:szCs w:val="20"/>
                               </w:rPr>
-                              <w:t xml:space="preserve">% </w:t>
-                            </w:r>
-                            <w:r>
-                              <w:rPr>
-                                <w:rFonts w:ascii="Courier New" w:hAnsi="Courier New" w:cs="Courier New"/>
-                                <w:color w:val="228B22"/>
-                                <w:sz w:val="20"/>
-                                <w:szCs w:val="20"/>
-                              </w:rPr>
-                              <w:t xml:space="preserve">convert to acceleration from accelerometer </w:t>
+                              <w:t xml:space="preserve">% convert to acceleration from accelerometer </w:t>
                             </w:r>
                           </w:p>
                           <w:p>
@@ -8212,12 +8660,19 @@
         <w:rPr>
           <w:rFonts w:eastAsiaTheme="minorEastAsia"/>
         </w:rPr>
-        <w:t>” is a MATLAB function to perform integration. The first parameter is the equation we want to integrate,</w:t>
+        <w:t xml:space="preserve">” is a MATLAB function to perform integration. The first parameter is the equation we want to </w:t>
       </w:r>
       <w:r>
         <w:rPr>
           <w:rFonts w:eastAsiaTheme="minorEastAsia"/>
         </w:rPr>
+        <w:lastRenderedPageBreak/>
+        <w:t>integrate,</w:t>
+      </w:r>
+      <w:r>
+        <w:rPr>
+          <w:rFonts w:eastAsiaTheme="minorEastAsia"/>
+        </w:rPr>
         <w:t xml:space="preserve"> ‘x’ is the acceleration we have just calculated. The </w:t>
       </w:r>
       <w:r>
@@ -8262,20 +8717,8 @@
         </w:rPr>
         <w:t xml:space="preserve"> </w:t>
       </w:r>
-    </w:p>
-    <w:p>
-      <w:pPr>
-        <w:rPr>
-          <w:rFonts w:eastAsiaTheme="minorEastAsia"/>
-        </w:rPr>
-      </w:pPr>
-    </w:p>
-    <w:p>
-      <w:pPr>
-        <w:rPr>
-          <w:rFonts w:eastAsiaTheme="minorEastAsia"/>
-        </w:rPr>
-      </w:pPr>
+      <w:bookmarkStart w:id="0" w:name="_GoBack"/>
+      <w:bookmarkEnd w:id="0"/>
     </w:p>
     <w:p>
       <w:pPr>
@@ -8528,16 +8971,7 @@
                                 <w:sz w:val="20"/>
                                 <w:szCs w:val="20"/>
                               </w:rPr>
-                              <w:t>previous_v</w:t>
-                            </w:r>
-                            <w:r>
-                              <w:rPr>
-                                <w:rFonts w:ascii="Courier New" w:hAnsi="Courier New" w:cs="Courier New"/>
-                                <w:color w:val="000000"/>
-                                <w:sz w:val="20"/>
-                                <w:szCs w:val="20"/>
-                              </w:rPr>
-                              <w:t>elocity</w:t>
+                              <w:t>previous_velocity</w:t>
                             </w:r>
                             <w:proofErr w:type="spellEnd"/>
                             <w:r>
@@ -10707,7 +11141,6 @@
           <w:szCs w:val="24"/>
           <w:lang w:eastAsia="en-GB"/>
         </w:rPr>
-        <w:lastRenderedPageBreak/>
         <mc:AlternateContent>
           <mc:Choice Requires="wps">
             <w:drawing>
@@ -13723,7 +14156,6 @@
           <w:szCs w:val="24"/>
           <w:lang w:eastAsia="en-GB"/>
         </w:rPr>
-        <w:lastRenderedPageBreak/>
         <mc:AlternateContent>
           <mc:Choice Requires="wps">
             <w:drawing>
@@ -16827,7 +17259,7 @@
                 <w:bCs/>
                 <w:noProof/>
               </w:rPr>
-              <w:t>1</w:t>
+              <w:t>8</w:t>
             </w:r>
             <w:r>
               <w:rPr>
@@ -18284,6 +18716,7 @@
   <w:style w:type="character" w:default="1" w:styleId="DefaultParagraphFont">
     <w:name w:val="Default Paragraph Font"/>
     <w:uiPriority w:val="1"/>
+    <w:semiHidden/>
     <w:unhideWhenUsed/>
   </w:style>
   <w:style w:type="table" w:default="1" w:styleId="TableNormal">

--- a/Matlab Learning Material/MeasureDistance.docx
+++ b/Matlab Learning Material/MeasureDistance.docx
@@ -110,7 +110,6 @@
                 <w:rFonts w:ascii="Calibri" w:eastAsia="Calibri" w:hAnsi="Calibri" w:cs="Times New Roman"/>
               </w:rPr>
             </w:pPr>
-            <w:proofErr w:type="spellStart"/>
             <w:r>
               <w:rPr>
                 <w:rFonts w:ascii="ISOCPEUR" w:eastAsia="Calibri" w:hAnsi="ISOCPEUR" w:cs="Times New Roman"/>
@@ -119,7 +118,6 @@
               </w:rPr>
               <w:t>engduino</w:t>
             </w:r>
-            <w:proofErr w:type="spellEnd"/>
             <w:r>
               <w:rPr>
                 <w:rFonts w:ascii="ISOCPEUR" w:eastAsia="Calibri" w:hAnsi="ISOCPEUR" w:cs="Times New Roman"/>
@@ -178,7 +176,6 @@
                 <w:szCs w:val="52"/>
               </w:rPr>
             </w:pPr>
-            <w:proofErr w:type="spellStart"/>
             <w:r>
               <w:rPr>
                 <w:rFonts w:ascii="Cambria" w:eastAsia="PMingLiU" w:hAnsi="Cambria" w:cs="Times New Roman"/>
@@ -189,20 +186,7 @@
                 <w:sz w:val="24"/>
                 <w:szCs w:val="52"/>
               </w:rPr>
-              <w:t>Engduino</w:t>
-            </w:r>
-            <w:proofErr w:type="spellEnd"/>
-            <w:r>
-              <w:rPr>
-                <w:rFonts w:ascii="Cambria" w:eastAsia="PMingLiU" w:hAnsi="Cambria" w:cs="Times New Roman"/>
-                <w:smallCaps/>
-                <w:color w:val="C0504D"/>
-                <w:spacing w:val="5"/>
-                <w:kern w:val="28"/>
-                <w:sz w:val="24"/>
-                <w:szCs w:val="52"/>
-              </w:rPr>
-              <w:t xml:space="preserve"> Support Team - </w:t>
+              <w:t xml:space="preserve">Engduino Support Team - </w:t>
             </w:r>
             <w:hyperlink r:id="rId8" w:history="1">
               <w:r>
@@ -228,15 +212,7 @@
         <w:pStyle w:val="Title"/>
       </w:pPr>
       <w:r>
-        <w:t xml:space="preserve">Using </w:t>
-      </w:r>
-      <w:proofErr w:type="spellStart"/>
-      <w:r>
-        <w:t>Engduino</w:t>
-      </w:r>
-      <w:proofErr w:type="spellEnd"/>
-      <w:r>
-        <w:t xml:space="preserve"> as a measurement tool to measure distance.</w:t>
+        <w:t>Using Engduino as a measurement tool to measure distance.</w:t>
       </w:r>
     </w:p>
     <w:p>
@@ -258,15 +234,7 @@
         <w:t>class to solve engineering problems and develop interesting</w:t>
       </w:r>
       <w:r>
-        <w:t xml:space="preserve"> application using </w:t>
-      </w:r>
-      <w:proofErr w:type="spellStart"/>
-      <w:r>
-        <w:t>Engduino</w:t>
-      </w:r>
-      <w:proofErr w:type="spellEnd"/>
-      <w:r>
-        <w:t>. This</w:t>
+        <w:t xml:space="preserve"> application using Engduino. This</w:t>
       </w:r>
       <w:r>
         <w:t xml:space="preserve"> example will use the accelerometer </w:t>
@@ -275,13 +243,8 @@
         <w:t>on</w:t>
       </w:r>
       <w:r>
-        <w:t xml:space="preserve"> </w:t>
-      </w:r>
-      <w:proofErr w:type="spellStart"/>
-      <w:r>
-        <w:t>Engduino</w:t>
-      </w:r>
-      <w:proofErr w:type="spellEnd"/>
+        <w:t xml:space="preserve"> Engduino</w:t>
+      </w:r>
       <w:r>
         <w:t xml:space="preserve"> to measure acceleration, then </w:t>
       </w:r>
@@ -320,15 +283,7 @@
         <w:t>tance using the accelerometer readings from</w:t>
       </w:r>
       <w:r>
-        <w:t xml:space="preserve"> </w:t>
-      </w:r>
-      <w:proofErr w:type="spellStart"/>
-      <w:r>
-        <w:t>Engduino</w:t>
-      </w:r>
-      <w:proofErr w:type="spellEnd"/>
-      <w:r>
-        <w:t>.</w:t>
+        <w:t xml:space="preserve"> Engduino.</w:t>
       </w:r>
     </w:p>
     <w:p>
@@ -397,13 +352,8 @@
         </w:numPr>
       </w:pPr>
       <w:r>
-        <w:t xml:space="preserve">Get xyz accelerometer reading from </w:t>
-      </w:r>
-      <w:proofErr w:type="spellStart"/>
-      <w:r>
-        <w:t>Engduino</w:t>
-      </w:r>
-      <w:proofErr w:type="spellEnd"/>
+        <w:t>Get xyz accelerometer reading from Engduino</w:t>
+      </w:r>
     </w:p>
     <w:p>
       <w:pPr>
@@ -451,13 +401,8 @@
           <w:numId w:val="6"/>
         </w:numPr>
       </w:pPr>
-      <w:proofErr w:type="spellStart"/>
-      <w:r>
-        <w:t>Engduino</w:t>
-      </w:r>
-      <w:proofErr w:type="spellEnd"/>
-      <w:r>
-        <w:t xml:space="preserve"> MATLAB Support toolbox and MATLAB installed</w:t>
+      <w:r>
+        <w:t>Engduino MATLAB Support toolbox and MATLAB installed</w:t>
       </w:r>
     </w:p>
     <w:p>
@@ -468,13 +413,8 @@
           <w:numId w:val="6"/>
         </w:numPr>
       </w:pPr>
-      <w:proofErr w:type="spellStart"/>
-      <w:r>
-        <w:t>Engduino</w:t>
-      </w:r>
-      <w:proofErr w:type="spellEnd"/>
-      <w:r>
-        <w:t xml:space="preserve"> configured to make it discoverable in MATLAB</w:t>
+      <w:r>
+        <w:t>Engduino configured to make it discoverable in MATLAB</w:t>
       </w:r>
     </w:p>
     <w:p>
@@ -499,15 +439,7 @@
         <w:t xml:space="preserve">ty, and integrate velocity over time again gives you the displacement. Here, </w:t>
       </w:r>
       <w:r>
-        <w:t xml:space="preserve">we are going to use the 3-axis accelerometer on the </w:t>
-      </w:r>
-      <w:proofErr w:type="spellStart"/>
-      <w:r>
-        <w:t>Engduino</w:t>
-      </w:r>
-      <w:proofErr w:type="spellEnd"/>
-      <w:r>
-        <w:t xml:space="preserve"> to get the acceleration and apply this rule to calculate the displacement.</w:t>
+        <w:t>we are going to use the 3-axis accelerometer on the Engduino to get the acceleration and apply this rule to calculate the displacement.</w:t>
       </w:r>
     </w:p>
     <w:p>
@@ -872,31 +804,7 @@
         <w:t>Now</w:t>
       </w:r>
       <w:r>
-        <w:t xml:space="preserve">, try out the accelerometer and work out the xyz-axis by rotating the </w:t>
-      </w:r>
-      <w:proofErr w:type="spellStart"/>
-      <w:r>
-        <w:t>Engduino</w:t>
-      </w:r>
-      <w:proofErr w:type="spellEnd"/>
-      <w:r>
-        <w:t xml:space="preserve">. Plug in the </w:t>
-      </w:r>
-      <w:proofErr w:type="spellStart"/>
-      <w:r>
-        <w:t>Engduino</w:t>
-      </w:r>
-      <w:proofErr w:type="spellEnd"/>
-      <w:r>
-        <w:t xml:space="preserve"> to the computer, launch MATLAB and create a new script. Use the code below to connect to </w:t>
-      </w:r>
-      <w:proofErr w:type="spellStart"/>
-      <w:r>
-        <w:t>Engduino</w:t>
-      </w:r>
-      <w:proofErr w:type="spellEnd"/>
-      <w:r>
-        <w:t>.</w:t>
+        <w:t>, try out the accelerometer and work out the xyz-axis by rotating the Engduino. Plug in the Engduino to the computer, launch MATLAB and create a new script. Use the code below to connect to Engduino.</w:t>
       </w:r>
     </w:p>
     <w:p>
@@ -968,7 +876,6 @@
                                 <w:szCs w:val="24"/>
                               </w:rPr>
                             </w:pPr>
-                            <w:proofErr w:type="gramStart"/>
                             <w:r>
                               <w:rPr>
                                 <w:rFonts w:ascii="Courier New" w:hAnsi="Courier New" w:cs="Courier New"/>
@@ -978,7 +885,6 @@
                               </w:rPr>
                               <w:t>if</w:t>
                             </w:r>
-                            <w:proofErr w:type="gramEnd"/>
                             <w:r>
                               <w:rPr>
                                 <w:rFonts w:ascii="Courier New" w:hAnsi="Courier New" w:cs="Courier New"/>
@@ -1013,27 +919,7 @@
                                 <w:sz w:val="20"/>
                                 <w:szCs w:val="20"/>
                               </w:rPr>
-                              <w:t>'</w:t>
-                            </w:r>
-                            <w:proofErr w:type="spellStart"/>
-                            <w:r>
-                              <w:rPr>
-                                <w:rFonts w:ascii="Courier New" w:hAnsi="Courier New" w:cs="Courier New"/>
-                                <w:color w:val="A020F0"/>
-                                <w:sz w:val="20"/>
-                                <w:szCs w:val="20"/>
-                              </w:rPr>
-                              <w:t>var</w:t>
-                            </w:r>
-                            <w:proofErr w:type="spellEnd"/>
-                            <w:r>
-                              <w:rPr>
-                                <w:rFonts w:ascii="Courier New" w:hAnsi="Courier New" w:cs="Courier New"/>
-                                <w:color w:val="A020F0"/>
-                                <w:sz w:val="20"/>
-                                <w:szCs w:val="20"/>
-                              </w:rPr>
-                              <w:t>'</w:t>
+                              <w:t>'var'</w:t>
                             </w:r>
                             <w:r>
                               <w:rPr>
@@ -1073,38 +959,7 @@
                                 <w:sz w:val="20"/>
                                 <w:szCs w:val="20"/>
                               </w:rPr>
-                              <w:t xml:space="preserve">e = </w:t>
-                            </w:r>
-                            <w:proofErr w:type="spellStart"/>
-                            <w:proofErr w:type="gramStart"/>
-                            <w:r>
-                              <w:rPr>
-                                <w:rFonts w:ascii="Courier New" w:hAnsi="Courier New" w:cs="Courier New"/>
-                                <w:color w:val="000000"/>
-                                <w:sz w:val="20"/>
-                                <w:szCs w:val="20"/>
-                              </w:rPr>
-                              <w:t>engduino</w:t>
-                            </w:r>
-                            <w:proofErr w:type="spellEnd"/>
-                            <w:r>
-                              <w:rPr>
-                                <w:rFonts w:ascii="Courier New" w:hAnsi="Courier New" w:cs="Courier New"/>
-                                <w:color w:val="000000"/>
-                                <w:sz w:val="20"/>
-                                <w:szCs w:val="20"/>
-                              </w:rPr>
-                              <w:t>(</w:t>
-                            </w:r>
-                            <w:proofErr w:type="gramEnd"/>
-                            <w:r>
-                              <w:rPr>
-                                <w:rFonts w:ascii="Courier New" w:hAnsi="Courier New" w:cs="Courier New"/>
-                                <w:color w:val="000000"/>
-                                <w:sz w:val="20"/>
-                                <w:szCs w:val="20"/>
-                              </w:rPr>
-                              <w:t>);</w:t>
+                              <w:t>e = engduino();</w:t>
                             </w:r>
                           </w:p>
                           <w:p>
@@ -1119,7 +974,6 @@
                                 <w:szCs w:val="24"/>
                               </w:rPr>
                             </w:pPr>
-                            <w:proofErr w:type="gramStart"/>
                             <w:r>
                               <w:rPr>
                                 <w:rFonts w:ascii="Courier New" w:hAnsi="Courier New" w:cs="Courier New"/>
@@ -1129,7 +983,6 @@
                               </w:rPr>
                               <w:t>end</w:t>
                             </w:r>
-                            <w:proofErr w:type="gramEnd"/>
                           </w:p>
                           <w:p>
                             <w:pPr>
@@ -1393,29 +1246,13 @@
     </w:p>
     <w:p>
       <w:r>
-        <w:t xml:space="preserve">This code will make the connection to </w:t>
-      </w:r>
-      <w:proofErr w:type="spellStart"/>
-      <w:r>
-        <w:t>Engduino</w:t>
-      </w:r>
-      <w:proofErr w:type="spellEnd"/>
-      <w:r>
-        <w:t xml:space="preserve">. </w:t>
-      </w:r>
-      <w:r>
-        <w:t xml:space="preserve">Ensure that MATLAB is able to connect to </w:t>
-      </w:r>
-      <w:proofErr w:type="spellStart"/>
-      <w:r>
-        <w:t>Eng</w:t>
-      </w:r>
-      <w:r>
-        <w:t>duino</w:t>
-      </w:r>
-      <w:proofErr w:type="spellEnd"/>
-      <w:r>
-        <w:t xml:space="preserve"> by checking at the message</w:t>
+        <w:t xml:space="preserve">This code will make the connection to Engduino. </w:t>
+      </w:r>
+      <w:r>
+        <w:t>Ensure that MATLAB is able to connect to Eng</w:t>
+      </w:r>
+      <w:r>
+        <w:t>duino by checking at the message</w:t>
       </w:r>
       <w:r>
         <w:t xml:space="preserve"> in the command window</w:t>
@@ -1429,15 +1266,7 @@
     </w:p>
     <w:p>
       <w:r>
-        <w:t xml:space="preserve">Once you have connected the </w:t>
-      </w:r>
-      <w:proofErr w:type="spellStart"/>
-      <w:r>
-        <w:t>Engduino</w:t>
-      </w:r>
-      <w:proofErr w:type="spellEnd"/>
-      <w:r>
-        <w:t xml:space="preserve">, stop the script and add the following </w:t>
+        <w:t xml:space="preserve">Once you have connected the Engduino, stop the script and add the following </w:t>
       </w:r>
       <w:r>
         <w:t>code below the existing code</w:t>
@@ -1520,7 +1349,6 @@
                                 <w:szCs w:val="24"/>
                               </w:rPr>
                             </w:pPr>
-                            <w:proofErr w:type="gramStart"/>
                             <w:r>
                               <w:rPr>
                                 <w:rFonts w:ascii="Courier New" w:hAnsi="Courier New" w:cs="Courier New"/>
@@ -1537,17 +1365,7 @@
                                 <w:sz w:val="20"/>
                                 <w:szCs w:val="20"/>
                               </w:rPr>
-                              <w:t>(</w:t>
-                            </w:r>
-                            <w:proofErr w:type="gramEnd"/>
-                            <w:r>
-                              <w:rPr>
-                                <w:rFonts w:ascii="Courier New" w:hAnsi="Courier New" w:cs="Courier New"/>
-                                <w:color w:val="000000"/>
-                                <w:sz w:val="20"/>
-                                <w:szCs w:val="20"/>
-                              </w:rPr>
-                              <w:t>1)</w:t>
+                              <w:t>(1)</w:t>
                             </w:r>
                           </w:p>
                           <w:p>
@@ -1570,49 +1388,7 @@
                                 <w:sz w:val="20"/>
                                 <w:szCs w:val="20"/>
                               </w:rPr>
-                              <w:t xml:space="preserve">    </w:t>
-                            </w:r>
-                            <w:proofErr w:type="spellStart"/>
-                            <w:proofErr w:type="gramStart"/>
-                            <w:r>
-                              <w:rPr>
-                                <w:rFonts w:ascii="Courier New" w:hAnsi="Courier New" w:cs="Courier New"/>
-                                <w:color w:val="000000"/>
-                                <w:sz w:val="20"/>
-                                <w:szCs w:val="20"/>
-                              </w:rPr>
-                              <w:t>newReading</w:t>
-                            </w:r>
-                            <w:proofErr w:type="spellEnd"/>
-                            <w:proofErr w:type="gramEnd"/>
-                            <w:r>
-                              <w:rPr>
-                                <w:rFonts w:ascii="Courier New" w:hAnsi="Courier New" w:cs="Courier New"/>
-                                <w:color w:val="000000"/>
-                                <w:sz w:val="20"/>
-                                <w:szCs w:val="20"/>
-                              </w:rPr>
-                              <w:t xml:space="preserve"> = </w:t>
-                            </w:r>
-                            <w:proofErr w:type="spellStart"/>
-                            <w:r>
-                              <w:rPr>
-                                <w:rFonts w:ascii="Courier New" w:hAnsi="Courier New" w:cs="Courier New"/>
-                                <w:color w:val="000000"/>
-                                <w:sz w:val="20"/>
-                                <w:szCs w:val="20"/>
-                              </w:rPr>
-                              <w:t>e.getAccelerometer</w:t>
-                            </w:r>
-                            <w:proofErr w:type="spellEnd"/>
-                            <w:r>
-                              <w:rPr>
-                                <w:rFonts w:ascii="Courier New" w:hAnsi="Courier New" w:cs="Courier New"/>
-                                <w:color w:val="000000"/>
-                                <w:sz w:val="20"/>
-                                <w:szCs w:val="20"/>
-                              </w:rPr>
-                              <w:t>()</w:t>
+                              <w:t xml:space="preserve">    newReading = e.getAccelerometer()</w:t>
                             </w:r>
                           </w:p>
                           <w:p>
@@ -1634,27 +1410,7 @@
                                 <w:sz w:val="20"/>
                                 <w:szCs w:val="20"/>
                               </w:rPr>
-                              <w:t xml:space="preserve">    </w:t>
-                            </w:r>
-                            <w:proofErr w:type="gramStart"/>
-                            <w:r>
-                              <w:rPr>
-                                <w:rFonts w:ascii="Courier New" w:hAnsi="Courier New" w:cs="Courier New"/>
-                                <w:color w:val="000000"/>
-                                <w:sz w:val="20"/>
-                                <w:szCs w:val="20"/>
-                              </w:rPr>
-                              <w:t>pause(</w:t>
-                            </w:r>
-                            <w:proofErr w:type="gramEnd"/>
-                            <w:r>
-                              <w:rPr>
-                                <w:rFonts w:ascii="Courier New" w:hAnsi="Courier New" w:cs="Courier New"/>
-                                <w:color w:val="000000"/>
-                                <w:sz w:val="20"/>
-                                <w:szCs w:val="20"/>
-                              </w:rPr>
-                              <w:t>0.5);</w:t>
+                              <w:t xml:space="preserve">    pause(0.5);</w:t>
                             </w:r>
                           </w:p>
                           <w:p>
@@ -1669,7 +1425,6 @@
                                 <w:szCs w:val="24"/>
                               </w:rPr>
                             </w:pPr>
-                            <w:proofErr w:type="gramStart"/>
                             <w:r>
                               <w:rPr>
                                 <w:rFonts w:ascii="Courier New" w:hAnsi="Courier New" w:cs="Courier New"/>
@@ -1679,7 +1434,6 @@
                               </w:rPr>
                               <w:t>end</w:t>
                             </w:r>
-                            <w:proofErr w:type="gramEnd"/>
                           </w:p>
                           <w:p>
                             <w:pPr>
@@ -2014,15 +1768,7 @@
         <w:t xml:space="preserve">approximately either </w:t>
       </w:r>
       <w:r>
-        <w:t xml:space="preserve">-1g or 1g on the z-axis if you lay the </w:t>
-      </w:r>
-      <w:proofErr w:type="spellStart"/>
-      <w:r>
-        <w:t>Engduino</w:t>
-      </w:r>
-      <w:proofErr w:type="spellEnd"/>
-      <w:r>
-        <w:t xml:space="preserve"> </w:t>
+        <w:t xml:space="preserve">-1g or 1g on the z-axis if you lay the Engduino </w:t>
       </w:r>
       <w:r>
         <w:t>flat on a table.</w:t>
@@ -2070,20 +1816,7 @@
         <w:t xml:space="preserve">In the program, we will get the accelerometer reading at approximately an interval of 0.01s. </w:t>
       </w:r>
       <w:r>
-        <w:t xml:space="preserve">This interval will be our change in time </w:t>
-      </w:r>
-      <w:proofErr w:type="spellStart"/>
-      <w:proofErr w:type="gramStart"/>
-      <w:r>
-        <w:t>dt</w:t>
-      </w:r>
-      <w:proofErr w:type="gramEnd"/>
-      <w:r>
-        <w:t>.</w:t>
-      </w:r>
-      <w:proofErr w:type="spellEnd"/>
-      <w:r>
-        <w:t xml:space="preserve"> </w:t>
+        <w:t xml:space="preserve">This interval will be our change in time dt. </w:t>
       </w:r>
       <w:r>
         <w:t xml:space="preserve">We will convert the accelerometer reading to acceleration (1g = 9.81m/s^2). </w:t>
@@ -2095,43 +1828,20 @@
         <w:t>acceleration</w:t>
       </w:r>
       <w:r>
-        <w:t xml:space="preserve"> over </w:t>
-      </w:r>
-      <w:proofErr w:type="spellStart"/>
-      <w:r>
-        <w:t>dt</w:t>
-      </w:r>
-      <w:proofErr w:type="spellEnd"/>
-      <w:r>
-        <w:t xml:space="preserve"> to get </w:t>
+        <w:t xml:space="preserve"> over dt to get </w:t>
       </w:r>
       <w:r>
         <w:t>the change in velocity</w:t>
       </w:r>
       <w:r>
-        <w:t xml:space="preserve"> </w:t>
-      </w:r>
-      <w:proofErr w:type="gramStart"/>
-      <w:r>
-        <w:t>v(</w:t>
-      </w:r>
-      <w:proofErr w:type="gramEnd"/>
-      <w:r>
-        <w:t>t)</w:t>
+        <w:t xml:space="preserve"> v(t)</w:t>
       </w:r>
       <w:r>
         <w:t xml:space="preserve">. Then add this change in velocity to the initial velocity, which is the velocity at the previous time step </w:t>
       </w:r>
       <w:r>
-        <w:t xml:space="preserve">and integrate it again over </w:t>
-      </w:r>
-      <w:proofErr w:type="spellStart"/>
-      <w:proofErr w:type="gramStart"/>
-      <w:r>
-        <w:t>dt</w:t>
-      </w:r>
-      <w:proofErr w:type="spellEnd"/>
-      <w:proofErr w:type="gramEnd"/>
+        <w:t>and integrate it again over dt</w:t>
+      </w:r>
       <w:r>
         <w:t xml:space="preserve"> to get the</w:t>
       </w:r>
@@ -2147,15 +1857,7 @@
     </w:p>
     <w:p>
       <w:r>
-        <w:t xml:space="preserve">In </w:t>
-      </w:r>
-      <w:proofErr w:type="spellStart"/>
-      <w:r>
-        <w:t>Psuedo</w:t>
-      </w:r>
-      <w:proofErr w:type="spellEnd"/>
-      <w:r>
-        <w:t xml:space="preserve"> code,</w:t>
+        <w:t>In Psuedo code,</w:t>
       </w:r>
     </w:p>
     <w:p>
@@ -2286,26 +1988,25 @@
           <w:szCs w:val="16"/>
         </w:rPr>
         <w:tab/>
-      </w:r>
-      <w:proofErr w:type="spellStart"/>
-      <w:proofErr w:type="gramStart"/>
-      <w:r>
+        <w:t>dt = current time – previous time</w:t>
+      </w:r>
+    </w:p>
+    <w:p>
+      <w:pPr>
         <w:rPr>
           <w:rFonts w:ascii="Courier New" w:hAnsi="Courier New" w:cs="Courier New"/>
           <w:sz w:val="16"/>
           <w:szCs w:val="16"/>
         </w:rPr>
-        <w:t>dt</w:t>
-      </w:r>
-      <w:proofErr w:type="spellEnd"/>
-      <w:proofErr w:type="gramEnd"/>
+      </w:pPr>
       <w:r>
         <w:rPr>
           <w:rFonts w:ascii="Courier New" w:hAnsi="Courier New" w:cs="Courier New"/>
           <w:sz w:val="16"/>
           <w:szCs w:val="16"/>
         </w:rPr>
-        <w:t xml:space="preserve"> = current time – previous time</w:t>
+        <w:tab/>
+        <w:t>v(t) = Integrate acceleration over dt</w:t>
       </w:r>
     </w:p>
     <w:p>
@@ -2323,35 +2024,34 @@
           <w:szCs w:val="16"/>
         </w:rPr>
         <w:tab/>
-      </w:r>
-      <w:proofErr w:type="gramStart"/>
-      <w:r>
+        <w:t>current velocity = previous velocity + v(t)</w:t>
+      </w:r>
+    </w:p>
+    <w:p>
+      <w:pPr>
         <w:rPr>
           <w:rFonts w:ascii="Courier New" w:hAnsi="Courier New" w:cs="Courier New"/>
           <w:sz w:val="16"/>
           <w:szCs w:val="16"/>
         </w:rPr>
-        <w:t>v(</w:t>
-      </w:r>
-      <w:proofErr w:type="gramEnd"/>
+      </w:pPr>
       <w:r>
         <w:rPr>
           <w:rFonts w:ascii="Courier New" w:hAnsi="Courier New" w:cs="Courier New"/>
           <w:sz w:val="16"/>
           <w:szCs w:val="16"/>
         </w:rPr>
-        <w:t xml:space="preserve">t) = Integrate acceleration over </w:t>
-      </w:r>
-      <w:proofErr w:type="spellStart"/>
+        <w:tab/>
+        <w:t xml:space="preserve">displacement = Integrate current velocity </w:t>
+      </w:r>
       <w:r>
         <w:rPr>
           <w:rFonts w:ascii="Courier New" w:hAnsi="Courier New" w:cs="Courier New"/>
           <w:sz w:val="16"/>
           <w:szCs w:val="16"/>
         </w:rPr>
-        <w:t>dt</w:t>
-      </w:r>
-      <w:proofErr w:type="spellEnd"/>
+        <w:t>over dt</w:t>
+      </w:r>
     </w:p>
     <w:p>
       <w:pPr>
@@ -2368,112 +2068,7 @@
           <w:szCs w:val="16"/>
         </w:rPr>
         <w:tab/>
-      </w:r>
-      <w:proofErr w:type="gramStart"/>
-      <w:r>
-        <w:rPr>
-          <w:rFonts w:ascii="Courier New" w:hAnsi="Courier New" w:cs="Courier New"/>
-          <w:sz w:val="16"/>
-          <w:szCs w:val="16"/>
-        </w:rPr>
-        <w:t>current</w:t>
-      </w:r>
-      <w:proofErr w:type="gramEnd"/>
-      <w:r>
-        <w:rPr>
-          <w:rFonts w:ascii="Courier New" w:hAnsi="Courier New" w:cs="Courier New"/>
-          <w:sz w:val="16"/>
-          <w:szCs w:val="16"/>
-        </w:rPr>
-        <w:t xml:space="preserve"> velocity = previous velocity + v(t)</w:t>
-      </w:r>
-    </w:p>
-    <w:p>
-      <w:pPr>
-        <w:rPr>
-          <w:rFonts w:ascii="Courier New" w:hAnsi="Courier New" w:cs="Courier New"/>
-          <w:sz w:val="16"/>
-          <w:szCs w:val="16"/>
-        </w:rPr>
-      </w:pPr>
-      <w:r>
-        <w:rPr>
-          <w:rFonts w:ascii="Courier New" w:hAnsi="Courier New" w:cs="Courier New"/>
-          <w:sz w:val="16"/>
-          <w:szCs w:val="16"/>
-        </w:rPr>
-        <w:tab/>
-      </w:r>
-      <w:proofErr w:type="gramStart"/>
-      <w:r>
-        <w:rPr>
-          <w:rFonts w:ascii="Courier New" w:hAnsi="Courier New" w:cs="Courier New"/>
-          <w:sz w:val="16"/>
-          <w:szCs w:val="16"/>
-        </w:rPr>
-        <w:t>displacement</w:t>
-      </w:r>
-      <w:proofErr w:type="gramEnd"/>
-      <w:r>
-        <w:rPr>
-          <w:rFonts w:ascii="Courier New" w:hAnsi="Courier New" w:cs="Courier New"/>
-          <w:sz w:val="16"/>
-          <w:szCs w:val="16"/>
-        </w:rPr>
-        <w:t xml:space="preserve"> = Integrate current velocity </w:t>
-      </w:r>
-      <w:r>
-        <w:rPr>
-          <w:rFonts w:ascii="Courier New" w:hAnsi="Courier New" w:cs="Courier New"/>
-          <w:sz w:val="16"/>
-          <w:szCs w:val="16"/>
-        </w:rPr>
-        <w:t xml:space="preserve">over </w:t>
-      </w:r>
-      <w:proofErr w:type="spellStart"/>
-      <w:r>
-        <w:rPr>
-          <w:rFonts w:ascii="Courier New" w:hAnsi="Courier New" w:cs="Courier New"/>
-          <w:sz w:val="16"/>
-          <w:szCs w:val="16"/>
-        </w:rPr>
-        <w:t>dt</w:t>
-      </w:r>
-      <w:proofErr w:type="spellEnd"/>
-    </w:p>
-    <w:p>
-      <w:pPr>
-        <w:rPr>
-          <w:rFonts w:ascii="Courier New" w:hAnsi="Courier New" w:cs="Courier New"/>
-          <w:sz w:val="16"/>
-          <w:szCs w:val="16"/>
-        </w:rPr>
-      </w:pPr>
-      <w:r>
-        <w:rPr>
-          <w:rFonts w:ascii="Courier New" w:hAnsi="Courier New" w:cs="Courier New"/>
-          <w:sz w:val="16"/>
-          <w:szCs w:val="16"/>
-        </w:rPr>
-        <w:tab/>
-      </w:r>
-      <w:proofErr w:type="gramStart"/>
-      <w:r>
-        <w:rPr>
-          <w:rFonts w:ascii="Courier New" w:hAnsi="Courier New" w:cs="Courier New"/>
-          <w:sz w:val="16"/>
-          <w:szCs w:val="16"/>
-        </w:rPr>
-        <w:t>total</w:t>
-      </w:r>
-      <w:proofErr w:type="gramEnd"/>
-      <w:r>
-        <w:rPr>
-          <w:rFonts w:ascii="Courier New" w:hAnsi="Courier New" w:cs="Courier New"/>
-          <w:sz w:val="16"/>
-          <w:szCs w:val="16"/>
-        </w:rPr>
-        <w:t xml:space="preserve"> up the displacement</w:t>
+        <w:t>total up the displacement</w:t>
       </w:r>
       <w:r>
         <w:t xml:space="preserve"> </w:t>
@@ -2628,7 +2223,6 @@
                                 <w:szCs w:val="24"/>
                               </w:rPr>
                             </w:pPr>
-                            <w:proofErr w:type="gramStart"/>
                             <w:r>
                               <w:rPr>
                                 <w:rFonts w:ascii="Courier New" w:hAnsi="Courier New" w:cs="Courier New"/>
@@ -2636,17 +2230,7 @@
                                 <w:sz w:val="20"/>
                                 <w:szCs w:val="20"/>
                               </w:rPr>
-                              <w:t>frequency</w:t>
-                            </w:r>
-                            <w:proofErr w:type="gramEnd"/>
-                            <w:r>
-                              <w:rPr>
-                                <w:rFonts w:ascii="Courier New" w:hAnsi="Courier New" w:cs="Courier New"/>
-                                <w:color w:val="000000"/>
-                                <w:sz w:val="20"/>
-                                <w:szCs w:val="20"/>
-                              </w:rPr>
-                              <w:t xml:space="preserve"> = 100;</w:t>
+                              <w:t>frequency = 100;</w:t>
                             </w:r>
                           </w:p>
                           <w:p>
@@ -2772,13 +2356,8 @@
         <w:t>Set</w:t>
       </w:r>
       <w:r>
-        <w:t xml:space="preserve"> a constant multiplier to convert the accelerometer readings to acceleration </w:t>
-      </w:r>
-      <w:proofErr w:type="gramStart"/>
-      <w:r>
-        <w:t xml:space="preserve">in </w:t>
-      </w:r>
-      <w:proofErr w:type="gramEnd"/>
+        <w:t xml:space="preserve"> a constant multiplier to convert the accelerometer readings to acceleration in </w:t>
+      </w:r>
       <m:oMath>
         <m:r>
           <w:rPr>
@@ -2923,7 +2502,6 @@
                                 <w:szCs w:val="24"/>
                               </w:rPr>
                             </w:pPr>
-                            <w:proofErr w:type="gramStart"/>
                             <w:r>
                               <w:rPr>
                                 <w:rFonts w:ascii="Courier New" w:hAnsi="Courier New" w:cs="Courier New"/>
@@ -2931,17 +2509,7 @@
                                 <w:sz w:val="20"/>
                                 <w:szCs w:val="20"/>
                               </w:rPr>
-                              <w:t>multiplier</w:t>
-                            </w:r>
-                            <w:proofErr w:type="gramEnd"/>
-                            <w:r>
-                              <w:rPr>
-                                <w:rFonts w:ascii="Courier New" w:hAnsi="Courier New" w:cs="Courier New"/>
-                                <w:color w:val="000000"/>
-                                <w:sz w:val="20"/>
-                                <w:szCs w:val="20"/>
-                              </w:rPr>
-                              <w:t xml:space="preserve"> = </w:t>
+                              <w:t xml:space="preserve">multiplier = </w:t>
                             </w:r>
                             <w:r>
                               <w:rPr>
@@ -3230,7 +2798,6 @@
                                 <w:szCs w:val="24"/>
                               </w:rPr>
                             </w:pPr>
-                            <w:proofErr w:type="spellStart"/>
                             <w:r>
                               <w:rPr>
                                 <w:rFonts w:ascii="Courier New" w:hAnsi="Courier New" w:cs="Courier New"/>
@@ -3238,17 +2805,7 @@
                                 <w:sz w:val="20"/>
                                 <w:szCs w:val="20"/>
                               </w:rPr>
-                              <w:t>acc_threshold</w:t>
-                            </w:r>
-                            <w:proofErr w:type="spellEnd"/>
-                            <w:r>
-                              <w:rPr>
-                                <w:rFonts w:ascii="Courier New" w:hAnsi="Courier New" w:cs="Courier New"/>
-                                <w:color w:val="000000"/>
-                                <w:sz w:val="20"/>
-                                <w:szCs w:val="20"/>
-                              </w:rPr>
-                              <w:t xml:space="preserve"> = 0.2</w:t>
+                              <w:t>acc_threshold = 0.2</w:t>
                             </w:r>
                             <w:r>
                               <w:rPr>
@@ -3316,7 +2873,6 @@
                                 <w:szCs w:val="24"/>
                               </w:rPr>
                             </w:pPr>
-                            <w:proofErr w:type="spellStart"/>
                             <w:r>
                               <w:rPr>
                                 <w:rFonts w:ascii="Courier New" w:hAnsi="Courier New" w:cs="Courier New"/>
@@ -3324,17 +2880,7 @@
                                 <w:sz w:val="20"/>
                                 <w:szCs w:val="20"/>
                               </w:rPr>
-                              <w:t>xAcc_Filtered</w:t>
-                            </w:r>
-                            <w:proofErr w:type="spellEnd"/>
-                            <w:r>
-                              <w:rPr>
-                                <w:rFonts w:ascii="Courier New" w:hAnsi="Courier New" w:cs="Courier New"/>
-                                <w:color w:val="000000"/>
-                                <w:sz w:val="20"/>
-                                <w:szCs w:val="20"/>
-                              </w:rPr>
-                              <w:t xml:space="preserve"> = 0;</w:t>
+                              <w:t>xAcc_Filtered = 0;</w:t>
                             </w:r>
                           </w:p>
                           <w:p>
@@ -3349,7 +2895,6 @@
                                 <w:szCs w:val="24"/>
                               </w:rPr>
                             </w:pPr>
-                            <w:proofErr w:type="spellStart"/>
                             <w:r>
                               <w:rPr>
                                 <w:rFonts w:ascii="Courier New" w:hAnsi="Courier New" w:cs="Courier New"/>
@@ -3357,17 +2902,7 @@
                                 <w:sz w:val="20"/>
                                 <w:szCs w:val="20"/>
                               </w:rPr>
-                              <w:t>acceleration_Filtered</w:t>
-                            </w:r>
-                            <w:proofErr w:type="spellEnd"/>
-                            <w:r>
-                              <w:rPr>
-                                <w:rFonts w:ascii="Courier New" w:hAnsi="Courier New" w:cs="Courier New"/>
-                                <w:color w:val="000000"/>
-                                <w:sz w:val="20"/>
-                                <w:szCs w:val="20"/>
-                              </w:rPr>
-                              <w:t>=0;</w:t>
+                              <w:t>acceleration_Filtered=0;</w:t>
                             </w:r>
                           </w:p>
                           <w:p>
@@ -3382,7 +2917,6 @@
                                 <w:szCs w:val="24"/>
                               </w:rPr>
                             </w:pPr>
-                            <w:proofErr w:type="spellStart"/>
                             <w:r>
                               <w:rPr>
                                 <w:rFonts w:ascii="Courier New" w:hAnsi="Courier New" w:cs="Courier New"/>
@@ -3390,17 +2924,7 @@
                                 <w:sz w:val="20"/>
                                 <w:szCs w:val="20"/>
                               </w:rPr>
-                              <w:t>velocity_Filtered</w:t>
-                            </w:r>
-                            <w:proofErr w:type="spellEnd"/>
-                            <w:r>
-                              <w:rPr>
-                                <w:rFonts w:ascii="Courier New" w:hAnsi="Courier New" w:cs="Courier New"/>
-                                <w:color w:val="000000"/>
-                                <w:sz w:val="20"/>
-                                <w:szCs w:val="20"/>
-                              </w:rPr>
-                              <w:t xml:space="preserve"> =0;</w:t>
+                              <w:t>velocity_Filtered =0;</w:t>
                             </w:r>
                           </w:p>
                           <w:p>
@@ -3468,7 +2992,6 @@
                                 <w:szCs w:val="24"/>
                               </w:rPr>
                             </w:pPr>
-                            <w:proofErr w:type="gramStart"/>
                             <w:r>
                               <w:rPr>
                                 <w:rFonts w:ascii="Courier New" w:hAnsi="Courier New" w:cs="Courier New"/>
@@ -3476,17 +2999,7 @@
                                 <w:sz w:val="20"/>
                                 <w:szCs w:val="20"/>
                               </w:rPr>
-                              <w:t>alpha</w:t>
-                            </w:r>
-                            <w:proofErr w:type="gramEnd"/>
-                            <w:r>
-                              <w:rPr>
-                                <w:rFonts w:ascii="Courier New" w:hAnsi="Courier New" w:cs="Courier New"/>
-                                <w:color w:val="000000"/>
-                                <w:sz w:val="20"/>
-                                <w:szCs w:val="20"/>
-                              </w:rPr>
-                              <w:t xml:space="preserve"> = 0.15;</w:t>
+                              <w:t>alpha = 0.15;</w:t>
                             </w:r>
                           </w:p>
                           <w:p>
@@ -3501,7 +3014,6 @@
                                 <w:szCs w:val="24"/>
                               </w:rPr>
                             </w:pPr>
-                            <w:proofErr w:type="gramStart"/>
                             <w:r>
                               <w:rPr>
                                 <w:rFonts w:ascii="Courier New" w:hAnsi="Courier New" w:cs="Courier New"/>
@@ -3509,17 +3021,7 @@
                                 <w:sz w:val="20"/>
                                 <w:szCs w:val="20"/>
                               </w:rPr>
-                              <w:t>beta</w:t>
-                            </w:r>
-                            <w:proofErr w:type="gramEnd"/>
-                            <w:r>
-                              <w:rPr>
-                                <w:rFonts w:ascii="Courier New" w:hAnsi="Courier New" w:cs="Courier New"/>
-                                <w:color w:val="000000"/>
-                                <w:sz w:val="20"/>
-                                <w:szCs w:val="20"/>
-                              </w:rPr>
-                              <w:t xml:space="preserve"> = 0.95;</w:t>
+                              <w:t>beta = 0.95;</w:t>
                             </w:r>
                           </w:p>
                           <w:p>
@@ -3534,7 +3036,6 @@
                                 <w:szCs w:val="24"/>
                               </w:rPr>
                             </w:pPr>
-                            <w:proofErr w:type="gramStart"/>
                             <w:r>
                               <w:rPr>
                                 <w:rFonts w:ascii="Courier New" w:hAnsi="Courier New" w:cs="Courier New"/>
@@ -3542,17 +3043,7 @@
                                 <w:sz w:val="20"/>
                                 <w:szCs w:val="20"/>
                               </w:rPr>
-                              <w:t>gamma</w:t>
-                            </w:r>
-                            <w:proofErr w:type="gramEnd"/>
-                            <w:r>
-                              <w:rPr>
-                                <w:rFonts w:ascii="Courier New" w:hAnsi="Courier New" w:cs="Courier New"/>
-                                <w:color w:val="000000"/>
-                                <w:sz w:val="20"/>
-                                <w:szCs w:val="20"/>
-                              </w:rPr>
-                              <w:t xml:space="preserve"> = 0.9;</w:t>
+                              <w:t>gamma = 0.9;</w:t>
                             </w:r>
                           </w:p>
                           <w:p/>
@@ -4039,27 +3530,7 @@
                                 <w:sz w:val="20"/>
                                 <w:szCs w:val="20"/>
                               </w:rPr>
-                              <w:t xml:space="preserve">% </w:t>
-                            </w:r>
-                            <w:proofErr w:type="gramStart"/>
-                            <w:r>
-                              <w:rPr>
-                                <w:rFonts w:ascii="Courier New" w:hAnsi="Courier New" w:cs="Courier New"/>
-                                <w:color w:val="228B22"/>
-                                <w:sz w:val="20"/>
-                                <w:szCs w:val="20"/>
-                              </w:rPr>
-                              <w:t>Initialise</w:t>
-                            </w:r>
-                            <w:proofErr w:type="gramEnd"/>
-                            <w:r>
-                              <w:rPr>
-                                <w:rFonts w:ascii="Courier New" w:hAnsi="Courier New" w:cs="Courier New"/>
-                                <w:color w:val="228B22"/>
-                                <w:sz w:val="20"/>
-                                <w:szCs w:val="20"/>
-                              </w:rPr>
-                              <w:t xml:space="preserve"> variables for calculation</w:t>
+                              <w:t>% Initialise variables for calculation</w:t>
                             </w:r>
                           </w:p>
                           <w:p>
@@ -4075,7 +3546,6 @@
                                 <w:szCs w:val="20"/>
                               </w:rPr>
                             </w:pPr>
-                            <w:proofErr w:type="spellStart"/>
                             <w:r>
                               <w:rPr>
                                 <w:rFonts w:ascii="Courier New" w:hAnsi="Courier New" w:cs="Courier New"/>
@@ -4083,17 +3553,7 @@
                                 <w:sz w:val="20"/>
                                 <w:szCs w:val="20"/>
                               </w:rPr>
-                              <w:t>current_time</w:t>
-                            </w:r>
-                            <w:proofErr w:type="spellEnd"/>
-                            <w:r>
-                              <w:rPr>
-                                <w:rFonts w:ascii="Courier New" w:hAnsi="Courier New" w:cs="Courier New"/>
-                                <w:color w:val="000000"/>
-                                <w:sz w:val="20"/>
-                                <w:szCs w:val="20"/>
-                              </w:rPr>
-                              <w:t xml:space="preserve"> = now;</w:t>
+                              <w:t>current_time = now;</w:t>
                             </w:r>
                           </w:p>
                           <w:p>
@@ -4130,7 +3590,6 @@
                                 <w:szCs w:val="24"/>
                               </w:rPr>
                             </w:pPr>
-                            <w:proofErr w:type="spellStart"/>
                             <w:r>
                               <w:rPr>
                                 <w:rFonts w:ascii="Courier New" w:hAnsi="Courier New" w:cs="Courier New"/>
@@ -4138,17 +3597,7 @@
                                 <w:sz w:val="20"/>
                                 <w:szCs w:val="20"/>
                               </w:rPr>
-                              <w:t>previous_time</w:t>
-                            </w:r>
-                            <w:proofErr w:type="spellEnd"/>
-                            <w:r>
-                              <w:rPr>
-                                <w:rFonts w:ascii="Courier New" w:hAnsi="Courier New" w:cs="Courier New"/>
-                                <w:color w:val="000000"/>
-                                <w:sz w:val="20"/>
-                                <w:szCs w:val="20"/>
-                              </w:rPr>
-                              <w:t xml:space="preserve"> =0;</w:t>
+                              <w:t>previous_time =0;</w:t>
                             </w:r>
                           </w:p>
                           <w:p>
@@ -4164,7 +3613,6 @@
                                 <w:szCs w:val="20"/>
                               </w:rPr>
                             </w:pPr>
-                            <w:proofErr w:type="spellStart"/>
                             <w:r>
                               <w:rPr>
                                 <w:rFonts w:ascii="Courier New" w:hAnsi="Courier New" w:cs="Courier New"/>
@@ -4172,17 +3620,7 @@
                                 <w:sz w:val="20"/>
                                 <w:szCs w:val="20"/>
                               </w:rPr>
-                              <w:t>previous_velocity</w:t>
-                            </w:r>
-                            <w:proofErr w:type="spellEnd"/>
-                            <w:r>
-                              <w:rPr>
-                                <w:rFonts w:ascii="Courier New" w:hAnsi="Courier New" w:cs="Courier New"/>
-                                <w:color w:val="000000"/>
-                                <w:sz w:val="20"/>
-                                <w:szCs w:val="20"/>
-                              </w:rPr>
-                              <w:t xml:space="preserve"> =0;</w:t>
+                              <w:t>previous_velocity =0;</w:t>
                             </w:r>
                           </w:p>
                           <w:p>
@@ -4197,7 +3635,6 @@
                                 <w:szCs w:val="24"/>
                               </w:rPr>
                             </w:pPr>
-                            <w:proofErr w:type="spellStart"/>
                             <w:r>
                               <w:rPr>
                                 <w:rFonts w:ascii="Courier New" w:hAnsi="Courier New" w:cs="Courier New"/>
@@ -4205,17 +3642,7 @@
                                 <w:sz w:val="20"/>
                                 <w:szCs w:val="20"/>
                               </w:rPr>
-                              <w:t>current_velocity</w:t>
-                            </w:r>
-                            <w:proofErr w:type="spellEnd"/>
-                            <w:r>
-                              <w:rPr>
-                                <w:rFonts w:ascii="Courier New" w:hAnsi="Courier New" w:cs="Courier New"/>
-                                <w:color w:val="000000"/>
-                                <w:sz w:val="20"/>
-                                <w:szCs w:val="20"/>
-                              </w:rPr>
-                              <w:t xml:space="preserve"> = 0;</w:t>
+                              <w:t>current_velocity = 0;</w:t>
                             </w:r>
                           </w:p>
                           <w:p>
@@ -4230,7 +3657,6 @@
                                 <w:szCs w:val="24"/>
                               </w:rPr>
                             </w:pPr>
-                            <w:proofErr w:type="spellStart"/>
                             <w:r>
                               <w:rPr>
                                 <w:rFonts w:ascii="Courier New" w:hAnsi="Courier New" w:cs="Courier New"/>
@@ -4238,17 +3664,7 @@
                                 <w:sz w:val="20"/>
                                 <w:szCs w:val="20"/>
                               </w:rPr>
-                              <w:t>total_displacement</w:t>
-                            </w:r>
-                            <w:proofErr w:type="spellEnd"/>
-                            <w:r>
-                              <w:rPr>
-                                <w:rFonts w:ascii="Courier New" w:hAnsi="Courier New" w:cs="Courier New"/>
-                                <w:color w:val="000000"/>
-                                <w:sz w:val="20"/>
-                                <w:szCs w:val="20"/>
-                              </w:rPr>
-                              <w:t xml:space="preserve"> = 0;</w:t>
+                              <w:t>total_displacement = 0;</w:t>
                             </w:r>
                           </w:p>
                           <w:p/>
@@ -4601,7 +4017,6 @@
                                 <w:szCs w:val="24"/>
                               </w:rPr>
                             </w:pPr>
-                            <w:proofErr w:type="gramStart"/>
                             <w:r>
                               <w:rPr>
                                 <w:rFonts w:ascii="Courier New" w:hAnsi="Courier New" w:cs="Courier New"/>
@@ -4611,7 +4026,6 @@
                               </w:rPr>
                               <w:t>if</w:t>
                             </w:r>
-                            <w:proofErr w:type="gramEnd"/>
                             <w:r>
                               <w:rPr>
                                 <w:rFonts w:ascii="Courier New" w:hAnsi="Courier New" w:cs="Courier New"/>
@@ -4646,27 +4060,7 @@
                                 <w:sz w:val="20"/>
                                 <w:szCs w:val="20"/>
                               </w:rPr>
-                              <w:t>'</w:t>
-                            </w:r>
-                            <w:proofErr w:type="spellStart"/>
-                            <w:r>
-                              <w:rPr>
-                                <w:rFonts w:ascii="Courier New" w:hAnsi="Courier New" w:cs="Courier New"/>
-                                <w:color w:val="A020F0"/>
-                                <w:sz w:val="20"/>
-                                <w:szCs w:val="20"/>
-                              </w:rPr>
-                              <w:t>var</w:t>
-                            </w:r>
-                            <w:proofErr w:type="spellEnd"/>
-                            <w:r>
-                              <w:rPr>
-                                <w:rFonts w:ascii="Courier New" w:hAnsi="Courier New" w:cs="Courier New"/>
-                                <w:color w:val="A020F0"/>
-                                <w:sz w:val="20"/>
-                                <w:szCs w:val="20"/>
-                              </w:rPr>
-                              <w:t>'</w:t>
+                              <w:t>'var'</w:t>
                             </w:r>
                             <w:r>
                               <w:rPr>
@@ -4697,38 +4091,7 @@
                                 <w:sz w:val="20"/>
                                 <w:szCs w:val="20"/>
                               </w:rPr>
-                              <w:t xml:space="preserve">    e = </w:t>
-                            </w:r>
-                            <w:proofErr w:type="spellStart"/>
-                            <w:proofErr w:type="gramStart"/>
-                            <w:r>
-                              <w:rPr>
-                                <w:rFonts w:ascii="Courier New" w:hAnsi="Courier New" w:cs="Courier New"/>
-                                <w:color w:val="000000"/>
-                                <w:sz w:val="20"/>
-                                <w:szCs w:val="20"/>
-                              </w:rPr>
-                              <w:t>engduino</w:t>
-                            </w:r>
-                            <w:proofErr w:type="spellEnd"/>
-                            <w:r>
-                              <w:rPr>
-                                <w:rFonts w:ascii="Courier New" w:hAnsi="Courier New" w:cs="Courier New"/>
-                                <w:color w:val="000000"/>
-                                <w:sz w:val="20"/>
-                                <w:szCs w:val="20"/>
-                              </w:rPr>
-                              <w:t>(</w:t>
-                            </w:r>
-                            <w:proofErr w:type="gramEnd"/>
-                            <w:r>
-                              <w:rPr>
-                                <w:rFonts w:ascii="Courier New" w:hAnsi="Courier New" w:cs="Courier New"/>
-                                <w:color w:val="000000"/>
-                                <w:sz w:val="20"/>
-                                <w:szCs w:val="20"/>
-                              </w:rPr>
-                              <w:t>);</w:t>
+                              <w:t xml:space="preserve">    e = engduino();</w:t>
                             </w:r>
                           </w:p>
                           <w:p>
@@ -4743,7 +4106,6 @@
                                 <w:szCs w:val="24"/>
                               </w:rPr>
                             </w:pPr>
-                            <w:proofErr w:type="gramStart"/>
                             <w:r>
                               <w:rPr>
                                 <w:rFonts w:ascii="Courier New" w:hAnsi="Courier New" w:cs="Courier New"/>
@@ -4753,7 +4115,6 @@
                               </w:rPr>
                               <w:t>end</w:t>
                             </w:r>
-                            <w:proofErr w:type="gramEnd"/>
                           </w:p>
                           <w:p>
                             <w:pPr>
@@ -4983,43 +4344,14 @@
         </mc:AlternateContent>
       </w:r>
       <w:r>
-        <w:t>The following lines check if the object ‘e’ is available in MATLAB workspace. If it does not exist, it calls the function “</w:t>
-      </w:r>
-      <w:proofErr w:type="spellStart"/>
-      <w:proofErr w:type="gramStart"/>
-      <w:r>
-        <w:t>engduino</w:t>
-      </w:r>
-      <w:proofErr w:type="spellEnd"/>
-      <w:r>
-        <w:t>(</w:t>
-      </w:r>
-      <w:proofErr w:type="gramEnd"/>
-      <w:r>
-        <w:t xml:space="preserve">)” which will connect the </w:t>
-      </w:r>
-      <w:proofErr w:type="spellStart"/>
-      <w:r>
-        <w:t>Engduino</w:t>
-      </w:r>
-      <w:proofErr w:type="spellEnd"/>
-      <w:r>
-        <w:t xml:space="preserve"> hardware and store it as an object.</w:t>
+        <w:t>The following lines check if the object ‘e’ is available in MATLAB workspace. If it does not exist, it calls the function “engduino()” which will connect the Engduino hardware and store it as an object.</w:t>
       </w:r>
     </w:p>
     <w:p/>
     <w:p/>
     <w:p>
       <w:r>
-        <w:t xml:space="preserve">We do not want start the measurement right away we run the program. Use the </w:t>
-      </w:r>
-      <w:proofErr w:type="spellStart"/>
-      <w:r>
-        <w:t>Engduino’s</w:t>
-      </w:r>
-      <w:proofErr w:type="spellEnd"/>
-      <w:r>
-        <w:t xml:space="preserve"> push button as start/stop button. </w:t>
+        <w:t xml:space="preserve">We do not want start the measurement right away we run the program. Use the Engduino’s push button as start/stop button. </w:t>
       </w:r>
     </w:p>
     <w:p>
@@ -5121,7 +4453,6 @@
                                 <w:szCs w:val="24"/>
                               </w:rPr>
                             </w:pPr>
-                            <w:proofErr w:type="gramStart"/>
                             <w:r>
                               <w:rPr>
                                 <w:rFonts w:ascii="Courier New" w:hAnsi="Courier New" w:cs="Courier New"/>
@@ -5138,37 +4469,7 @@
                                 <w:sz w:val="20"/>
                                 <w:szCs w:val="20"/>
                               </w:rPr>
-                              <w:t>(</w:t>
-                            </w:r>
-                            <w:proofErr w:type="gramEnd"/>
-                            <w:r>
-                              <w:rPr>
-                                <w:rFonts w:ascii="Courier New" w:hAnsi="Courier New" w:cs="Courier New"/>
-                                <w:color w:val="000000"/>
-                                <w:sz w:val="20"/>
-                                <w:szCs w:val="20"/>
-                              </w:rPr>
-                              <w:t>not(</w:t>
-                            </w:r>
-                            <w:proofErr w:type="spellStart"/>
-                            <w:r>
-                              <w:rPr>
-                                <w:rFonts w:ascii="Courier New" w:hAnsi="Courier New" w:cs="Courier New"/>
-                                <w:color w:val="000000"/>
-                                <w:sz w:val="20"/>
-                                <w:szCs w:val="20"/>
-                              </w:rPr>
-                              <w:t>e.getButton</w:t>
-                            </w:r>
-                            <w:proofErr w:type="spellEnd"/>
-                            <w:r>
-                              <w:rPr>
-                                <w:rFonts w:ascii="Courier New" w:hAnsi="Courier New" w:cs="Courier New"/>
-                                <w:color w:val="000000"/>
-                                <w:sz w:val="20"/>
-                                <w:szCs w:val="20"/>
-                              </w:rPr>
-                              <w:t>()))</w:t>
+                              <w:t>(not(e.getButton()))</w:t>
                             </w:r>
                           </w:p>
                           <w:p>
@@ -5190,27 +4491,7 @@
                                 <w:sz w:val="20"/>
                                 <w:szCs w:val="20"/>
                               </w:rPr>
-                              <w:t xml:space="preserve">    </w:t>
-                            </w:r>
-                            <w:proofErr w:type="gramStart"/>
-                            <w:r>
-                              <w:rPr>
-                                <w:rFonts w:ascii="Courier New" w:hAnsi="Courier New" w:cs="Courier New"/>
-                                <w:color w:val="000000"/>
-                                <w:sz w:val="20"/>
-                                <w:szCs w:val="20"/>
-                              </w:rPr>
-                              <w:t>pause(</w:t>
-                            </w:r>
-                            <w:proofErr w:type="gramEnd"/>
-                            <w:r>
-                              <w:rPr>
-                                <w:rFonts w:ascii="Courier New" w:hAnsi="Courier New" w:cs="Courier New"/>
-                                <w:color w:val="000000"/>
-                                <w:sz w:val="20"/>
-                                <w:szCs w:val="20"/>
-                              </w:rPr>
-                              <w:t>0.1);</w:t>
+                              <w:t xml:space="preserve">    pause(0.1);</w:t>
                             </w:r>
                           </w:p>
                           <w:p>
@@ -5225,7 +4506,6 @@
                                 <w:szCs w:val="24"/>
                               </w:rPr>
                             </w:pPr>
-                            <w:proofErr w:type="gramStart"/>
                             <w:r>
                               <w:rPr>
                                 <w:rFonts w:ascii="Courier New" w:hAnsi="Courier New" w:cs="Courier New"/>
@@ -5235,7 +4515,6 @@
                               </w:rPr>
                               <w:t>end</w:t>
                             </w:r>
-                            <w:proofErr w:type="gramEnd"/>
                           </w:p>
                           <w:p>
                             <w:pPr>
@@ -5595,7 +4874,6 @@
                                 <w:szCs w:val="24"/>
                               </w:rPr>
                             </w:pPr>
-                            <w:proofErr w:type="gramStart"/>
                             <w:r>
                               <w:rPr>
                                 <w:rFonts w:ascii="Courier New" w:hAnsi="Courier New" w:cs="Courier New"/>
@@ -5605,7 +4883,6 @@
                               </w:rPr>
                               <w:t>for</w:t>
                             </w:r>
-                            <w:proofErr w:type="gramEnd"/>
                             <w:r>
                               <w:rPr>
                                 <w:rFonts w:ascii="Courier New" w:hAnsi="Courier New" w:cs="Courier New"/>
@@ -5613,27 +4890,7 @@
                                 <w:sz w:val="20"/>
                                 <w:szCs w:val="20"/>
                               </w:rPr>
-                              <w:t xml:space="preserve"> </w:t>
-                            </w:r>
-                            <w:proofErr w:type="spellStart"/>
-                            <w:r>
-                              <w:rPr>
-                                <w:rFonts w:ascii="Courier New" w:hAnsi="Courier New" w:cs="Courier New"/>
-                                <w:color w:val="000000"/>
-                                <w:sz w:val="20"/>
-                                <w:szCs w:val="20"/>
-                              </w:rPr>
-                              <w:t>i</w:t>
-                            </w:r>
-                            <w:proofErr w:type="spellEnd"/>
-                            <w:r>
-                              <w:rPr>
-                                <w:rFonts w:ascii="Courier New" w:hAnsi="Courier New" w:cs="Courier New"/>
-                                <w:color w:val="000000"/>
-                                <w:sz w:val="20"/>
-                                <w:szCs w:val="20"/>
-                              </w:rPr>
-                              <w:t>=1:5</w:t>
+                              <w:t xml:space="preserve"> i=1:5</w:t>
                             </w:r>
                           </w:p>
                           <w:p>
@@ -5655,49 +4912,7 @@
                                 <w:sz w:val="20"/>
                                 <w:szCs w:val="20"/>
                               </w:rPr>
-                              <w:t xml:space="preserve">    </w:t>
-                            </w:r>
-                            <w:proofErr w:type="spellStart"/>
-                            <w:proofErr w:type="gramStart"/>
-                            <w:r>
-                              <w:rPr>
-                                <w:rFonts w:ascii="Courier New" w:hAnsi="Courier New" w:cs="Courier New"/>
-                                <w:color w:val="000000"/>
-                                <w:sz w:val="20"/>
-                                <w:szCs w:val="20"/>
-                              </w:rPr>
-                              <w:t>newReading</w:t>
-                            </w:r>
-                            <w:proofErr w:type="spellEnd"/>
-                            <w:proofErr w:type="gramEnd"/>
-                            <w:r>
-                              <w:rPr>
-                                <w:rFonts w:ascii="Courier New" w:hAnsi="Courier New" w:cs="Courier New"/>
-                                <w:color w:val="000000"/>
-                                <w:sz w:val="20"/>
-                                <w:szCs w:val="20"/>
-                              </w:rPr>
-                              <w:t xml:space="preserve"> = </w:t>
-                            </w:r>
-                            <w:proofErr w:type="spellStart"/>
-                            <w:r>
-                              <w:rPr>
-                                <w:rFonts w:ascii="Courier New" w:hAnsi="Courier New" w:cs="Courier New"/>
-                                <w:color w:val="000000"/>
-                                <w:sz w:val="20"/>
-                                <w:szCs w:val="20"/>
-                              </w:rPr>
-                              <w:t>e.getAccelerometer</w:t>
-                            </w:r>
-                            <w:proofErr w:type="spellEnd"/>
-                            <w:r>
-                              <w:rPr>
-                                <w:rFonts w:ascii="Courier New" w:hAnsi="Courier New" w:cs="Courier New"/>
-                                <w:color w:val="000000"/>
-                                <w:sz w:val="20"/>
-                                <w:szCs w:val="20"/>
-                              </w:rPr>
-                              <w:t>();</w:t>
+                              <w:t xml:space="preserve">    newReading = e.getAccelerometer();</w:t>
                             </w:r>
                           </w:p>
                           <w:p>
@@ -5719,49 +4934,7 @@
                                 <w:sz w:val="20"/>
                                 <w:szCs w:val="20"/>
                               </w:rPr>
-                              <w:t xml:space="preserve">    </w:t>
-                            </w:r>
-                            <w:proofErr w:type="spellStart"/>
-                            <w:proofErr w:type="gramStart"/>
-                            <w:r>
-                              <w:rPr>
-                                <w:rFonts w:ascii="Courier New" w:hAnsi="Courier New" w:cs="Courier New"/>
-                                <w:color w:val="000000"/>
-                                <w:sz w:val="20"/>
-                                <w:szCs w:val="20"/>
-                              </w:rPr>
-                              <w:t>gx</w:t>
-                            </w:r>
-                            <w:proofErr w:type="spellEnd"/>
-                            <w:proofErr w:type="gramEnd"/>
-                            <w:r>
-                              <w:rPr>
-                                <w:rFonts w:ascii="Courier New" w:hAnsi="Courier New" w:cs="Courier New"/>
-                                <w:color w:val="000000"/>
-                                <w:sz w:val="20"/>
-                                <w:szCs w:val="20"/>
-                              </w:rPr>
-                              <w:t xml:space="preserve"> = </w:t>
-                            </w:r>
-                            <w:proofErr w:type="spellStart"/>
-                            <w:r>
-                              <w:rPr>
-                                <w:rFonts w:ascii="Courier New" w:hAnsi="Courier New" w:cs="Courier New"/>
-                                <w:color w:val="000000"/>
-                                <w:sz w:val="20"/>
-                                <w:szCs w:val="20"/>
-                              </w:rPr>
-                              <w:t>newReading</w:t>
-                            </w:r>
-                            <w:proofErr w:type="spellEnd"/>
-                            <w:r>
-                              <w:rPr>
-                                <w:rFonts w:ascii="Courier New" w:hAnsi="Courier New" w:cs="Courier New"/>
-                                <w:color w:val="000000"/>
-                                <w:sz w:val="20"/>
-                                <w:szCs w:val="20"/>
-                              </w:rPr>
-                              <w:t>(1);</w:t>
+                              <w:t xml:space="preserve">    gx = newReading(1);</w:t>
                             </w:r>
                           </w:p>
                           <w:p>
@@ -5814,87 +4987,7 @@
                                 <w:sz w:val="20"/>
                                 <w:szCs w:val="20"/>
                               </w:rPr>
-                              <w:t xml:space="preserve">    </w:t>
-                            </w:r>
-                            <w:proofErr w:type="spellStart"/>
-                            <w:r>
-                              <w:rPr>
-                                <w:rFonts w:ascii="Courier New" w:hAnsi="Courier New" w:cs="Courier New"/>
-                                <w:color w:val="000000"/>
-                                <w:sz w:val="20"/>
-                                <w:szCs w:val="20"/>
-                              </w:rPr>
-                              <w:t>xAcc_Filtered</w:t>
-                            </w:r>
-                            <w:proofErr w:type="spellEnd"/>
-                            <w:r>
-                              <w:rPr>
-                                <w:rFonts w:ascii="Courier New" w:hAnsi="Courier New" w:cs="Courier New"/>
-                                <w:color w:val="000000"/>
-                                <w:sz w:val="20"/>
-                                <w:szCs w:val="20"/>
-                              </w:rPr>
-                              <w:t xml:space="preserve"> = </w:t>
-                            </w:r>
-                            <w:proofErr w:type="spellStart"/>
-                            <w:r>
-                              <w:rPr>
-                                <w:rFonts w:ascii="Courier New" w:hAnsi="Courier New" w:cs="Courier New"/>
-                                <w:color w:val="000000"/>
-                                <w:sz w:val="20"/>
-                                <w:szCs w:val="20"/>
-                              </w:rPr>
-                              <w:t>gx</w:t>
-                            </w:r>
-                            <w:proofErr w:type="spellEnd"/>
-                            <w:r>
-                              <w:rPr>
-                                <w:rFonts w:ascii="Courier New" w:hAnsi="Courier New" w:cs="Courier New"/>
-                                <w:color w:val="000000"/>
-                                <w:sz w:val="20"/>
-                                <w:szCs w:val="20"/>
-                              </w:rPr>
-                              <w:t xml:space="preserve"> - ((1-alpha)*</w:t>
-                            </w:r>
-                            <w:proofErr w:type="spellStart"/>
-                            <w:r>
-                              <w:rPr>
-                                <w:rFonts w:ascii="Courier New" w:hAnsi="Courier New" w:cs="Courier New"/>
-                                <w:color w:val="000000"/>
-                                <w:sz w:val="20"/>
-                                <w:szCs w:val="20"/>
-                              </w:rPr>
-                              <w:t>xAcc_Filtered</w:t>
-                            </w:r>
-                            <w:proofErr w:type="spellEnd"/>
-                            <w:r>
-                              <w:rPr>
-                                <w:rFonts w:ascii="Courier New" w:hAnsi="Courier New" w:cs="Courier New"/>
-                                <w:color w:val="000000"/>
-                                <w:sz w:val="20"/>
-                                <w:szCs w:val="20"/>
-                              </w:rPr>
-                              <w:t xml:space="preserve"> + alpha*</w:t>
-                            </w:r>
-                            <w:proofErr w:type="spellStart"/>
-                            <w:r>
-                              <w:rPr>
-                                <w:rFonts w:ascii="Courier New" w:hAnsi="Courier New" w:cs="Courier New"/>
-                                <w:color w:val="000000"/>
-                                <w:sz w:val="20"/>
-                                <w:szCs w:val="20"/>
-                              </w:rPr>
-                              <w:t>gx</w:t>
-                            </w:r>
-                            <w:proofErr w:type="spellEnd"/>
-                            <w:r>
-                              <w:rPr>
-                                <w:rFonts w:ascii="Courier New" w:hAnsi="Courier New" w:cs="Courier New"/>
-                                <w:color w:val="000000"/>
-                                <w:sz w:val="20"/>
-                                <w:szCs w:val="20"/>
-                              </w:rPr>
-                              <w:t>);</w:t>
+                              <w:t xml:space="preserve">    xAcc_Filtered = gx - ((1-alpha)*xAcc_Filtered + alpha*gx);</w:t>
                             </w:r>
                           </w:p>
                           <w:p>
@@ -5909,7 +5002,6 @@
                                 <w:szCs w:val="24"/>
                               </w:rPr>
                             </w:pPr>
-                            <w:proofErr w:type="gramStart"/>
                             <w:r>
                               <w:rPr>
                                 <w:rFonts w:ascii="Courier New" w:hAnsi="Courier New" w:cs="Courier New"/>
@@ -5919,7 +5011,6 @@
                               </w:rPr>
                               <w:t>end</w:t>
                             </w:r>
-                            <w:proofErr w:type="gramEnd"/>
                           </w:p>
                           <w:p>
                             <w:pPr>
@@ -5977,7 +5068,6 @@
                                 <w:szCs w:val="24"/>
                               </w:rPr>
                             </w:pPr>
-                            <w:proofErr w:type="spellStart"/>
                             <w:r>
                               <w:rPr>
                                 <w:rFonts w:ascii="Courier New" w:hAnsi="Courier New" w:cs="Courier New"/>
@@ -5985,48 +5075,7 @@
                                 <w:sz w:val="20"/>
                                 <w:szCs w:val="20"/>
                               </w:rPr>
-                              <w:t>init_accx</w:t>
-                            </w:r>
-                            <w:proofErr w:type="spellEnd"/>
-                            <w:r>
-                              <w:rPr>
-                                <w:rFonts w:ascii="Courier New" w:hAnsi="Courier New" w:cs="Courier New"/>
-                                <w:color w:val="000000"/>
-                                <w:sz w:val="20"/>
-                                <w:szCs w:val="20"/>
-                              </w:rPr>
-                              <w:t xml:space="preserve"> = (</w:t>
-                            </w:r>
-                            <w:proofErr w:type="gramStart"/>
-                            <w:r>
-                              <w:rPr>
-                                <w:rFonts w:ascii="Courier New" w:hAnsi="Courier New" w:cs="Courier New"/>
-                                <w:color w:val="000000"/>
-                                <w:sz w:val="20"/>
-                                <w:szCs w:val="20"/>
-                              </w:rPr>
-                              <w:t>floor(</w:t>
-                            </w:r>
-                            <w:proofErr w:type="spellStart"/>
-                            <w:proofErr w:type="gramEnd"/>
-                            <w:r>
-                              <w:rPr>
-                                <w:rFonts w:ascii="Courier New" w:hAnsi="Courier New" w:cs="Courier New"/>
-                                <w:color w:val="000000"/>
-                                <w:sz w:val="20"/>
-                                <w:szCs w:val="20"/>
-                              </w:rPr>
-                              <w:t>xAcc_Filtered</w:t>
-                            </w:r>
-                            <w:proofErr w:type="spellEnd"/>
-                            <w:r>
-                              <w:rPr>
-                                <w:rFonts w:ascii="Courier New" w:hAnsi="Courier New" w:cs="Courier New"/>
-                                <w:color w:val="000000"/>
-                                <w:sz w:val="20"/>
-                                <w:szCs w:val="20"/>
-                              </w:rPr>
-                              <w:t>*100)*multiplier/100);</w:t>
+                              <w:t>init_accx = (floor(xAcc_Filtered*100)*multiplier/100);</w:t>
                             </w:r>
                           </w:p>
                           <w:p>
@@ -6671,7 +5720,6 @@
                                 <w:szCs w:val="24"/>
                               </w:rPr>
                             </w:pPr>
-                            <w:proofErr w:type="gramStart"/>
                             <w:r>
                               <w:rPr>
                                 <w:rFonts w:ascii="Courier New" w:hAnsi="Courier New" w:cs="Courier New"/>
@@ -6681,7 +5729,6 @@
                               </w:rPr>
                               <w:t>while</w:t>
                             </w:r>
-                            <w:proofErr w:type="gramEnd"/>
                             <w:r>
                               <w:rPr>
                                 <w:rFonts w:ascii="Courier New" w:hAnsi="Courier New" w:cs="Courier New"/>
@@ -6689,27 +5736,7 @@
                                 <w:sz w:val="20"/>
                                 <w:szCs w:val="20"/>
                               </w:rPr>
-                              <w:t xml:space="preserve"> (not(</w:t>
-                            </w:r>
-                            <w:proofErr w:type="spellStart"/>
-                            <w:r>
-                              <w:rPr>
-                                <w:rFonts w:ascii="Courier New" w:hAnsi="Courier New" w:cs="Courier New"/>
-                                <w:color w:val="000000"/>
-                                <w:sz w:val="20"/>
-                                <w:szCs w:val="20"/>
-                              </w:rPr>
-                              <w:t>e.getButton</w:t>
-                            </w:r>
-                            <w:proofErr w:type="spellEnd"/>
-                            <w:r>
-                              <w:rPr>
-                                <w:rFonts w:ascii="Courier New" w:hAnsi="Courier New" w:cs="Courier New"/>
-                                <w:color w:val="000000"/>
-                                <w:sz w:val="20"/>
-                                <w:szCs w:val="20"/>
-                              </w:rPr>
-                              <w:t>()))</w:t>
+                              <w:t xml:space="preserve"> (not(e.getButton()))</w:t>
                             </w:r>
                           </w:p>
                           <w:p>
@@ -6931,7 +5958,6 @@
                                 <w:szCs w:val="24"/>
                               </w:rPr>
                             </w:pPr>
-                            <w:proofErr w:type="spellStart"/>
                             <w:r>
                               <w:rPr>
                                 <w:rFonts w:ascii="Courier New" w:hAnsi="Courier New" w:cs="Courier New"/>
@@ -6939,17 +5965,7 @@
                                 <w:sz w:val="20"/>
                                 <w:szCs w:val="20"/>
                               </w:rPr>
-                              <w:t>current_time</w:t>
-                            </w:r>
-                            <w:proofErr w:type="spellEnd"/>
-                            <w:r>
-                              <w:rPr>
-                                <w:rFonts w:ascii="Courier New" w:hAnsi="Courier New" w:cs="Courier New"/>
-                                <w:color w:val="000000"/>
-                                <w:sz w:val="20"/>
-                                <w:szCs w:val="20"/>
-                              </w:rPr>
-                              <w:t xml:space="preserve"> = (now - t0)*10e4;</w:t>
+                              <w:t>current_time = (now - t0)*10e4;</w:t>
                             </w:r>
                           </w:p>
                           <w:p>
@@ -6964,8 +5980,6 @@
                                 <w:szCs w:val="24"/>
                               </w:rPr>
                             </w:pPr>
-                            <w:proofErr w:type="spellStart"/>
-                            <w:proofErr w:type="gramStart"/>
                             <w:r>
                               <w:rPr>
                                 <w:rFonts w:ascii="Courier New" w:hAnsi="Courier New" w:cs="Courier New"/>
@@ -6973,38 +5987,7 @@
                                 <w:sz w:val="20"/>
                                 <w:szCs w:val="20"/>
                               </w:rPr>
-                              <w:t>newReading</w:t>
-                            </w:r>
-                            <w:proofErr w:type="spellEnd"/>
-                            <w:proofErr w:type="gramEnd"/>
-                            <w:r>
-                              <w:rPr>
-                                <w:rFonts w:ascii="Courier New" w:hAnsi="Courier New" w:cs="Courier New"/>
-                                <w:color w:val="000000"/>
-                                <w:sz w:val="20"/>
-                                <w:szCs w:val="20"/>
-                              </w:rPr>
-                              <w:t xml:space="preserve"> = </w:t>
-                            </w:r>
-                            <w:proofErr w:type="spellStart"/>
-                            <w:r>
-                              <w:rPr>
-                                <w:rFonts w:ascii="Courier New" w:hAnsi="Courier New" w:cs="Courier New"/>
-                                <w:color w:val="000000"/>
-                                <w:sz w:val="20"/>
-                                <w:szCs w:val="20"/>
-                              </w:rPr>
-                              <w:t>e.getAccelerometer</w:t>
-                            </w:r>
-                            <w:proofErr w:type="spellEnd"/>
-                            <w:r>
-                              <w:rPr>
-                                <w:rFonts w:ascii="Courier New" w:hAnsi="Courier New" w:cs="Courier New"/>
-                                <w:color w:val="000000"/>
-                                <w:sz w:val="20"/>
-                                <w:szCs w:val="20"/>
-                              </w:rPr>
-                              <w:t>();</w:t>
+                              <w:t>newReading = e.getAccelerometer();</w:t>
                             </w:r>
                           </w:p>
                           <w:p>
@@ -7019,8 +6002,6 @@
                                 <w:szCs w:val="24"/>
                               </w:rPr>
                             </w:pPr>
-                            <w:proofErr w:type="spellStart"/>
-                            <w:proofErr w:type="gramStart"/>
                             <w:r>
                               <w:rPr>
                                 <w:rFonts w:ascii="Courier New" w:hAnsi="Courier New" w:cs="Courier New"/>
@@ -7028,38 +6009,7 @@
                                 <w:sz w:val="20"/>
                                 <w:szCs w:val="20"/>
                               </w:rPr>
-                              <w:t>gx</w:t>
-                            </w:r>
-                            <w:proofErr w:type="spellEnd"/>
-                            <w:proofErr w:type="gramEnd"/>
-                            <w:r>
-                              <w:rPr>
-                                <w:rFonts w:ascii="Courier New" w:hAnsi="Courier New" w:cs="Courier New"/>
-                                <w:color w:val="000000"/>
-                                <w:sz w:val="20"/>
-                                <w:szCs w:val="20"/>
-                              </w:rPr>
-                              <w:t xml:space="preserve"> = </w:t>
-                            </w:r>
-                            <w:proofErr w:type="spellStart"/>
-                            <w:r>
-                              <w:rPr>
-                                <w:rFonts w:ascii="Courier New" w:hAnsi="Courier New" w:cs="Courier New"/>
-                                <w:color w:val="000000"/>
-                                <w:sz w:val="20"/>
-                                <w:szCs w:val="20"/>
-                              </w:rPr>
-                              <w:t>newReading</w:t>
-                            </w:r>
-                            <w:proofErr w:type="spellEnd"/>
-                            <w:r>
-                              <w:rPr>
-                                <w:rFonts w:ascii="Courier New" w:hAnsi="Courier New" w:cs="Courier New"/>
-                                <w:color w:val="000000"/>
-                                <w:sz w:val="20"/>
-                                <w:szCs w:val="20"/>
-                              </w:rPr>
-                              <w:t>(1);</w:t>
+                              <w:t>gx = newReading(1);</w:t>
                             </w:r>
                           </w:p>
                           <w:p>
@@ -7097,7 +6047,6 @@
                                 <w:szCs w:val="20"/>
                               </w:rPr>
                             </w:pPr>
-                            <w:proofErr w:type="spellStart"/>
                             <w:r>
                               <w:rPr>
                                 <w:rFonts w:ascii="Courier New" w:hAnsi="Courier New" w:cs="Courier New"/>
@@ -7105,77 +6054,7 @@
                                 <w:sz w:val="20"/>
                                 <w:szCs w:val="20"/>
                               </w:rPr>
-                              <w:t>xAcc_Filtered</w:t>
-                            </w:r>
-                            <w:proofErr w:type="spellEnd"/>
-                            <w:r>
-                              <w:rPr>
-                                <w:rFonts w:ascii="Courier New" w:hAnsi="Courier New" w:cs="Courier New"/>
-                                <w:color w:val="000000"/>
-                                <w:sz w:val="20"/>
-                                <w:szCs w:val="20"/>
-                              </w:rPr>
-                              <w:t xml:space="preserve"> = </w:t>
-                            </w:r>
-                            <w:proofErr w:type="spellStart"/>
-                            <w:r>
-                              <w:rPr>
-                                <w:rFonts w:ascii="Courier New" w:hAnsi="Courier New" w:cs="Courier New"/>
-                                <w:color w:val="000000"/>
-                                <w:sz w:val="20"/>
-                                <w:szCs w:val="20"/>
-                              </w:rPr>
-                              <w:t>gx</w:t>
-                            </w:r>
-                            <w:proofErr w:type="spellEnd"/>
-                            <w:r>
-                              <w:rPr>
-                                <w:rFonts w:ascii="Courier New" w:hAnsi="Courier New" w:cs="Courier New"/>
-                                <w:color w:val="000000"/>
-                                <w:sz w:val="20"/>
-                                <w:szCs w:val="20"/>
-                              </w:rPr>
-                              <w:t xml:space="preserve"> - ((1-alpha)*</w:t>
-                            </w:r>
-                            <w:proofErr w:type="spellStart"/>
-                            <w:r>
-                              <w:rPr>
-                                <w:rFonts w:ascii="Courier New" w:hAnsi="Courier New" w:cs="Courier New"/>
-                                <w:color w:val="000000"/>
-                                <w:sz w:val="20"/>
-                                <w:szCs w:val="20"/>
-                              </w:rPr>
-                              <w:t>xAcc_Filtered</w:t>
-                            </w:r>
-                            <w:proofErr w:type="spellEnd"/>
-                            <w:r>
-                              <w:rPr>
-                                <w:rFonts w:ascii="Courier New" w:hAnsi="Courier New" w:cs="Courier New"/>
-                                <w:color w:val="000000"/>
-                                <w:sz w:val="20"/>
-                                <w:szCs w:val="20"/>
-                              </w:rPr>
-                              <w:t xml:space="preserve"> + alpha*</w:t>
-                            </w:r>
-                            <w:proofErr w:type="spellStart"/>
-                            <w:r>
-                              <w:rPr>
-                                <w:rFonts w:ascii="Courier New" w:hAnsi="Courier New" w:cs="Courier New"/>
-                                <w:color w:val="000000"/>
-                                <w:sz w:val="20"/>
-                                <w:szCs w:val="20"/>
-                              </w:rPr>
-                              <w:t>gx</w:t>
-                            </w:r>
-                            <w:proofErr w:type="spellEnd"/>
-                            <w:r>
-                              <w:rPr>
-                                <w:rFonts w:ascii="Courier New" w:hAnsi="Courier New" w:cs="Courier New"/>
-                                <w:color w:val="000000"/>
-                                <w:sz w:val="20"/>
-                                <w:szCs w:val="20"/>
-                              </w:rPr>
-                              <w:t>);</w:t>
+                              <w:t>xAcc_Filtered = gx - ((1-alpha)*xAcc_Filtered + alpha*gx);</w:t>
                             </w:r>
                           </w:p>
                           <w:p>
@@ -7212,7 +6091,6 @@
                                 <w:szCs w:val="24"/>
                               </w:rPr>
                             </w:pPr>
-                            <w:proofErr w:type="gramStart"/>
                             <w:r>
                               <w:rPr>
                                 <w:rFonts w:ascii="Courier New" w:hAnsi="Courier New" w:cs="Courier New"/>
@@ -7220,57 +6098,7 @@
                                 <w:sz w:val="20"/>
                                 <w:szCs w:val="20"/>
                               </w:rPr>
-                              <w:t>acceleration</w:t>
-                            </w:r>
-                            <w:proofErr w:type="gramEnd"/>
-                            <w:r>
-                              <w:rPr>
-                                <w:rFonts w:ascii="Courier New" w:hAnsi="Courier New" w:cs="Courier New"/>
-                                <w:color w:val="000000"/>
-                                <w:sz w:val="20"/>
-                                <w:szCs w:val="20"/>
-                              </w:rPr>
-                              <w:t xml:space="preserve"> = (floor(</w:t>
-                            </w:r>
-                            <w:proofErr w:type="spellStart"/>
-                            <w:r>
-                              <w:rPr>
-                                <w:rFonts w:ascii="Courier New" w:hAnsi="Courier New" w:cs="Courier New"/>
-                                <w:color w:val="000000"/>
-                                <w:sz w:val="20"/>
-                                <w:szCs w:val="20"/>
-                              </w:rPr>
-                              <w:t>xAcc_Filtered</w:t>
-                            </w:r>
-                            <w:proofErr w:type="spellEnd"/>
-                            <w:r>
-                              <w:rPr>
-                                <w:rFonts w:ascii="Courier New" w:hAnsi="Courier New" w:cs="Courier New"/>
-                                <w:color w:val="000000"/>
-                                <w:sz w:val="20"/>
-                                <w:szCs w:val="20"/>
-                              </w:rPr>
-                              <w:t xml:space="preserve">*100)*multiplier/100 - </w:t>
-                            </w:r>
-                            <w:proofErr w:type="spellStart"/>
-                            <w:r>
-                              <w:rPr>
-                                <w:rFonts w:ascii="Courier New" w:hAnsi="Courier New" w:cs="Courier New"/>
-                                <w:color w:val="000000"/>
-                                <w:sz w:val="20"/>
-                                <w:szCs w:val="20"/>
-                              </w:rPr>
-                              <w:t>init_accx</w:t>
-                            </w:r>
-                            <w:proofErr w:type="spellEnd"/>
-                            <w:r>
-                              <w:rPr>
-                                <w:rFonts w:ascii="Courier New" w:hAnsi="Courier New" w:cs="Courier New"/>
-                                <w:color w:val="000000"/>
-                                <w:sz w:val="20"/>
-                                <w:szCs w:val="20"/>
-                              </w:rPr>
-                              <w:t>);</w:t>
+                              <w:t>acceleration = (floor(xAcc_Filtered*100)*multiplier/100 - init_accx);</w:t>
                             </w:r>
                           </w:p>
                           <w:p>
@@ -7745,16 +6573,8 @@
         <w:rPr>
           <w:rFonts w:eastAsiaTheme="minorEastAsia"/>
         </w:rPr>
-        <w:t xml:space="preserve">, then convert it into acceleration </w:t>
-      </w:r>
-      <w:proofErr w:type="gramStart"/>
-      <w:r>
-        <w:rPr>
-          <w:rFonts w:eastAsiaTheme="minorEastAsia"/>
-        </w:rPr>
-        <w:t xml:space="preserve">in </w:t>
-      </w:r>
-      <w:proofErr w:type="gramEnd"/>
+        <w:t xml:space="preserve">, then convert it into acceleration in </w:t>
+      </w:r>
       <m:oMath>
         <m:r>
           <w:rPr>
@@ -7917,8 +6737,6 @@
                                 <w:szCs w:val="24"/>
                               </w:rPr>
                             </w:pPr>
-                            <w:proofErr w:type="spellStart"/>
-                            <w:proofErr w:type="gramStart"/>
                             <w:r>
                               <w:rPr>
                                 <w:rFonts w:ascii="Courier New" w:hAnsi="Courier New" w:cs="Courier New"/>
@@ -7926,38 +6744,7 @@
                                 <w:sz w:val="20"/>
                                 <w:szCs w:val="20"/>
                               </w:rPr>
-                              <w:t>accFilt</w:t>
-                            </w:r>
-                            <w:proofErr w:type="spellEnd"/>
-                            <w:proofErr w:type="gramEnd"/>
-                            <w:r>
-                              <w:rPr>
-                                <w:rFonts w:ascii="Courier New" w:hAnsi="Courier New" w:cs="Courier New"/>
-                                <w:color w:val="000000"/>
-                                <w:sz w:val="20"/>
-                                <w:szCs w:val="20"/>
-                              </w:rPr>
-                              <w:t xml:space="preserve"> = (1-beta)*</w:t>
-                            </w:r>
-                            <w:proofErr w:type="spellStart"/>
-                            <w:r>
-                              <w:rPr>
-                                <w:rFonts w:ascii="Courier New" w:hAnsi="Courier New" w:cs="Courier New"/>
-                                <w:color w:val="000000"/>
-                                <w:sz w:val="20"/>
-                                <w:szCs w:val="20"/>
-                              </w:rPr>
-                              <w:t>accFilt</w:t>
-                            </w:r>
-                            <w:proofErr w:type="spellEnd"/>
-                            <w:r>
-                              <w:rPr>
-                                <w:rFonts w:ascii="Courier New" w:hAnsi="Courier New" w:cs="Courier New"/>
-                                <w:color w:val="000000"/>
-                                <w:sz w:val="20"/>
-                                <w:szCs w:val="20"/>
-                              </w:rPr>
-                              <w:t xml:space="preserve"> + beta*acceleration;</w:t>
+                              <w:t>accFilt = (1-beta)*accFilt + beta*acceleration;</w:t>
                             </w:r>
                           </w:p>
                           <w:p>
@@ -7994,7 +6781,6 @@
                                 <w:szCs w:val="24"/>
                               </w:rPr>
                             </w:pPr>
-                            <w:proofErr w:type="gramStart"/>
                             <w:r>
                               <w:rPr>
                                 <w:rFonts w:ascii="Courier New" w:hAnsi="Courier New" w:cs="Courier New"/>
@@ -8011,88 +6797,7 @@
                                 <w:sz w:val="20"/>
                                 <w:szCs w:val="20"/>
                               </w:rPr>
-                              <w:t>(</w:t>
-                            </w:r>
-                            <w:proofErr w:type="spellStart"/>
-                            <w:proofErr w:type="gramEnd"/>
-                            <w:r>
-                              <w:rPr>
-                                <w:rFonts w:ascii="Courier New" w:hAnsi="Courier New" w:cs="Courier New"/>
-                                <w:color w:val="000000"/>
-                                <w:sz w:val="20"/>
-                                <w:szCs w:val="20"/>
-                              </w:rPr>
-                              <w:t>accFilt</w:t>
-                            </w:r>
-                            <w:proofErr w:type="spellEnd"/>
-                            <w:r>
-                              <w:rPr>
-                                <w:rFonts w:ascii="Courier New" w:hAnsi="Courier New" w:cs="Courier New"/>
-                                <w:color w:val="000000"/>
-                                <w:sz w:val="20"/>
-                                <w:szCs w:val="20"/>
-                              </w:rPr>
-                              <w:t>&gt;-</w:t>
-                            </w:r>
-                            <w:proofErr w:type="spellStart"/>
-                            <w:r>
-                              <w:rPr>
-                                <w:rFonts w:ascii="Courier New" w:hAnsi="Courier New" w:cs="Courier New"/>
-                                <w:color w:val="000000"/>
-                                <w:sz w:val="20"/>
-                                <w:szCs w:val="20"/>
-                              </w:rPr>
-                              <w:t>acc_threshold</w:t>
-                            </w:r>
-                            <w:proofErr w:type="spellEnd"/>
-                            <w:r>
-                              <w:rPr>
-                                <w:rFonts w:ascii="Courier New" w:hAnsi="Courier New" w:cs="Courier New"/>
-                                <w:color w:val="000000"/>
-                                <w:sz w:val="20"/>
-                                <w:szCs w:val="20"/>
-                              </w:rPr>
-                              <w:t>&amp;&amp;</w:t>
-                            </w:r>
-                            <w:proofErr w:type="spellStart"/>
-                            <w:r>
-                              <w:rPr>
-                                <w:rFonts w:ascii="Courier New" w:hAnsi="Courier New" w:cs="Courier New"/>
-                                <w:color w:val="000000"/>
-                                <w:sz w:val="20"/>
-                                <w:szCs w:val="20"/>
-                              </w:rPr>
-                              <w:t>accFilt</w:t>
-                            </w:r>
-                            <w:proofErr w:type="spellEnd"/>
-                            <w:r>
-                              <w:rPr>
-                                <w:rFonts w:ascii="Courier New" w:hAnsi="Courier New" w:cs="Courier New"/>
-                                <w:color w:val="000000"/>
-                                <w:sz w:val="20"/>
-                                <w:szCs w:val="20"/>
-                              </w:rPr>
-                              <w:t>&lt;</w:t>
-                            </w:r>
-                            <w:proofErr w:type="spellStart"/>
-                            <w:r>
-                              <w:rPr>
-                                <w:rFonts w:ascii="Courier New" w:hAnsi="Courier New" w:cs="Courier New"/>
-                                <w:color w:val="000000"/>
-                                <w:sz w:val="20"/>
-                                <w:szCs w:val="20"/>
-                              </w:rPr>
-                              <w:t>acc_threshold</w:t>
-                            </w:r>
-                            <w:proofErr w:type="spellEnd"/>
-                            <w:r>
-                              <w:rPr>
-                                <w:rFonts w:ascii="Courier New" w:hAnsi="Courier New" w:cs="Courier New"/>
-                                <w:color w:val="000000"/>
-                                <w:sz w:val="20"/>
-                                <w:szCs w:val="20"/>
-                              </w:rPr>
-                              <w:t>)</w:t>
+                              <w:t>(accFilt&gt;-acc_threshold&amp;&amp;accFilt&lt;acc_threshold)</w:t>
                             </w:r>
                           </w:p>
                           <w:p>
@@ -8114,29 +6819,7 @@
                                 <w:sz w:val="20"/>
                                 <w:szCs w:val="20"/>
                               </w:rPr>
-                              <w:t xml:space="preserve">    </w:t>
-                            </w:r>
-                            <w:proofErr w:type="spellStart"/>
-                            <w:proofErr w:type="gramStart"/>
-                            <w:r>
-                              <w:rPr>
-                                <w:rFonts w:ascii="Courier New" w:hAnsi="Courier New" w:cs="Courier New"/>
-                                <w:color w:val="000000"/>
-                                <w:sz w:val="20"/>
-                                <w:szCs w:val="20"/>
-                              </w:rPr>
-                              <w:t>accFilt</w:t>
-                            </w:r>
-                            <w:proofErr w:type="spellEnd"/>
-                            <w:proofErr w:type="gramEnd"/>
-                            <w:r>
-                              <w:rPr>
-                                <w:rFonts w:ascii="Courier New" w:hAnsi="Courier New" w:cs="Courier New"/>
-                                <w:color w:val="000000"/>
-                                <w:sz w:val="20"/>
-                                <w:szCs w:val="20"/>
-                              </w:rPr>
-                              <w:t xml:space="preserve"> = 0;</w:t>
+                              <w:t xml:space="preserve">    accFilt = 0;</w:t>
                             </w:r>
                           </w:p>
                           <w:p>
@@ -8151,7 +6834,6 @@
                                 <w:szCs w:val="24"/>
                               </w:rPr>
                             </w:pPr>
-                            <w:proofErr w:type="gramStart"/>
                             <w:r>
                               <w:rPr>
                                 <w:rFonts w:ascii="Courier New" w:hAnsi="Courier New" w:cs="Courier New"/>
@@ -8161,7 +6843,6 @@
                               </w:rPr>
                               <w:t>end</w:t>
                             </w:r>
-                            <w:proofErr w:type="gramEnd"/>
                           </w:p>
                           <w:p>
                             <w:pPr>
@@ -8516,21 +7197,7 @@
         <w:rPr>
           <w:rFonts w:eastAsiaTheme="minorEastAsia"/>
         </w:rPr>
-        <w:t xml:space="preserve"> </w:t>
-      </w:r>
-      <w:proofErr w:type="gramStart"/>
-      <w:r>
-        <w:rPr>
-          <w:rFonts w:eastAsiaTheme="minorEastAsia"/>
-        </w:rPr>
-        <w:t>The if</w:t>
-      </w:r>
-      <w:proofErr w:type="gramEnd"/>
-      <w:r>
-        <w:rPr>
-          <w:rFonts w:eastAsiaTheme="minorEastAsia"/>
-        </w:rPr>
-        <w:t xml:space="preserve"> statement </w:t>
+        <w:t xml:space="preserve"> The if statement </w:t>
       </w:r>
       <w:r>
         <w:rPr>
@@ -8596,7 +7263,6 @@
         </w:rPr>
         <w:t xml:space="preserve"> then integrate the velocity into displacement. The “</w:t>
       </w:r>
-      <w:proofErr w:type="spellStart"/>
       <w:r>
         <w:rPr>
           <w:rFonts w:ascii="Courier New" w:hAnsi="Courier New" w:cs="Courier New"/>
@@ -8604,57 +7270,7 @@
           <w:sz w:val="20"/>
           <w:szCs w:val="20"/>
         </w:rPr>
-        <w:t>int</w:t>
-      </w:r>
-      <w:proofErr w:type="spellEnd"/>
-      <w:r>
-        <w:rPr>
-          <w:rFonts w:ascii="Courier New" w:hAnsi="Courier New" w:cs="Courier New"/>
-          <w:color w:val="000000"/>
-          <w:sz w:val="20"/>
-          <w:szCs w:val="20"/>
-        </w:rPr>
-        <w:t xml:space="preserve">(x, </w:t>
-      </w:r>
-      <w:proofErr w:type="spellStart"/>
-      <w:r>
-        <w:rPr>
-          <w:rFonts w:ascii="Courier New" w:hAnsi="Courier New" w:cs="Courier New"/>
-          <w:color w:val="000000"/>
-          <w:sz w:val="20"/>
-          <w:szCs w:val="20"/>
-        </w:rPr>
-        <w:t>previous_time</w:t>
-      </w:r>
-      <w:proofErr w:type="spellEnd"/>
-      <w:r>
-        <w:rPr>
-          <w:rFonts w:ascii="Courier New" w:hAnsi="Courier New" w:cs="Courier New"/>
-          <w:color w:val="000000"/>
-          <w:sz w:val="20"/>
-          <w:szCs w:val="20"/>
-        </w:rPr>
-        <w:t xml:space="preserve">, </w:t>
-      </w:r>
-      <w:proofErr w:type="spellStart"/>
-      <w:r>
-        <w:rPr>
-          <w:rFonts w:ascii="Courier New" w:hAnsi="Courier New" w:cs="Courier New"/>
-          <w:color w:val="000000"/>
-          <w:sz w:val="20"/>
-          <w:szCs w:val="20"/>
-        </w:rPr>
-        <w:t>current_time</w:t>
-      </w:r>
-      <w:proofErr w:type="spellEnd"/>
-      <w:r>
-        <w:rPr>
-          <w:rFonts w:ascii="Courier New" w:hAnsi="Courier New" w:cs="Courier New"/>
-          <w:color w:val="000000"/>
-          <w:sz w:val="20"/>
-          <w:szCs w:val="20"/>
-        </w:rPr>
-        <w:t>)</w:t>
+        <w:t>int(x, previous_time, current_time)</w:t>
       </w:r>
       <w:r>
         <w:rPr>
@@ -8717,8 +7333,6 @@
         </w:rPr>
         <w:t xml:space="preserve"> </w:t>
       </w:r>
-      <w:bookmarkStart w:id="0" w:name="_GoBack"/>
-      <w:bookmarkEnd w:id="0"/>
     </w:p>
     <w:p>
       <w:pPr>
@@ -8822,49 +7436,7 @@
                                 <w:sz w:val="20"/>
                                 <w:szCs w:val="20"/>
                               </w:rPr>
-                              <w:t>x=</w:t>
-                            </w:r>
-                            <w:proofErr w:type="spellStart"/>
-                            <w:proofErr w:type="gramStart"/>
-                            <w:r>
-                              <w:rPr>
-                                <w:rFonts w:ascii="Courier New" w:hAnsi="Courier New" w:cs="Courier New"/>
-                                <w:color w:val="000000"/>
-                                <w:sz w:val="20"/>
-                                <w:szCs w:val="20"/>
-                              </w:rPr>
-                              <w:t>sym</w:t>
-                            </w:r>
-                            <w:proofErr w:type="spellEnd"/>
-                            <w:r>
-                              <w:rPr>
-                                <w:rFonts w:ascii="Courier New" w:hAnsi="Courier New" w:cs="Courier New"/>
-                                <w:color w:val="000000"/>
-                                <w:sz w:val="20"/>
-                                <w:szCs w:val="20"/>
-                              </w:rPr>
-                              <w:t>(</w:t>
-                            </w:r>
-                            <w:proofErr w:type="spellStart"/>
-                            <w:proofErr w:type="gramEnd"/>
-                            <w:r>
-                              <w:rPr>
-                                <w:rFonts w:ascii="Courier New" w:hAnsi="Courier New" w:cs="Courier New"/>
-                                <w:color w:val="000000"/>
-                                <w:sz w:val="20"/>
-                                <w:szCs w:val="20"/>
-                              </w:rPr>
-                              <w:t>acceleration_Filtered</w:t>
-                            </w:r>
-                            <w:proofErr w:type="spellEnd"/>
-                            <w:r>
-                              <w:rPr>
-                                <w:rFonts w:ascii="Courier New" w:hAnsi="Courier New" w:cs="Courier New"/>
-                                <w:color w:val="000000"/>
-                                <w:sz w:val="20"/>
-                                <w:szCs w:val="20"/>
-                              </w:rPr>
-                              <w:t>);</w:t>
+                              <w:t>x=sym(acceleration_Filtered);</w:t>
                             </w:r>
                           </w:p>
                           <w:p>
@@ -8908,27 +7480,7 @@
                                 <w:sz w:val="20"/>
                                 <w:szCs w:val="20"/>
                               </w:rPr>
-                              <w:t xml:space="preserve">% </w:t>
-                            </w:r>
-                            <w:proofErr w:type="gramStart"/>
-                            <w:r>
-                              <w:rPr>
-                                <w:rFonts w:ascii="Courier New" w:hAnsi="Courier New" w:cs="Courier New"/>
-                                <w:color w:val="228B22"/>
-                                <w:sz w:val="20"/>
-                                <w:szCs w:val="20"/>
-                              </w:rPr>
-                              <w:t>Calculate</w:t>
-                            </w:r>
-                            <w:proofErr w:type="gramEnd"/>
-                            <w:r>
-                              <w:rPr>
-                                <w:rFonts w:ascii="Courier New" w:hAnsi="Courier New" w:cs="Courier New"/>
-                                <w:color w:val="228B22"/>
-                                <w:sz w:val="20"/>
-                                <w:szCs w:val="20"/>
-                              </w:rPr>
-                              <w:t xml:space="preserve"> velocity</w:t>
+                              <w:t>% Calculate velocity</w:t>
                             </w:r>
                           </w:p>
                           <w:p>
@@ -8943,7 +7495,6 @@
                                 <w:szCs w:val="24"/>
                               </w:rPr>
                             </w:pPr>
-                            <w:proofErr w:type="spellStart"/>
                             <w:r>
                               <w:rPr>
                                 <w:rFonts w:ascii="Courier New" w:hAnsi="Courier New" w:cs="Courier New"/>
@@ -8951,97 +7502,7 @@
                                 <w:sz w:val="20"/>
                                 <w:szCs w:val="20"/>
                               </w:rPr>
-                              <w:t>current_velocity</w:t>
-                            </w:r>
-                            <w:proofErr w:type="spellEnd"/>
-                            <w:r>
-                              <w:rPr>
-                                <w:rFonts w:ascii="Courier New" w:hAnsi="Courier New" w:cs="Courier New"/>
-                                <w:color w:val="000000"/>
-                                <w:sz w:val="20"/>
-                                <w:szCs w:val="20"/>
-                              </w:rPr>
-                              <w:t xml:space="preserve"> = </w:t>
-                            </w:r>
-                            <w:proofErr w:type="spellStart"/>
-                            <w:r>
-                              <w:rPr>
-                                <w:rFonts w:ascii="Courier New" w:hAnsi="Courier New" w:cs="Courier New"/>
-                                <w:color w:val="000000"/>
-                                <w:sz w:val="20"/>
-                                <w:szCs w:val="20"/>
-                              </w:rPr>
-                              <w:t>previous_velocity</w:t>
-                            </w:r>
-                            <w:proofErr w:type="spellEnd"/>
-                            <w:r>
-                              <w:rPr>
-                                <w:rFonts w:ascii="Courier New" w:hAnsi="Courier New" w:cs="Courier New"/>
-                                <w:color w:val="000000"/>
-                                <w:sz w:val="20"/>
-                                <w:szCs w:val="20"/>
-                              </w:rPr>
-                              <w:t xml:space="preserve"> + </w:t>
-                            </w:r>
-                            <w:proofErr w:type="spellStart"/>
-                            <w:r>
-                              <w:rPr>
-                                <w:rFonts w:ascii="Courier New" w:hAnsi="Courier New" w:cs="Courier New"/>
-                                <w:color w:val="000000"/>
-                                <w:sz w:val="20"/>
-                                <w:szCs w:val="20"/>
-                              </w:rPr>
-                              <w:t>int</w:t>
-                            </w:r>
-                            <w:proofErr w:type="spellEnd"/>
-                            <w:r>
-                              <w:rPr>
-                                <w:rFonts w:ascii="Courier New" w:hAnsi="Courier New" w:cs="Courier New"/>
-                                <w:color w:val="000000"/>
-                                <w:sz w:val="20"/>
-                                <w:szCs w:val="20"/>
-                              </w:rPr>
-                              <w:t xml:space="preserve">(x, </w:t>
-                            </w:r>
-                            <w:proofErr w:type="spellStart"/>
-                            <w:r>
-                              <w:rPr>
-                                <w:rFonts w:ascii="Courier New" w:hAnsi="Courier New" w:cs="Courier New"/>
-                                <w:color w:val="000000"/>
-                                <w:sz w:val="20"/>
-                                <w:szCs w:val="20"/>
-                              </w:rPr>
-                              <w:t>previous_time</w:t>
-                            </w:r>
-                            <w:proofErr w:type="spellEnd"/>
-                            <w:r>
-                              <w:rPr>
-                                <w:rFonts w:ascii="Courier New" w:hAnsi="Courier New" w:cs="Courier New"/>
-                                <w:color w:val="000000"/>
-                                <w:sz w:val="20"/>
-                                <w:szCs w:val="20"/>
-                              </w:rPr>
-                              <w:t xml:space="preserve">, </w:t>
-                            </w:r>
-                            <w:proofErr w:type="spellStart"/>
-                            <w:r>
-                              <w:rPr>
-                                <w:rFonts w:ascii="Courier New" w:hAnsi="Courier New" w:cs="Courier New"/>
-                                <w:color w:val="000000"/>
-                                <w:sz w:val="20"/>
-                                <w:szCs w:val="20"/>
-                              </w:rPr>
-                              <w:t>current_time</w:t>
-                            </w:r>
-                            <w:proofErr w:type="spellEnd"/>
-                            <w:r>
-                              <w:rPr>
-                                <w:rFonts w:ascii="Courier New" w:hAnsi="Courier New" w:cs="Courier New"/>
-                                <w:color w:val="000000"/>
-                                <w:sz w:val="20"/>
-                                <w:szCs w:val="20"/>
-                              </w:rPr>
-                              <w:t>);</w:t>
+                              <w:t>current_velocity = previous_velocity + int(x, previous_time, current_time);</w:t>
                             </w:r>
                           </w:p>
                           <w:p>
@@ -9078,7 +7539,6 @@
                                 <w:szCs w:val="24"/>
                               </w:rPr>
                             </w:pPr>
-                            <w:proofErr w:type="spellStart"/>
                             <w:r>
                               <w:rPr>
                                 <w:rFonts w:ascii="Courier New" w:hAnsi="Courier New" w:cs="Courier New"/>
@@ -9086,57 +7546,7 @@
                                 <w:sz w:val="20"/>
                                 <w:szCs w:val="20"/>
                               </w:rPr>
-                              <w:t>velocity_Filtered</w:t>
-                            </w:r>
-                            <w:proofErr w:type="spellEnd"/>
-                            <w:r>
-                              <w:rPr>
-                                <w:rFonts w:ascii="Courier New" w:hAnsi="Courier New" w:cs="Courier New"/>
-                                <w:color w:val="000000"/>
-                                <w:sz w:val="20"/>
-                                <w:szCs w:val="20"/>
-                              </w:rPr>
-                              <w:t xml:space="preserve"> = (1-gamma)*</w:t>
-                            </w:r>
-                            <w:proofErr w:type="spellStart"/>
-                            <w:r>
-                              <w:rPr>
-                                <w:rFonts w:ascii="Courier New" w:hAnsi="Courier New" w:cs="Courier New"/>
-                                <w:color w:val="000000"/>
-                                <w:sz w:val="20"/>
-                                <w:szCs w:val="20"/>
-                              </w:rPr>
-                              <w:t>velocity_Filtered</w:t>
-                            </w:r>
-                            <w:proofErr w:type="spellEnd"/>
-                            <w:r>
-                              <w:rPr>
-                                <w:rFonts w:ascii="Courier New" w:hAnsi="Courier New" w:cs="Courier New"/>
-                                <w:color w:val="000000"/>
-                                <w:sz w:val="20"/>
-                                <w:szCs w:val="20"/>
-                              </w:rPr>
-                              <w:t xml:space="preserve"> + gamma*</w:t>
-                            </w:r>
-                            <w:proofErr w:type="spellStart"/>
-                            <w:r>
-                              <w:rPr>
-                                <w:rFonts w:ascii="Courier New" w:hAnsi="Courier New" w:cs="Courier New"/>
-                                <w:color w:val="000000"/>
-                                <w:sz w:val="20"/>
-                                <w:szCs w:val="20"/>
-                              </w:rPr>
-                              <w:t>current_velocity</w:t>
-                            </w:r>
-                            <w:proofErr w:type="spellEnd"/>
-                            <w:r>
-                              <w:rPr>
-                                <w:rFonts w:ascii="Courier New" w:hAnsi="Courier New" w:cs="Courier New"/>
-                                <w:color w:val="000000"/>
-                                <w:sz w:val="20"/>
-                                <w:szCs w:val="20"/>
-                              </w:rPr>
-                              <w:t>;</w:t>
+                              <w:t>velocity_Filtered = (1-gamma)*velocity_Filtered + gamma*current_velocity;</w:t>
                             </w:r>
                           </w:p>
                           <w:p>
@@ -9158,27 +7568,7 @@
                                 <w:sz w:val="20"/>
                                 <w:szCs w:val="20"/>
                               </w:rPr>
-                              <w:t xml:space="preserve">% </w:t>
-                            </w:r>
-                            <w:proofErr w:type="gramStart"/>
-                            <w:r>
-                              <w:rPr>
-                                <w:rFonts w:ascii="Courier New" w:hAnsi="Courier New" w:cs="Courier New"/>
-                                <w:color w:val="228B22"/>
-                                <w:sz w:val="20"/>
-                                <w:szCs w:val="20"/>
-                              </w:rPr>
-                              <w:t>Integrate</w:t>
-                            </w:r>
-                            <w:proofErr w:type="gramEnd"/>
-                            <w:r>
-                              <w:rPr>
-                                <w:rFonts w:ascii="Courier New" w:hAnsi="Courier New" w:cs="Courier New"/>
-                                <w:color w:val="228B22"/>
-                                <w:sz w:val="20"/>
-                                <w:szCs w:val="20"/>
-                              </w:rPr>
-                              <w:t xml:space="preserve"> velocity to displacement</w:t>
+                              <w:t>% Integrate velocity to displacement</w:t>
                             </w:r>
                           </w:p>
                           <w:p>
@@ -9193,7 +7583,6 @@
                                 <w:szCs w:val="24"/>
                               </w:rPr>
                             </w:pPr>
-                            <w:proofErr w:type="gramStart"/>
                             <w:r>
                               <w:rPr>
                                 <w:rFonts w:ascii="Courier New" w:hAnsi="Courier New" w:cs="Courier New"/>
@@ -9201,97 +7590,7 @@
                                 <w:sz w:val="20"/>
                                 <w:szCs w:val="20"/>
                               </w:rPr>
-                              <w:t>displacement</w:t>
-                            </w:r>
-                            <w:proofErr w:type="gramEnd"/>
-                            <w:r>
-                              <w:rPr>
-                                <w:rFonts w:ascii="Courier New" w:hAnsi="Courier New" w:cs="Courier New"/>
-                                <w:color w:val="000000"/>
-                                <w:sz w:val="20"/>
-                                <w:szCs w:val="20"/>
-                              </w:rPr>
-                              <w:t xml:space="preserve"> = </w:t>
-                            </w:r>
-                            <w:proofErr w:type="spellStart"/>
-                            <w:r>
-                              <w:rPr>
-                                <w:rFonts w:ascii="Courier New" w:hAnsi="Courier New" w:cs="Courier New"/>
-                                <w:color w:val="000000"/>
-                                <w:sz w:val="20"/>
-                                <w:szCs w:val="20"/>
-                              </w:rPr>
-                              <w:t>int</w:t>
-                            </w:r>
-                            <w:proofErr w:type="spellEnd"/>
-                            <w:r>
-                              <w:rPr>
-                                <w:rFonts w:ascii="Courier New" w:hAnsi="Courier New" w:cs="Courier New"/>
-                                <w:color w:val="000000"/>
-                                <w:sz w:val="20"/>
-                                <w:szCs w:val="20"/>
-                              </w:rPr>
-                              <w:t>(</w:t>
-                            </w:r>
-                            <w:proofErr w:type="spellStart"/>
-                            <w:r>
-                              <w:rPr>
-                                <w:rFonts w:ascii="Courier New" w:hAnsi="Courier New" w:cs="Courier New"/>
-                                <w:color w:val="000000"/>
-                                <w:sz w:val="20"/>
-                                <w:szCs w:val="20"/>
-                              </w:rPr>
-                              <w:t>current_velocity</w:t>
-                            </w:r>
-                            <w:proofErr w:type="spellEnd"/>
-                            <w:r>
-                              <w:rPr>
-                                <w:rFonts w:ascii="Courier New" w:hAnsi="Courier New" w:cs="Courier New"/>
-                                <w:color w:val="000000"/>
-                                <w:sz w:val="20"/>
-                                <w:szCs w:val="20"/>
-                              </w:rPr>
-                              <w:t xml:space="preserve">, </w:t>
-                            </w:r>
-                            <w:proofErr w:type="spellStart"/>
-                            <w:r>
-                              <w:rPr>
-                                <w:rFonts w:ascii="Courier New" w:hAnsi="Courier New" w:cs="Courier New"/>
-                                <w:color w:val="000000"/>
-                                <w:sz w:val="20"/>
-                                <w:szCs w:val="20"/>
-                              </w:rPr>
-                              <w:t>previous_time</w:t>
-                            </w:r>
-                            <w:proofErr w:type="spellEnd"/>
-                            <w:r>
-                              <w:rPr>
-                                <w:rFonts w:ascii="Courier New" w:hAnsi="Courier New" w:cs="Courier New"/>
-                                <w:color w:val="000000"/>
-                                <w:sz w:val="20"/>
-                                <w:szCs w:val="20"/>
-                              </w:rPr>
-                              <w:t xml:space="preserve">, </w:t>
-                            </w:r>
-                            <w:proofErr w:type="spellStart"/>
-                            <w:r>
-                              <w:rPr>
-                                <w:rFonts w:ascii="Courier New" w:hAnsi="Courier New" w:cs="Courier New"/>
-                                <w:color w:val="000000"/>
-                                <w:sz w:val="20"/>
-                                <w:szCs w:val="20"/>
-                              </w:rPr>
-                              <w:t>current_time</w:t>
-                            </w:r>
-                            <w:proofErr w:type="spellEnd"/>
-                            <w:r>
-                              <w:rPr>
-                                <w:rFonts w:ascii="Courier New" w:hAnsi="Courier New" w:cs="Courier New"/>
-                                <w:color w:val="000000"/>
-                                <w:sz w:val="20"/>
-                                <w:szCs w:val="20"/>
-                              </w:rPr>
-                              <w:t>);</w:t>
+                              <w:t>displacement = int(current_velocity, previous_time, current_time);</w:t>
                             </w:r>
                           </w:p>
                           <w:p>
@@ -9306,7 +7605,6 @@
                                 <w:szCs w:val="24"/>
                               </w:rPr>
                             </w:pPr>
-                            <w:proofErr w:type="spellStart"/>
                             <w:r>
                               <w:rPr>
                                 <w:rFonts w:ascii="Courier New" w:hAnsi="Courier New" w:cs="Courier New"/>
@@ -9314,37 +7612,7 @@
                                 <w:sz w:val="20"/>
                                 <w:szCs w:val="20"/>
                               </w:rPr>
-                              <w:t>total_displacement</w:t>
-                            </w:r>
-                            <w:proofErr w:type="spellEnd"/>
-                            <w:r>
-                              <w:rPr>
-                                <w:rFonts w:ascii="Courier New" w:hAnsi="Courier New" w:cs="Courier New"/>
-                                <w:color w:val="000000"/>
-                                <w:sz w:val="20"/>
-                                <w:szCs w:val="20"/>
-                              </w:rPr>
-                              <w:t xml:space="preserve"> = </w:t>
-                            </w:r>
-                            <w:proofErr w:type="spellStart"/>
-                            <w:r>
-                              <w:rPr>
-                                <w:rFonts w:ascii="Courier New" w:hAnsi="Courier New" w:cs="Courier New"/>
-                                <w:color w:val="000000"/>
-                                <w:sz w:val="20"/>
-                                <w:szCs w:val="20"/>
-                              </w:rPr>
-                              <w:t>total_displacement</w:t>
-                            </w:r>
-                            <w:proofErr w:type="spellEnd"/>
-                            <w:r>
-                              <w:rPr>
-                                <w:rFonts w:ascii="Courier New" w:hAnsi="Courier New" w:cs="Courier New"/>
-                                <w:color w:val="000000"/>
-                                <w:sz w:val="20"/>
-                                <w:szCs w:val="20"/>
-                              </w:rPr>
-                              <w:t xml:space="preserve"> + displacement;</w:t>
+                              <w:t>total_displacement = total_displacement + displacement;</w:t>
                             </w:r>
                           </w:p>
                           <w:p>
@@ -9360,7 +7628,6 @@
                                 <w:szCs w:val="20"/>
                               </w:rPr>
                             </w:pPr>
-                            <w:proofErr w:type="spellStart"/>
                             <w:r>
                               <w:rPr>
                                 <w:rFonts w:ascii="Courier New" w:hAnsi="Courier New" w:cs="Courier New"/>
@@ -9368,37 +7635,7 @@
                                 <w:sz w:val="20"/>
                                 <w:szCs w:val="20"/>
                               </w:rPr>
-                              <w:t>previous_velocity</w:t>
-                            </w:r>
-                            <w:proofErr w:type="spellEnd"/>
-                            <w:r>
-                              <w:rPr>
-                                <w:rFonts w:ascii="Courier New" w:hAnsi="Courier New" w:cs="Courier New"/>
-                                <w:color w:val="000000"/>
-                                <w:sz w:val="20"/>
-                                <w:szCs w:val="20"/>
-                              </w:rPr>
-                              <w:t xml:space="preserve"> = </w:t>
-                            </w:r>
-                            <w:proofErr w:type="spellStart"/>
-                            <w:r>
-                              <w:rPr>
-                                <w:rFonts w:ascii="Courier New" w:hAnsi="Courier New" w:cs="Courier New"/>
-                                <w:color w:val="000000"/>
-                                <w:sz w:val="20"/>
-                                <w:szCs w:val="20"/>
-                              </w:rPr>
-                              <w:t>velocity_Filtered</w:t>
-                            </w:r>
-                            <w:proofErr w:type="spellEnd"/>
-                            <w:r>
-                              <w:rPr>
-                                <w:rFonts w:ascii="Courier New" w:hAnsi="Courier New" w:cs="Courier New"/>
-                                <w:color w:val="000000"/>
-                                <w:sz w:val="20"/>
-                                <w:szCs w:val="20"/>
-                              </w:rPr>
-                              <w:t>;</w:t>
+                              <w:t>previous_velocity = velocity_Filtered;</w:t>
                             </w:r>
                           </w:p>
                           <w:p>
@@ -9413,7 +7650,6 @@
                                 <w:szCs w:val="24"/>
                               </w:rPr>
                             </w:pPr>
-                            <w:proofErr w:type="spellStart"/>
                             <w:r>
                               <w:rPr>
                                 <w:rFonts w:ascii="Courier New" w:hAnsi="Courier New" w:cs="Courier New"/>
@@ -9421,37 +7657,7 @@
                                 <w:sz w:val="20"/>
                                 <w:szCs w:val="20"/>
                               </w:rPr>
-                              <w:t>previous_time</w:t>
-                            </w:r>
-                            <w:proofErr w:type="spellEnd"/>
-                            <w:r>
-                              <w:rPr>
-                                <w:rFonts w:ascii="Courier New" w:hAnsi="Courier New" w:cs="Courier New"/>
-                                <w:color w:val="000000"/>
-                                <w:sz w:val="20"/>
-                                <w:szCs w:val="20"/>
-                              </w:rPr>
-                              <w:t xml:space="preserve"> = </w:t>
-                            </w:r>
-                            <w:proofErr w:type="spellStart"/>
-                            <w:r>
-                              <w:rPr>
-                                <w:rFonts w:ascii="Courier New" w:hAnsi="Courier New" w:cs="Courier New"/>
-                                <w:color w:val="000000"/>
-                                <w:sz w:val="20"/>
-                                <w:szCs w:val="20"/>
-                              </w:rPr>
-                              <w:t>current_time</w:t>
-                            </w:r>
-                            <w:proofErr w:type="spellEnd"/>
-                            <w:r>
-                              <w:rPr>
-                                <w:rFonts w:ascii="Courier New" w:hAnsi="Courier New" w:cs="Courier New"/>
-                                <w:color w:val="000000"/>
-                                <w:sz w:val="20"/>
-                                <w:szCs w:val="20"/>
-                              </w:rPr>
-                              <w:t>;</w:t>
+                              <w:t>previous_time = current_time;</w:t>
                             </w:r>
                           </w:p>
                           <w:p>
@@ -10298,8 +8504,6 @@
                                 <w:szCs w:val="24"/>
                               </w:rPr>
                             </w:pPr>
-                            <w:proofErr w:type="spellStart"/>
-                            <w:proofErr w:type="gramStart"/>
                             <w:r>
                               <w:rPr>
                                 <w:rFonts w:ascii="Courier New" w:hAnsi="Courier New" w:cs="Courier New"/>
@@ -10307,38 +8511,7 @@
                                 <w:sz w:val="20"/>
                                 <w:szCs w:val="20"/>
                               </w:rPr>
-                              <w:t>disp</w:t>
-                            </w:r>
-                            <w:proofErr w:type="spellEnd"/>
-                            <w:r>
-                              <w:rPr>
-                                <w:rFonts w:ascii="Courier New" w:hAnsi="Courier New" w:cs="Courier New"/>
-                                <w:color w:val="000000"/>
-                                <w:sz w:val="20"/>
-                                <w:szCs w:val="20"/>
-                              </w:rPr>
-                              <w:t>(</w:t>
-                            </w:r>
-                            <w:proofErr w:type="spellStart"/>
-                            <w:proofErr w:type="gramEnd"/>
-                            <w:r>
-                              <w:rPr>
-                                <w:rFonts w:ascii="Courier New" w:hAnsi="Courier New" w:cs="Courier New"/>
-                                <w:color w:val="000000"/>
-                                <w:sz w:val="20"/>
-                                <w:szCs w:val="20"/>
-                              </w:rPr>
-                              <w:t>total_displacement</w:t>
-                            </w:r>
-                            <w:proofErr w:type="spellEnd"/>
-                            <w:r>
-                              <w:rPr>
-                                <w:rFonts w:ascii="Courier New" w:hAnsi="Courier New" w:cs="Courier New"/>
-                                <w:color w:val="000000"/>
-                                <w:sz w:val="20"/>
-                                <w:szCs w:val="20"/>
-                              </w:rPr>
-                              <w:t>);</w:t>
+                              <w:t>disp(total_displacement);</w:t>
                             </w:r>
                           </w:p>
                           <w:p>
@@ -10549,7 +8722,6 @@
                                 <w:szCs w:val="24"/>
                               </w:rPr>
                             </w:pPr>
-                            <w:proofErr w:type="gramStart"/>
                             <w:r>
                               <w:rPr>
                                 <w:rFonts w:ascii="Courier New" w:hAnsi="Courier New" w:cs="Courier New"/>
@@ -10557,17 +8729,7 @@
                                 <w:sz w:val="20"/>
                                 <w:szCs w:val="20"/>
                               </w:rPr>
-                              <w:t>pause(</w:t>
-                            </w:r>
-                            <w:proofErr w:type="gramEnd"/>
-                            <w:r>
-                              <w:rPr>
-                                <w:rFonts w:ascii="Courier New" w:hAnsi="Courier New" w:cs="Courier New"/>
-                                <w:color w:val="000000"/>
-                                <w:sz w:val="20"/>
-                                <w:szCs w:val="20"/>
-                              </w:rPr>
-                              <w:t>1/frequency);</w:t>
+                              <w:t>pause(1/frequency);</w:t>
                             </w:r>
                           </w:p>
                           <w:p/>
@@ -10721,7 +8883,6 @@
                                 <w:szCs w:val="20"/>
                               </w:rPr>
                             </w:pPr>
-                            <w:proofErr w:type="gramStart"/>
                             <w:r>
                               <w:rPr>
                                 <w:rFonts w:ascii="Courier New" w:hAnsi="Courier New" w:cs="Courier New"/>
@@ -10731,7 +8892,6 @@
                               </w:rPr>
                               <w:t>end</w:t>
                             </w:r>
-                            <w:proofErr w:type="gramEnd"/>
                           </w:p>
                           <w:p>
                             <w:pPr>
@@ -10852,21 +9012,7 @@
         <w:rPr>
           <w:rFonts w:eastAsiaTheme="minorEastAsia"/>
         </w:rPr>
-        <w:t xml:space="preserve"> completes our program. You may connect the </w:t>
-      </w:r>
-      <w:proofErr w:type="spellStart"/>
-      <w:r>
-        <w:rPr>
-          <w:rFonts w:eastAsiaTheme="minorEastAsia"/>
-        </w:rPr>
-        <w:t>Engduino</w:t>
-      </w:r>
-      <w:proofErr w:type="spellEnd"/>
-      <w:r>
-        <w:rPr>
-          <w:rFonts w:eastAsiaTheme="minorEastAsia"/>
-        </w:rPr>
-        <w:t xml:space="preserve"> to the computer and test run this program that you have just created.</w:t>
+        <w:t xml:space="preserve"> completes our program. You may connect the Engduino to the computer and test run this program that you have just created.</w:t>
       </w:r>
     </w:p>
     <w:p>
@@ -10879,41 +9025,13 @@
         <w:rPr>
           <w:rFonts w:eastAsiaTheme="minorEastAsia"/>
         </w:rPr>
-        <w:t xml:space="preserve">Click run on MATLAB to run the program, hold the </w:t>
-      </w:r>
-      <w:proofErr w:type="spellStart"/>
+        <w:t xml:space="preserve">Click run on MATLAB to run the program, hold the Engduino to the start position of where you want to measure, and press the push button to start measure. </w:t>
+      </w:r>
       <w:r>
         <w:rPr>
           <w:rFonts w:eastAsiaTheme="minorEastAsia"/>
         </w:rPr>
-        <w:t>Engduino</w:t>
-      </w:r>
-      <w:proofErr w:type="spellEnd"/>
-      <w:r>
-        <w:rPr>
-          <w:rFonts w:eastAsiaTheme="minorEastAsia"/>
-        </w:rPr>
-        <w:t xml:space="preserve"> to the start position of where you want to measure, and press the push button to start measure. </w:t>
-      </w:r>
-      <w:r>
-        <w:rPr>
-          <w:rFonts w:eastAsiaTheme="minorEastAsia"/>
-        </w:rPr>
-        <w:t xml:space="preserve">Move the </w:t>
-      </w:r>
-      <w:proofErr w:type="spellStart"/>
-      <w:r>
-        <w:rPr>
-          <w:rFonts w:eastAsiaTheme="minorEastAsia"/>
-        </w:rPr>
-        <w:t>Engduino</w:t>
-      </w:r>
-      <w:proofErr w:type="spellEnd"/>
-      <w:r>
-        <w:rPr>
-          <w:rFonts w:eastAsiaTheme="minorEastAsia"/>
-        </w:rPr>
-        <w:t xml:space="preserve"> in one direction </w:t>
+        <w:t xml:space="preserve">Move the Engduino in one direction </w:t>
       </w:r>
       <w:r>
         <w:rPr>
@@ -11230,8 +9348,6 @@
                                 <w:szCs w:val="24"/>
                               </w:rPr>
                             </w:pPr>
-                            <w:proofErr w:type="spellStart"/>
-                            <w:proofErr w:type="gramStart"/>
                             <w:r>
                               <w:rPr>
                                 <w:rFonts w:ascii="Courier New" w:hAnsi="Courier New" w:cs="Courier New"/>
@@ -11239,18 +9355,7 @@
                                 <w:sz w:val="20"/>
                                 <w:szCs w:val="20"/>
                               </w:rPr>
-                              <w:t>buffSize</w:t>
-                            </w:r>
-                            <w:proofErr w:type="spellEnd"/>
-                            <w:proofErr w:type="gramEnd"/>
-                            <w:r>
-                              <w:rPr>
-                                <w:rFonts w:ascii="Courier New" w:hAnsi="Courier New" w:cs="Courier New"/>
-                                <w:color w:val="000000"/>
-                                <w:sz w:val="20"/>
-                                <w:szCs w:val="20"/>
-                              </w:rPr>
-                              <w:t xml:space="preserve"> = 10;</w:t>
+                              <w:t>buffSize = 10;</w:t>
                             </w:r>
                           </w:p>
                           <w:p>
@@ -11265,7 +9370,6 @@
                                 <w:szCs w:val="24"/>
                               </w:rPr>
                             </w:pPr>
-                            <w:proofErr w:type="spellStart"/>
                             <w:r>
                               <w:rPr>
                                 <w:rFonts w:ascii="Courier New" w:hAnsi="Courier New" w:cs="Courier New"/>
@@ -11273,37 +9377,7 @@
                                 <w:sz w:val="20"/>
                                 <w:szCs w:val="20"/>
                               </w:rPr>
-                              <w:t>accelerometer_circBuff</w:t>
-                            </w:r>
-                            <w:proofErr w:type="spellEnd"/>
-                            <w:r>
-                              <w:rPr>
-                                <w:rFonts w:ascii="Courier New" w:hAnsi="Courier New" w:cs="Courier New"/>
-                                <w:color w:val="000000"/>
-                                <w:sz w:val="20"/>
-                                <w:szCs w:val="20"/>
-                              </w:rPr>
-                              <w:t xml:space="preserve"> = </w:t>
-                            </w:r>
-                            <w:proofErr w:type="gramStart"/>
-                            <w:r>
-                              <w:rPr>
-                                <w:rFonts w:ascii="Courier New" w:hAnsi="Courier New" w:cs="Courier New"/>
-                                <w:color w:val="000000"/>
-                                <w:sz w:val="20"/>
-                                <w:szCs w:val="20"/>
-                              </w:rPr>
-                              <w:t>nan</w:t>
-                            </w:r>
-                            <w:proofErr w:type="gramEnd"/>
-                            <w:r>
-                              <w:rPr>
-                                <w:rFonts w:ascii="Courier New" w:hAnsi="Courier New" w:cs="Courier New"/>
-                                <w:color w:val="000000"/>
-                                <w:sz w:val="20"/>
-                                <w:szCs w:val="20"/>
-                              </w:rPr>
-                              <w:t>;</w:t>
+                              <w:t>accelerometer_circBuff = nan;</w:t>
                             </w:r>
                           </w:p>
                           <w:p>
@@ -11318,7 +9392,6 @@
                                 <w:szCs w:val="24"/>
                               </w:rPr>
                             </w:pPr>
-                            <w:proofErr w:type="spellStart"/>
                             <w:r>
                               <w:rPr>
                                 <w:rFonts w:ascii="Courier New" w:hAnsi="Courier New" w:cs="Courier New"/>
@@ -11326,37 +9399,7 @@
                                 <w:sz w:val="20"/>
                                 <w:szCs w:val="20"/>
                               </w:rPr>
-                              <w:t>velocity_circBuff</w:t>
-                            </w:r>
-                            <w:proofErr w:type="spellEnd"/>
-                            <w:r>
-                              <w:rPr>
-                                <w:rFonts w:ascii="Courier New" w:hAnsi="Courier New" w:cs="Courier New"/>
-                                <w:color w:val="000000"/>
-                                <w:sz w:val="20"/>
-                                <w:szCs w:val="20"/>
-                              </w:rPr>
-                              <w:t xml:space="preserve"> = </w:t>
-                            </w:r>
-                            <w:proofErr w:type="gramStart"/>
-                            <w:r>
-                              <w:rPr>
-                                <w:rFonts w:ascii="Courier New" w:hAnsi="Courier New" w:cs="Courier New"/>
-                                <w:color w:val="000000"/>
-                                <w:sz w:val="20"/>
-                                <w:szCs w:val="20"/>
-                              </w:rPr>
-                              <w:t>nan</w:t>
-                            </w:r>
-                            <w:proofErr w:type="gramEnd"/>
-                            <w:r>
-                              <w:rPr>
-                                <w:rFonts w:ascii="Courier New" w:hAnsi="Courier New" w:cs="Courier New"/>
-                                <w:color w:val="000000"/>
-                                <w:sz w:val="20"/>
-                                <w:szCs w:val="20"/>
-                              </w:rPr>
-                              <w:t>;</w:t>
+                              <w:t>velocity_circBuff = nan;</w:t>
                             </w:r>
                           </w:p>
                           <w:p>
@@ -11371,7 +9414,6 @@
                                 <w:szCs w:val="24"/>
                               </w:rPr>
                             </w:pPr>
-                            <w:proofErr w:type="gramStart"/>
                             <w:r>
                               <w:rPr>
                                 <w:rFonts w:ascii="Courier New" w:hAnsi="Courier New" w:cs="Courier New"/>
@@ -11379,17 +9421,7 @@
                                 <w:sz w:val="20"/>
                                 <w:szCs w:val="20"/>
                               </w:rPr>
-                              <w:t>time</w:t>
-                            </w:r>
-                            <w:proofErr w:type="gramEnd"/>
-                            <w:r>
-                              <w:rPr>
-                                <w:rFonts w:ascii="Courier New" w:hAnsi="Courier New" w:cs="Courier New"/>
-                                <w:color w:val="000000"/>
-                                <w:sz w:val="20"/>
-                                <w:szCs w:val="20"/>
-                              </w:rPr>
-                              <w:t xml:space="preserve"> = now;</w:t>
+                              <w:t>time = now;</w:t>
                             </w:r>
                           </w:p>
                           <w:p>
@@ -11404,7 +9436,6 @@
                                 <w:szCs w:val="24"/>
                               </w:rPr>
                             </w:pPr>
-                            <w:proofErr w:type="spellStart"/>
                             <w:r>
                               <w:rPr>
                                 <w:rFonts w:ascii="Courier New" w:hAnsi="Courier New" w:cs="Courier New"/>
@@ -11412,17 +9443,7 @@
                                 <w:sz w:val="20"/>
                                 <w:szCs w:val="20"/>
                               </w:rPr>
-                              <w:t>i</w:t>
-                            </w:r>
-                            <w:proofErr w:type="spellEnd"/>
-                            <w:r>
-                              <w:rPr>
-                                <w:rFonts w:ascii="Courier New" w:hAnsi="Courier New" w:cs="Courier New"/>
-                                <w:color w:val="000000"/>
-                                <w:sz w:val="20"/>
-                                <w:szCs w:val="20"/>
-                              </w:rPr>
-                              <w:t>=1;</w:t>
+                              <w:t>i=1;</w:t>
                             </w:r>
                           </w:p>
                           <w:p>
@@ -11459,7 +9480,6 @@
                                 <w:szCs w:val="24"/>
                               </w:rPr>
                             </w:pPr>
-                            <w:proofErr w:type="gramStart"/>
                             <w:r>
                               <w:rPr>
                                 <w:rFonts w:ascii="Courier New" w:hAnsi="Courier New" w:cs="Courier New"/>
@@ -11467,17 +9487,7 @@
                                 <w:sz w:val="20"/>
                                 <w:szCs w:val="20"/>
                               </w:rPr>
-                              <w:t>figure</w:t>
-                            </w:r>
-                            <w:proofErr w:type="gramEnd"/>
-                            <w:r>
-                              <w:rPr>
-                                <w:rFonts w:ascii="Courier New" w:hAnsi="Courier New" w:cs="Courier New"/>
-                                <w:color w:val="000000"/>
-                                <w:sz w:val="20"/>
-                                <w:szCs w:val="20"/>
-                              </w:rPr>
-                              <w:t>;</w:t>
+                              <w:t>figure;</w:t>
                             </w:r>
                           </w:p>
                           <w:p>
@@ -11514,7 +9524,6 @@
                                 <w:szCs w:val="24"/>
                               </w:rPr>
                             </w:pPr>
-                            <w:proofErr w:type="gramStart"/>
                             <w:r>
                               <w:rPr>
                                 <w:rFonts w:ascii="Courier New" w:hAnsi="Courier New" w:cs="Courier New"/>
@@ -11522,17 +9531,7 @@
                                 <w:sz w:val="20"/>
                                 <w:szCs w:val="20"/>
                               </w:rPr>
-                              <w:t>graph(</w:t>
-                            </w:r>
-                            <w:proofErr w:type="gramEnd"/>
-                            <w:r>
-                              <w:rPr>
-                                <w:rFonts w:ascii="Courier New" w:hAnsi="Courier New" w:cs="Courier New"/>
-                                <w:color w:val="000000"/>
-                                <w:sz w:val="20"/>
-                                <w:szCs w:val="20"/>
-                              </w:rPr>
-                              <w:t>1) = subplot(1,2,1);</w:t>
+                              <w:t>graph(1) = subplot(1,2,1);</w:t>
                             </w:r>
                           </w:p>
                           <w:p>
@@ -11641,8 +9640,6 @@
                                 <w:szCs w:val="24"/>
                               </w:rPr>
                             </w:pPr>
-                            <w:proofErr w:type="spellStart"/>
-                            <w:proofErr w:type="gramStart"/>
                             <w:r>
                               <w:rPr>
                                 <w:rFonts w:ascii="Courier New" w:hAnsi="Courier New" w:cs="Courier New"/>
@@ -11650,19 +9647,8 @@
                                 <w:sz w:val="20"/>
                                 <w:szCs w:val="20"/>
                               </w:rPr>
-                              <w:t>xlabel</w:t>
-                            </w:r>
-                            <w:proofErr w:type="spellEnd"/>
-                            <w:r>
-                              <w:rPr>
-                                <w:rFonts w:ascii="Courier New" w:hAnsi="Courier New" w:cs="Courier New"/>
-                                <w:color w:val="000000"/>
-                                <w:sz w:val="20"/>
-                                <w:szCs w:val="20"/>
-                              </w:rPr>
-                              <w:t>(</w:t>
-                            </w:r>
-                            <w:proofErr w:type="gramEnd"/>
+                              <w:t>xlabel(</w:t>
+                            </w:r>
                             <w:r>
                               <w:rPr>
                                 <w:rFonts w:ascii="Courier New" w:hAnsi="Courier New" w:cs="Courier New"/>
@@ -11694,8 +9680,6 @@
                                 <w:szCs w:val="24"/>
                               </w:rPr>
                             </w:pPr>
-                            <w:proofErr w:type="spellStart"/>
-                            <w:proofErr w:type="gramStart"/>
                             <w:r>
                               <w:rPr>
                                 <w:rFonts w:ascii="Courier New" w:hAnsi="Courier New" w:cs="Courier New"/>
@@ -11703,19 +9687,8 @@
                                 <w:sz w:val="20"/>
                                 <w:szCs w:val="20"/>
                               </w:rPr>
-                              <w:t>ylabel</w:t>
-                            </w:r>
-                            <w:proofErr w:type="spellEnd"/>
-                            <w:r>
-                              <w:rPr>
-                                <w:rFonts w:ascii="Courier New" w:hAnsi="Courier New" w:cs="Courier New"/>
-                                <w:color w:val="000000"/>
-                                <w:sz w:val="20"/>
-                                <w:szCs w:val="20"/>
-                              </w:rPr>
-                              <w:t>(</w:t>
-                            </w:r>
-                            <w:proofErr w:type="gramEnd"/>
+                              <w:t>ylabel(</w:t>
+                            </w:r>
                             <w:r>
                               <w:rPr>
                                 <w:rFonts w:ascii="Courier New" w:hAnsi="Courier New" w:cs="Courier New"/>
@@ -11747,7 +9720,6 @@
                                 <w:szCs w:val="24"/>
                               </w:rPr>
                             </w:pPr>
-                            <w:proofErr w:type="gramStart"/>
                             <w:r>
                               <w:rPr>
                                 <w:rFonts w:ascii="Courier New" w:hAnsi="Courier New" w:cs="Courier New"/>
@@ -11755,9 +9727,17 @@
                                 <w:sz w:val="20"/>
                                 <w:szCs w:val="20"/>
                               </w:rPr>
-                              <w:t>title(</w:t>
-                            </w:r>
-                            <w:proofErr w:type="gramEnd"/>
+                              <w:t>title([</w:t>
+                            </w:r>
+                            <w:r>
+                              <w:rPr>
+                                <w:rFonts w:ascii="Courier New" w:hAnsi="Courier New" w:cs="Courier New"/>
+                                <w:color w:val="A020F0"/>
+                                <w:sz w:val="20"/>
+                                <w:szCs w:val="20"/>
+                              </w:rPr>
+                              <w:t>'Acceleration: '</w:t>
+                            </w:r>
                             <w:r>
                               <w:rPr>
                                 <w:rFonts w:ascii="Courier New" w:hAnsi="Courier New" w:cs="Courier New"/>
@@ -11765,45 +9745,7 @@
                                 <w:sz w:val="20"/>
                                 <w:szCs w:val="20"/>
                               </w:rPr>
-                              <w:t>[</w:t>
-                            </w:r>
-                            <w:r>
-                              <w:rPr>
-                                <w:rFonts w:ascii="Courier New" w:hAnsi="Courier New" w:cs="Courier New"/>
-                                <w:color w:val="A020F0"/>
-                                <w:sz w:val="20"/>
-                                <w:szCs w:val="20"/>
-                              </w:rPr>
-                              <w:t>'Acceleration: '</w:t>
-                            </w:r>
-                            <w:r>
-                              <w:rPr>
-                                <w:rFonts w:ascii="Courier New" w:hAnsi="Courier New" w:cs="Courier New"/>
-                                <w:color w:val="000000"/>
-                                <w:sz w:val="20"/>
-                                <w:szCs w:val="20"/>
-                              </w:rPr>
-                              <w:t xml:space="preserve"> char(</w:t>
-                            </w:r>
-                            <w:proofErr w:type="spellStart"/>
-                            <w:r>
-                              <w:rPr>
-                                <w:rFonts w:ascii="Courier New" w:hAnsi="Courier New" w:cs="Courier New"/>
-                                <w:color w:val="000000"/>
-                                <w:sz w:val="20"/>
-                                <w:szCs w:val="20"/>
-                              </w:rPr>
-                              <w:t>vpa</w:t>
-                            </w:r>
-                            <w:proofErr w:type="spellEnd"/>
-                            <w:r>
-                              <w:rPr>
-                                <w:rFonts w:ascii="Courier New" w:hAnsi="Courier New" w:cs="Courier New"/>
-                                <w:color w:val="000000"/>
-                                <w:sz w:val="20"/>
-                                <w:szCs w:val="20"/>
-                              </w:rPr>
-                              <w:t xml:space="preserve">(acceleration_Filtered,3)) </w:t>
+                              <w:t xml:space="preserve"> char(vpa(acceleration_Filtered,3)) </w:t>
                             </w:r>
                             <w:r>
                               <w:rPr>
@@ -11836,7 +9778,6 @@
                                 <w:szCs w:val="24"/>
                               </w:rPr>
                             </w:pPr>
-                            <w:proofErr w:type="gramStart"/>
                             <w:r>
                               <w:rPr>
                                 <w:rFonts w:ascii="Courier New" w:hAnsi="Courier New" w:cs="Courier New"/>
@@ -11844,17 +9785,7 @@
                                 <w:sz w:val="20"/>
                                 <w:szCs w:val="20"/>
                               </w:rPr>
-                              <w:t>limits</w:t>
-                            </w:r>
-                            <w:proofErr w:type="gramEnd"/>
-                            <w:r>
-                              <w:rPr>
-                                <w:rFonts w:ascii="Courier New" w:hAnsi="Courier New" w:cs="Courier New"/>
-                                <w:color w:val="000000"/>
-                                <w:sz w:val="20"/>
-                                <w:szCs w:val="20"/>
-                              </w:rPr>
-                              <w:t xml:space="preserve"> = 1.0;</w:t>
+                              <w:t>limits = 1.0;</w:t>
                             </w:r>
                           </w:p>
                           <w:p>
@@ -11869,8 +9800,6 @@
                                 <w:szCs w:val="24"/>
                               </w:rPr>
                             </w:pPr>
-                            <w:proofErr w:type="spellStart"/>
-                            <w:proofErr w:type="gramStart"/>
                             <w:r>
                               <w:rPr>
                                 <w:rFonts w:ascii="Courier New" w:hAnsi="Courier New" w:cs="Courier New"/>
@@ -11878,27 +9807,7 @@
                                 <w:sz w:val="20"/>
                                 <w:szCs w:val="20"/>
                               </w:rPr>
-                              <w:t>ylim</w:t>
-                            </w:r>
-                            <w:proofErr w:type="spellEnd"/>
-                            <w:r>
-                              <w:rPr>
-                                <w:rFonts w:ascii="Courier New" w:hAnsi="Courier New" w:cs="Courier New"/>
-                                <w:color w:val="000000"/>
-                                <w:sz w:val="20"/>
-                                <w:szCs w:val="20"/>
-                              </w:rPr>
-                              <w:t>(</w:t>
-                            </w:r>
-                            <w:proofErr w:type="gramEnd"/>
-                            <w:r>
-                              <w:rPr>
-                                <w:rFonts w:ascii="Courier New" w:hAnsi="Courier New" w:cs="Courier New"/>
-                                <w:color w:val="000000"/>
-                                <w:sz w:val="20"/>
-                                <w:szCs w:val="20"/>
-                              </w:rPr>
-                              <w:t>[-limits limits])</w:t>
+                              <w:t>ylim([-limits limits])</w:t>
                             </w:r>
                           </w:p>
                           <w:p>
@@ -11913,7 +9822,6 @@
                                 <w:szCs w:val="24"/>
                               </w:rPr>
                             </w:pPr>
-                            <w:proofErr w:type="gramStart"/>
                             <w:r>
                               <w:rPr>
                                 <w:rFonts w:ascii="Courier New" w:hAnsi="Courier New" w:cs="Courier New"/>
@@ -11921,17 +9829,7 @@
                                 <w:sz w:val="20"/>
                                 <w:szCs w:val="20"/>
                               </w:rPr>
-                              <w:t>axis</w:t>
-                            </w:r>
-                            <w:proofErr w:type="gramEnd"/>
-                            <w:r>
-                              <w:rPr>
-                                <w:rFonts w:ascii="Courier New" w:hAnsi="Courier New" w:cs="Courier New"/>
-                                <w:color w:val="000000"/>
-                                <w:sz w:val="20"/>
-                                <w:szCs w:val="20"/>
-                              </w:rPr>
-                              <w:t xml:space="preserve"> </w:t>
+                              <w:t xml:space="preserve">axis </w:t>
                             </w:r>
                             <w:r>
                               <w:rPr>
@@ -11964,7 +9862,6 @@
                                 <w:szCs w:val="24"/>
                               </w:rPr>
                             </w:pPr>
-                            <w:proofErr w:type="gramStart"/>
                             <w:r>
                               <w:rPr>
                                 <w:rFonts w:ascii="Courier New" w:hAnsi="Courier New" w:cs="Courier New"/>
@@ -11972,17 +9869,7 @@
                                 <w:sz w:val="20"/>
                                 <w:szCs w:val="20"/>
                               </w:rPr>
-                              <w:t>grid</w:t>
-                            </w:r>
-                            <w:proofErr w:type="gramEnd"/>
-                            <w:r>
-                              <w:rPr>
-                                <w:rFonts w:ascii="Courier New" w:hAnsi="Courier New" w:cs="Courier New"/>
-                                <w:color w:val="000000"/>
-                                <w:sz w:val="20"/>
-                                <w:szCs w:val="20"/>
-                              </w:rPr>
-                              <w:t xml:space="preserve"> </w:t>
+                              <w:t xml:space="preserve">grid </w:t>
                             </w:r>
                             <w:r>
                               <w:rPr>
@@ -12050,7 +9937,6 @@
                                 <w:szCs w:val="24"/>
                               </w:rPr>
                             </w:pPr>
-                            <w:proofErr w:type="gramStart"/>
                             <w:r>
                               <w:rPr>
                                 <w:rFonts w:ascii="Courier New" w:hAnsi="Courier New" w:cs="Courier New"/>
@@ -12058,17 +9944,7 @@
                                 <w:sz w:val="20"/>
                                 <w:szCs w:val="20"/>
                               </w:rPr>
-                              <w:t>graph(</w:t>
-                            </w:r>
-                            <w:proofErr w:type="gramEnd"/>
-                            <w:r>
-                              <w:rPr>
-                                <w:rFonts w:ascii="Courier New" w:hAnsi="Courier New" w:cs="Courier New"/>
-                                <w:color w:val="000000"/>
-                                <w:sz w:val="20"/>
-                                <w:szCs w:val="20"/>
-                              </w:rPr>
-                              <w:t>2) = subplot(1,2,2);</w:t>
+                              <w:t>graph(2) = subplot(1,2,2);</w:t>
                             </w:r>
                           </w:p>
                           <w:p>
@@ -12177,8 +10053,6 @@
                                 <w:szCs w:val="24"/>
                               </w:rPr>
                             </w:pPr>
-                            <w:proofErr w:type="spellStart"/>
-                            <w:proofErr w:type="gramStart"/>
                             <w:r>
                               <w:rPr>
                                 <w:rFonts w:ascii="Courier New" w:hAnsi="Courier New" w:cs="Courier New"/>
@@ -12186,19 +10060,8 @@
                                 <w:sz w:val="20"/>
                                 <w:szCs w:val="20"/>
                               </w:rPr>
-                              <w:t>xlabel</w:t>
-                            </w:r>
-                            <w:proofErr w:type="spellEnd"/>
-                            <w:r>
-                              <w:rPr>
-                                <w:rFonts w:ascii="Courier New" w:hAnsi="Courier New" w:cs="Courier New"/>
-                                <w:color w:val="000000"/>
-                                <w:sz w:val="20"/>
-                                <w:szCs w:val="20"/>
-                              </w:rPr>
-                              <w:t>(</w:t>
-                            </w:r>
-                            <w:proofErr w:type="gramEnd"/>
+                              <w:t>xlabel(</w:t>
+                            </w:r>
                             <w:r>
                               <w:rPr>
                                 <w:rFonts w:ascii="Courier New" w:hAnsi="Courier New" w:cs="Courier New"/>
@@ -12230,8 +10093,6 @@
                                 <w:szCs w:val="24"/>
                               </w:rPr>
                             </w:pPr>
-                            <w:proofErr w:type="spellStart"/>
-                            <w:proofErr w:type="gramStart"/>
                             <w:r>
                               <w:rPr>
                                 <w:rFonts w:ascii="Courier New" w:hAnsi="Courier New" w:cs="Courier New"/>
@@ -12239,19 +10100,8 @@
                                 <w:sz w:val="20"/>
                                 <w:szCs w:val="20"/>
                               </w:rPr>
-                              <w:t>ylabel</w:t>
-                            </w:r>
-                            <w:proofErr w:type="spellEnd"/>
-                            <w:r>
-                              <w:rPr>
-                                <w:rFonts w:ascii="Courier New" w:hAnsi="Courier New" w:cs="Courier New"/>
-                                <w:color w:val="000000"/>
-                                <w:sz w:val="20"/>
-                                <w:szCs w:val="20"/>
-                              </w:rPr>
-                              <w:t>(</w:t>
-                            </w:r>
-                            <w:proofErr w:type="gramEnd"/>
+                              <w:t>ylabel(</w:t>
+                            </w:r>
                             <w:r>
                               <w:rPr>
                                 <w:rFonts w:ascii="Courier New" w:hAnsi="Courier New" w:cs="Courier New"/>
@@ -12283,7 +10133,6 @@
                                 <w:szCs w:val="24"/>
                               </w:rPr>
                             </w:pPr>
-                            <w:proofErr w:type="gramStart"/>
                             <w:r>
                               <w:rPr>
                                 <w:rFonts w:ascii="Courier New" w:hAnsi="Courier New" w:cs="Courier New"/>
@@ -12291,17 +10140,7 @@
                                 <w:sz w:val="20"/>
                                 <w:szCs w:val="20"/>
                               </w:rPr>
-                              <w:t>limits</w:t>
-                            </w:r>
-                            <w:proofErr w:type="gramEnd"/>
-                            <w:r>
-                              <w:rPr>
-                                <w:rFonts w:ascii="Courier New" w:hAnsi="Courier New" w:cs="Courier New"/>
-                                <w:color w:val="000000"/>
-                                <w:sz w:val="20"/>
-                                <w:szCs w:val="20"/>
-                              </w:rPr>
-                              <w:t xml:space="preserve"> = 1.0;</w:t>
+                              <w:t>limits = 1.0;</w:t>
                             </w:r>
                           </w:p>
                           <w:p>
@@ -12316,8 +10155,6 @@
                                 <w:szCs w:val="24"/>
                               </w:rPr>
                             </w:pPr>
-                            <w:proofErr w:type="spellStart"/>
-                            <w:proofErr w:type="gramStart"/>
                             <w:r>
                               <w:rPr>
                                 <w:rFonts w:ascii="Courier New" w:hAnsi="Courier New" w:cs="Courier New"/>
@@ -12325,27 +10162,7 @@
                                 <w:sz w:val="20"/>
                                 <w:szCs w:val="20"/>
                               </w:rPr>
-                              <w:t>ylim</w:t>
-                            </w:r>
-                            <w:proofErr w:type="spellEnd"/>
-                            <w:r>
-                              <w:rPr>
-                                <w:rFonts w:ascii="Courier New" w:hAnsi="Courier New" w:cs="Courier New"/>
-                                <w:color w:val="000000"/>
-                                <w:sz w:val="20"/>
-                                <w:szCs w:val="20"/>
-                              </w:rPr>
-                              <w:t>(</w:t>
-                            </w:r>
-                            <w:proofErr w:type="gramEnd"/>
-                            <w:r>
-                              <w:rPr>
-                                <w:rFonts w:ascii="Courier New" w:hAnsi="Courier New" w:cs="Courier New"/>
-                                <w:color w:val="000000"/>
-                                <w:sz w:val="20"/>
-                                <w:szCs w:val="20"/>
-                              </w:rPr>
-                              <w:t>[-limits limits]);</w:t>
+                              <w:t>ylim([-limits limits]);</w:t>
                             </w:r>
                           </w:p>
                           <w:p>
@@ -12360,7 +10177,6 @@
                                 <w:szCs w:val="24"/>
                               </w:rPr>
                             </w:pPr>
-                            <w:proofErr w:type="gramStart"/>
                             <w:r>
                               <w:rPr>
                                 <w:rFonts w:ascii="Courier New" w:hAnsi="Courier New" w:cs="Courier New"/>
@@ -12368,9 +10184,17 @@
                                 <w:sz w:val="20"/>
                                 <w:szCs w:val="20"/>
                               </w:rPr>
-                              <w:t>title(</w:t>
-                            </w:r>
-                            <w:proofErr w:type="gramEnd"/>
+                              <w:t>title([</w:t>
+                            </w:r>
+                            <w:r>
+                              <w:rPr>
+                                <w:rFonts w:ascii="Courier New" w:hAnsi="Courier New" w:cs="Courier New"/>
+                                <w:color w:val="A020F0"/>
+                                <w:sz w:val="20"/>
+                                <w:szCs w:val="20"/>
+                              </w:rPr>
+                              <w:t>'Displacement: '</w:t>
+                            </w:r>
                             <w:r>
                               <w:rPr>
                                 <w:rFonts w:ascii="Courier New" w:hAnsi="Courier New" w:cs="Courier New"/>
@@ -12378,45 +10202,7 @@
                                 <w:sz w:val="20"/>
                                 <w:szCs w:val="20"/>
                               </w:rPr>
-                              <w:t>[</w:t>
-                            </w:r>
-                            <w:r>
-                              <w:rPr>
-                                <w:rFonts w:ascii="Courier New" w:hAnsi="Courier New" w:cs="Courier New"/>
-                                <w:color w:val="A020F0"/>
-                                <w:sz w:val="20"/>
-                                <w:szCs w:val="20"/>
-                              </w:rPr>
-                              <w:t>'Displacement: '</w:t>
-                            </w:r>
-                            <w:r>
-                              <w:rPr>
-                                <w:rFonts w:ascii="Courier New" w:hAnsi="Courier New" w:cs="Courier New"/>
-                                <w:color w:val="000000"/>
-                                <w:sz w:val="20"/>
-                                <w:szCs w:val="20"/>
-                              </w:rPr>
-                              <w:t xml:space="preserve"> char(</w:t>
-                            </w:r>
-                            <w:proofErr w:type="spellStart"/>
-                            <w:r>
-                              <w:rPr>
-                                <w:rFonts w:ascii="Courier New" w:hAnsi="Courier New" w:cs="Courier New"/>
-                                <w:color w:val="000000"/>
-                                <w:sz w:val="20"/>
-                                <w:szCs w:val="20"/>
-                              </w:rPr>
-                              <w:t>vpa</w:t>
-                            </w:r>
-                            <w:proofErr w:type="spellEnd"/>
-                            <w:r>
-                              <w:rPr>
-                                <w:rFonts w:ascii="Courier New" w:hAnsi="Courier New" w:cs="Courier New"/>
-                                <w:color w:val="000000"/>
-                                <w:sz w:val="20"/>
-                                <w:szCs w:val="20"/>
-                              </w:rPr>
-                              <w:t xml:space="preserve">(total_displacement,3)) </w:t>
+                              <w:t xml:space="preserve"> char(vpa(total_displacement,3)) </w:t>
                             </w:r>
                             <w:r>
                               <w:rPr>
@@ -12449,7 +10235,6 @@
                                 <w:szCs w:val="24"/>
                               </w:rPr>
                             </w:pPr>
-                            <w:proofErr w:type="gramStart"/>
                             <w:r>
                               <w:rPr>
                                 <w:rFonts w:ascii="Courier New" w:hAnsi="Courier New" w:cs="Courier New"/>
@@ -12457,17 +10242,7 @@
                                 <w:sz w:val="20"/>
                                 <w:szCs w:val="20"/>
                               </w:rPr>
-                              <w:t>axis</w:t>
-                            </w:r>
-                            <w:proofErr w:type="gramEnd"/>
-                            <w:r>
-                              <w:rPr>
-                                <w:rFonts w:ascii="Courier New" w:hAnsi="Courier New" w:cs="Courier New"/>
-                                <w:color w:val="000000"/>
-                                <w:sz w:val="20"/>
-                                <w:szCs w:val="20"/>
-                              </w:rPr>
-                              <w:t xml:space="preserve"> </w:t>
+                              <w:t xml:space="preserve">axis </w:t>
                             </w:r>
                             <w:r>
                               <w:rPr>
@@ -12500,7 +10275,6 @@
                                 <w:szCs w:val="24"/>
                               </w:rPr>
                             </w:pPr>
-                            <w:proofErr w:type="gramStart"/>
                             <w:r>
                               <w:rPr>
                                 <w:rFonts w:ascii="Courier New" w:hAnsi="Courier New" w:cs="Courier New"/>
@@ -12508,17 +10282,7 @@
                                 <w:sz w:val="20"/>
                                 <w:szCs w:val="20"/>
                               </w:rPr>
-                              <w:t>grid</w:t>
-                            </w:r>
-                            <w:proofErr w:type="gramEnd"/>
-                            <w:r>
-                              <w:rPr>
-                                <w:rFonts w:ascii="Courier New" w:hAnsi="Courier New" w:cs="Courier New"/>
-                                <w:color w:val="000000"/>
-                                <w:sz w:val="20"/>
-                                <w:szCs w:val="20"/>
-                              </w:rPr>
-                              <w:t xml:space="preserve"> </w:t>
+                              <w:t xml:space="preserve">grid </w:t>
                             </w:r>
                             <w:r>
                               <w:rPr>
@@ -14223,7 +11987,6 @@
                                 <w:szCs w:val="24"/>
                               </w:rPr>
                             </w:pPr>
-                            <w:proofErr w:type="gramStart"/>
                             <w:r>
                               <w:rPr>
                                 <w:rFonts w:ascii="Courier New" w:hAnsi="Courier New" w:cs="Courier New"/>
@@ -14233,7 +11996,6 @@
                               </w:rPr>
                               <w:t>if</w:t>
                             </w:r>
-                            <w:proofErr w:type="gramEnd"/>
                             <w:r>
                               <w:rPr>
                                 <w:rFonts w:ascii="Courier New" w:hAnsi="Courier New" w:cs="Courier New"/>
@@ -14241,39 +12003,8 @@
                                 <w:sz w:val="20"/>
                                 <w:szCs w:val="20"/>
                               </w:rPr>
-                              <w:t xml:space="preserve"> </w:t>
-                            </w:r>
-                            <w:proofErr w:type="spellStart"/>
-                            <w:r>
-                              <w:rPr>
-                                <w:rFonts w:ascii="Courier New" w:hAnsi="Courier New" w:cs="Courier New"/>
-                                <w:color w:val="000000"/>
-                                <w:sz w:val="20"/>
-                                <w:szCs w:val="20"/>
-                              </w:rPr>
-                              <w:t>i</w:t>
-                            </w:r>
-                            <w:proofErr w:type="spellEnd"/>
-                            <w:r>
-                              <w:rPr>
-                                <w:rFonts w:ascii="Courier New" w:hAnsi="Courier New" w:cs="Courier New"/>
-                                <w:color w:val="000000"/>
-                                <w:sz w:val="20"/>
-                                <w:szCs w:val="20"/>
-                              </w:rPr>
-                              <w:t xml:space="preserve"> &lt; </w:t>
-                            </w:r>
-                            <w:proofErr w:type="spellStart"/>
-                            <w:r>
-                              <w:rPr>
-                                <w:rFonts w:ascii="Courier New" w:hAnsi="Courier New" w:cs="Courier New"/>
-                                <w:color w:val="000000"/>
-                                <w:sz w:val="20"/>
-                                <w:szCs w:val="20"/>
-                              </w:rPr>
-                              <w:t>buffSize</w:t>
-                            </w:r>
-                            <w:proofErr w:type="spellEnd"/>
+                              <w:t xml:space="preserve"> i &lt; buffSize</w:t>
+                            </w:r>
                           </w:p>
                           <w:p>
                             <w:pPr>
@@ -14325,78 +12056,7 @@
                                 <w:sz w:val="20"/>
                                 <w:szCs w:val="20"/>
                               </w:rPr>
-                              <w:t xml:space="preserve">    </w:t>
-                            </w:r>
-                            <w:proofErr w:type="spellStart"/>
-                            <w:r>
-                              <w:rPr>
-                                <w:rFonts w:ascii="Courier New" w:hAnsi="Courier New" w:cs="Courier New"/>
-                                <w:color w:val="000000"/>
-                                <w:sz w:val="20"/>
-                                <w:szCs w:val="20"/>
-                              </w:rPr>
-                              <w:t>accelerometer_</w:t>
-                            </w:r>
-                            <w:proofErr w:type="gramStart"/>
-                            <w:r>
-                              <w:rPr>
-                                <w:rFonts w:ascii="Courier New" w:hAnsi="Courier New" w:cs="Courier New"/>
-                                <w:color w:val="000000"/>
-                                <w:sz w:val="20"/>
-                                <w:szCs w:val="20"/>
-                              </w:rPr>
-                              <w:t>circBuff</w:t>
-                            </w:r>
-                            <w:proofErr w:type="spellEnd"/>
-                            <w:r>
-                              <w:rPr>
-                                <w:rFonts w:ascii="Courier New" w:hAnsi="Courier New" w:cs="Courier New"/>
-                                <w:color w:val="000000"/>
-                                <w:sz w:val="20"/>
-                                <w:szCs w:val="20"/>
-                              </w:rPr>
-                              <w:t>(</w:t>
-                            </w:r>
-                            <w:proofErr w:type="spellStart"/>
-                            <w:proofErr w:type="gramEnd"/>
-                            <w:r>
-                              <w:rPr>
-                                <w:rFonts w:ascii="Courier New" w:hAnsi="Courier New" w:cs="Courier New"/>
-                                <w:color w:val="000000"/>
-                                <w:sz w:val="20"/>
-                                <w:szCs w:val="20"/>
-                              </w:rPr>
-                              <w:t>i</w:t>
-                            </w:r>
-                            <w:proofErr w:type="spellEnd"/>
-                            <w:r>
-                              <w:rPr>
-                                <w:rFonts w:ascii="Courier New" w:hAnsi="Courier New" w:cs="Courier New"/>
-                                <w:color w:val="000000"/>
-                                <w:sz w:val="20"/>
-                                <w:szCs w:val="20"/>
-                              </w:rPr>
-                              <w:t xml:space="preserve">) = </w:t>
-                            </w:r>
-                            <w:proofErr w:type="spellStart"/>
-                            <w:r>
-                              <w:rPr>
-                                <w:rFonts w:ascii="Courier New" w:hAnsi="Courier New" w:cs="Courier New"/>
-                                <w:color w:val="000000"/>
-                                <w:sz w:val="20"/>
-                                <w:szCs w:val="20"/>
-                              </w:rPr>
-                              <w:t>gx</w:t>
-                            </w:r>
-                            <w:proofErr w:type="spellEnd"/>
-                            <w:r>
-                              <w:rPr>
-                                <w:rFonts w:ascii="Courier New" w:hAnsi="Courier New" w:cs="Courier New"/>
-                                <w:color w:val="000000"/>
-                                <w:sz w:val="20"/>
-                                <w:szCs w:val="20"/>
-                              </w:rPr>
-                              <w:t>;</w:t>
+                              <w:t xml:space="preserve">    accelerometer_circBuff(i) = gx;</w:t>
                             </w:r>
                           </w:p>
                           <w:p>
@@ -14418,78 +12078,7 @@
                                 <w:sz w:val="20"/>
                                 <w:szCs w:val="20"/>
                               </w:rPr>
-                              <w:t xml:space="preserve">    </w:t>
-                            </w:r>
-                            <w:proofErr w:type="spellStart"/>
-                            <w:r>
-                              <w:rPr>
-                                <w:rFonts w:ascii="Courier New" w:hAnsi="Courier New" w:cs="Courier New"/>
-                                <w:color w:val="000000"/>
-                                <w:sz w:val="20"/>
-                                <w:szCs w:val="20"/>
-                              </w:rPr>
-                              <w:t>velocity_</w:t>
-                            </w:r>
-                            <w:proofErr w:type="gramStart"/>
-                            <w:r>
-                              <w:rPr>
-                                <w:rFonts w:ascii="Courier New" w:hAnsi="Courier New" w:cs="Courier New"/>
-                                <w:color w:val="000000"/>
-                                <w:sz w:val="20"/>
-                                <w:szCs w:val="20"/>
-                              </w:rPr>
-                              <w:t>circBuff</w:t>
-                            </w:r>
-                            <w:proofErr w:type="spellEnd"/>
-                            <w:r>
-                              <w:rPr>
-                                <w:rFonts w:ascii="Courier New" w:hAnsi="Courier New" w:cs="Courier New"/>
-                                <w:color w:val="000000"/>
-                                <w:sz w:val="20"/>
-                                <w:szCs w:val="20"/>
-                              </w:rPr>
-                              <w:t>(</w:t>
-                            </w:r>
-                            <w:proofErr w:type="spellStart"/>
-                            <w:proofErr w:type="gramEnd"/>
-                            <w:r>
-                              <w:rPr>
-                                <w:rFonts w:ascii="Courier New" w:hAnsi="Courier New" w:cs="Courier New"/>
-                                <w:color w:val="000000"/>
-                                <w:sz w:val="20"/>
-                                <w:szCs w:val="20"/>
-                              </w:rPr>
-                              <w:t>i</w:t>
-                            </w:r>
-                            <w:proofErr w:type="spellEnd"/>
-                            <w:r>
-                              <w:rPr>
-                                <w:rFonts w:ascii="Courier New" w:hAnsi="Courier New" w:cs="Courier New"/>
-                                <w:color w:val="000000"/>
-                                <w:sz w:val="20"/>
-                                <w:szCs w:val="20"/>
-                              </w:rPr>
-                              <w:t xml:space="preserve">) = </w:t>
-                            </w:r>
-                            <w:proofErr w:type="spellStart"/>
-                            <w:r>
-                              <w:rPr>
-                                <w:rFonts w:ascii="Courier New" w:hAnsi="Courier New" w:cs="Courier New"/>
-                                <w:color w:val="000000"/>
-                                <w:sz w:val="20"/>
-                                <w:szCs w:val="20"/>
-                              </w:rPr>
-                              <w:t>velocity_Filtered</w:t>
-                            </w:r>
-                            <w:proofErr w:type="spellEnd"/>
-                            <w:r>
-                              <w:rPr>
-                                <w:rFonts w:ascii="Courier New" w:hAnsi="Courier New" w:cs="Courier New"/>
-                                <w:color w:val="000000"/>
-                                <w:sz w:val="20"/>
-                                <w:szCs w:val="20"/>
-                              </w:rPr>
-                              <w:t>;</w:t>
+                              <w:t xml:space="preserve">    velocity_circBuff(i) = velocity_Filtered;</w:t>
                             </w:r>
                           </w:p>
                           <w:p>
@@ -14511,38 +12100,7 @@
                                 <w:sz w:val="20"/>
                                 <w:szCs w:val="20"/>
                               </w:rPr>
-                              <w:t xml:space="preserve">    </w:t>
-                            </w:r>
-                            <w:proofErr w:type="gramStart"/>
-                            <w:r>
-                              <w:rPr>
-                                <w:rFonts w:ascii="Courier New" w:hAnsi="Courier New" w:cs="Courier New"/>
-                                <w:color w:val="000000"/>
-                                <w:sz w:val="20"/>
-                                <w:szCs w:val="20"/>
-                              </w:rPr>
-                              <w:t>time(</w:t>
-                            </w:r>
-                            <w:proofErr w:type="spellStart"/>
-                            <w:proofErr w:type="gramEnd"/>
-                            <w:r>
-                              <w:rPr>
-                                <w:rFonts w:ascii="Courier New" w:hAnsi="Courier New" w:cs="Courier New"/>
-                                <w:color w:val="000000"/>
-                                <w:sz w:val="20"/>
-                                <w:szCs w:val="20"/>
-                              </w:rPr>
-                              <w:t>i</w:t>
-                            </w:r>
-                            <w:proofErr w:type="spellEnd"/>
-                            <w:r>
-                              <w:rPr>
-                                <w:rFonts w:ascii="Courier New" w:hAnsi="Courier New" w:cs="Courier New"/>
-                                <w:color w:val="000000"/>
-                                <w:sz w:val="20"/>
-                                <w:szCs w:val="20"/>
-                              </w:rPr>
-                              <w:t>) = (now-t0)*10e4;</w:t>
+                              <w:t xml:space="preserve">    time(i) = (now-t0)*10e4;</w:t>
                             </w:r>
                           </w:p>
                           <w:p>
@@ -14557,7 +12115,6 @@
                                 <w:szCs w:val="24"/>
                               </w:rPr>
                             </w:pPr>
-                            <w:proofErr w:type="gramStart"/>
                             <w:r>
                               <w:rPr>
                                 <w:rFonts w:ascii="Courier New" w:hAnsi="Courier New" w:cs="Courier New"/>
@@ -14567,7 +12124,6 @@
                               </w:rPr>
                               <w:t>else</w:t>
                             </w:r>
-                            <w:proofErr w:type="gramEnd"/>
                           </w:p>
                           <w:p>
                             <w:pPr>
@@ -14650,87 +12206,7 @@
                                 <w:sz w:val="20"/>
                                 <w:szCs w:val="20"/>
                               </w:rPr>
-                              <w:t xml:space="preserve">    </w:t>
-                            </w:r>
-                            <w:proofErr w:type="spellStart"/>
-                            <w:r>
-                              <w:rPr>
-                                <w:rFonts w:ascii="Courier New" w:hAnsi="Courier New" w:cs="Courier New"/>
-                                <w:color w:val="000000"/>
-                                <w:sz w:val="20"/>
-                                <w:szCs w:val="20"/>
-                              </w:rPr>
-                              <w:t>accelerometer_circBuff</w:t>
-                            </w:r>
-                            <w:proofErr w:type="spellEnd"/>
-                            <w:r>
-                              <w:rPr>
-                                <w:rFonts w:ascii="Courier New" w:hAnsi="Courier New" w:cs="Courier New"/>
-                                <w:color w:val="000000"/>
-                                <w:sz w:val="20"/>
-                                <w:szCs w:val="20"/>
-                              </w:rPr>
-                              <w:t xml:space="preserve"> = [</w:t>
-                            </w:r>
-                            <w:proofErr w:type="spellStart"/>
-                            <w:r>
-                              <w:rPr>
-                                <w:rFonts w:ascii="Courier New" w:hAnsi="Courier New" w:cs="Courier New"/>
-                                <w:color w:val="000000"/>
-                                <w:sz w:val="20"/>
-                                <w:szCs w:val="20"/>
-                              </w:rPr>
-                              <w:t>accelerometer_</w:t>
-                            </w:r>
-                            <w:proofErr w:type="gramStart"/>
-                            <w:r>
-                              <w:rPr>
-                                <w:rFonts w:ascii="Courier New" w:hAnsi="Courier New" w:cs="Courier New"/>
-                                <w:color w:val="000000"/>
-                                <w:sz w:val="20"/>
-                                <w:szCs w:val="20"/>
-                              </w:rPr>
-                              <w:t>circBuff</w:t>
-                            </w:r>
-                            <w:proofErr w:type="spellEnd"/>
-                            <w:r>
-                              <w:rPr>
-                                <w:rFonts w:ascii="Courier New" w:hAnsi="Courier New" w:cs="Courier New"/>
-                                <w:color w:val="000000"/>
-                                <w:sz w:val="20"/>
-                                <w:szCs w:val="20"/>
-                              </w:rPr>
-                              <w:t>(</w:t>
-                            </w:r>
-                            <w:proofErr w:type="gramEnd"/>
-                            <w:r>
-                              <w:rPr>
-                                <w:rFonts w:ascii="Courier New" w:hAnsi="Courier New" w:cs="Courier New"/>
-                                <w:color w:val="000000"/>
-                                <w:sz w:val="20"/>
-                                <w:szCs w:val="20"/>
-                              </w:rPr>
-                              <w:t xml:space="preserve">2:end), </w:t>
-                            </w:r>
-                            <w:proofErr w:type="spellStart"/>
-                            <w:r>
-                              <w:rPr>
-                                <w:rFonts w:ascii="Courier New" w:hAnsi="Courier New" w:cs="Courier New"/>
-                                <w:color w:val="000000"/>
-                                <w:sz w:val="20"/>
-                                <w:szCs w:val="20"/>
-                              </w:rPr>
-                              <w:t>gx</w:t>
-                            </w:r>
-                            <w:proofErr w:type="spellEnd"/>
-                            <w:r>
-                              <w:rPr>
-                                <w:rFonts w:ascii="Courier New" w:hAnsi="Courier New" w:cs="Courier New"/>
-                                <w:color w:val="000000"/>
-                                <w:sz w:val="20"/>
-                                <w:szCs w:val="20"/>
-                              </w:rPr>
-                              <w:t>];</w:t>
+                              <w:t xml:space="preserve">    accelerometer_circBuff = [accelerometer_circBuff(2:end), gx];</w:t>
                             </w:r>
                           </w:p>
                           <w:p>
@@ -14752,87 +12228,7 @@
                                 <w:sz w:val="20"/>
                                 <w:szCs w:val="20"/>
                               </w:rPr>
-                              <w:t xml:space="preserve">    </w:t>
-                            </w:r>
-                            <w:proofErr w:type="spellStart"/>
-                            <w:r>
-                              <w:rPr>
-                                <w:rFonts w:ascii="Courier New" w:hAnsi="Courier New" w:cs="Courier New"/>
-                                <w:color w:val="000000"/>
-                                <w:sz w:val="20"/>
-                                <w:szCs w:val="20"/>
-                              </w:rPr>
-                              <w:t>velocity_circBuff</w:t>
-                            </w:r>
-                            <w:proofErr w:type="spellEnd"/>
-                            <w:r>
-                              <w:rPr>
-                                <w:rFonts w:ascii="Courier New" w:hAnsi="Courier New" w:cs="Courier New"/>
-                                <w:color w:val="000000"/>
-                                <w:sz w:val="20"/>
-                                <w:szCs w:val="20"/>
-                              </w:rPr>
-                              <w:t>= [</w:t>
-                            </w:r>
-                            <w:proofErr w:type="spellStart"/>
-                            <w:r>
-                              <w:rPr>
-                                <w:rFonts w:ascii="Courier New" w:hAnsi="Courier New" w:cs="Courier New"/>
-                                <w:color w:val="000000"/>
-                                <w:sz w:val="20"/>
-                                <w:szCs w:val="20"/>
-                              </w:rPr>
-                              <w:t>velocity_</w:t>
-                            </w:r>
-                            <w:proofErr w:type="gramStart"/>
-                            <w:r>
-                              <w:rPr>
-                                <w:rFonts w:ascii="Courier New" w:hAnsi="Courier New" w:cs="Courier New"/>
-                                <w:color w:val="000000"/>
-                                <w:sz w:val="20"/>
-                                <w:szCs w:val="20"/>
-                              </w:rPr>
-                              <w:t>circBuff</w:t>
-                            </w:r>
-                            <w:proofErr w:type="spellEnd"/>
-                            <w:r>
-                              <w:rPr>
-                                <w:rFonts w:ascii="Courier New" w:hAnsi="Courier New" w:cs="Courier New"/>
-                                <w:color w:val="000000"/>
-                                <w:sz w:val="20"/>
-                                <w:szCs w:val="20"/>
-                              </w:rPr>
-                              <w:t>(</w:t>
-                            </w:r>
-                            <w:proofErr w:type="gramEnd"/>
-                            <w:r>
-                              <w:rPr>
-                                <w:rFonts w:ascii="Courier New" w:hAnsi="Courier New" w:cs="Courier New"/>
-                                <w:color w:val="000000"/>
-                                <w:sz w:val="20"/>
-                                <w:szCs w:val="20"/>
-                              </w:rPr>
-                              <w:t xml:space="preserve">2:end), </w:t>
-                            </w:r>
-                            <w:proofErr w:type="spellStart"/>
-                            <w:r>
-                              <w:rPr>
-                                <w:rFonts w:ascii="Courier New" w:hAnsi="Courier New" w:cs="Courier New"/>
-                                <w:color w:val="000000"/>
-                                <w:sz w:val="20"/>
-                                <w:szCs w:val="20"/>
-                              </w:rPr>
-                              <w:t>velocity_Filtered</w:t>
-                            </w:r>
-                            <w:proofErr w:type="spellEnd"/>
-                            <w:r>
-                              <w:rPr>
-                                <w:rFonts w:ascii="Courier New" w:hAnsi="Courier New" w:cs="Courier New"/>
-                                <w:color w:val="000000"/>
-                                <w:sz w:val="20"/>
-                                <w:szCs w:val="20"/>
-                              </w:rPr>
-                              <w:t>];</w:t>
+                              <w:t xml:space="preserve">    velocity_circBuff= [velocity_circBuff(2:end), velocity_Filtered];</w:t>
                             </w:r>
                           </w:p>
                           <w:p>
@@ -14854,27 +12250,7 @@
                                 <w:sz w:val="20"/>
                                 <w:szCs w:val="20"/>
                               </w:rPr>
-                              <w:t xml:space="preserve">    </w:t>
-                            </w:r>
-                            <w:proofErr w:type="gramStart"/>
-                            <w:r>
-                              <w:rPr>
-                                <w:rFonts w:ascii="Courier New" w:hAnsi="Courier New" w:cs="Courier New"/>
-                                <w:color w:val="000000"/>
-                                <w:sz w:val="20"/>
-                                <w:szCs w:val="20"/>
-                              </w:rPr>
-                              <w:t>time</w:t>
-                            </w:r>
-                            <w:proofErr w:type="gramEnd"/>
-                            <w:r>
-                              <w:rPr>
-                                <w:rFonts w:ascii="Courier New" w:hAnsi="Courier New" w:cs="Courier New"/>
-                                <w:color w:val="000000"/>
-                                <w:sz w:val="20"/>
-                                <w:szCs w:val="20"/>
-                              </w:rPr>
-                              <w:t xml:space="preserve"> = [time(2:end), (now - t0)*10e4];</w:t>
+                              <w:t xml:space="preserve">    time = [time(2:end), (now - t0)*10e4];</w:t>
                             </w:r>
                           </w:p>
                           <w:p>
@@ -14889,7 +12265,6 @@
                                 <w:szCs w:val="24"/>
                               </w:rPr>
                             </w:pPr>
-                            <w:proofErr w:type="gramStart"/>
                             <w:r>
                               <w:rPr>
                                 <w:rFonts w:ascii="Courier New" w:hAnsi="Courier New" w:cs="Courier New"/>
@@ -14899,7 +12274,6 @@
                               </w:rPr>
                               <w:t>end</w:t>
                             </w:r>
-                            <w:proofErr w:type="gramEnd"/>
                           </w:p>
                           <w:p>
                             <w:pPr>
@@ -14935,7 +12309,6 @@
                                 <w:szCs w:val="24"/>
                               </w:rPr>
                             </w:pPr>
-                            <w:proofErr w:type="gramStart"/>
                             <w:r>
                               <w:rPr>
                                 <w:rFonts w:ascii="Courier New" w:hAnsi="Courier New" w:cs="Courier New"/>
@@ -14943,17 +12316,7 @@
                                 <w:sz w:val="20"/>
                                 <w:szCs w:val="20"/>
                               </w:rPr>
-                              <w:t>subplot(</w:t>
-                            </w:r>
-                            <w:proofErr w:type="gramEnd"/>
-                            <w:r>
-                              <w:rPr>
-                                <w:rFonts w:ascii="Courier New" w:hAnsi="Courier New" w:cs="Courier New"/>
-                                <w:color w:val="000000"/>
-                                <w:sz w:val="20"/>
-                                <w:szCs w:val="20"/>
-                              </w:rPr>
-                              <w:t>graph(1));</w:t>
+                              <w:t>subplot(graph(1));</w:t>
                             </w:r>
                           </w:p>
                           <w:p>
@@ -14968,7 +12331,6 @@
                                 <w:szCs w:val="24"/>
                               </w:rPr>
                             </w:pPr>
-                            <w:proofErr w:type="gramStart"/>
                             <w:r>
                               <w:rPr>
                                 <w:rFonts w:ascii="Courier New" w:hAnsi="Courier New" w:cs="Courier New"/>
@@ -14976,17 +12338,7 @@
                                 <w:sz w:val="20"/>
                                 <w:szCs w:val="20"/>
                               </w:rPr>
-                              <w:t>limits</w:t>
-                            </w:r>
-                            <w:proofErr w:type="gramEnd"/>
-                            <w:r>
-                              <w:rPr>
-                                <w:rFonts w:ascii="Courier New" w:hAnsi="Courier New" w:cs="Courier New"/>
-                                <w:color w:val="000000"/>
-                                <w:sz w:val="20"/>
-                                <w:szCs w:val="20"/>
-                              </w:rPr>
-                              <w:t xml:space="preserve"> = 1.0;</w:t>
+                              <w:t>limits = 1.0;</w:t>
                             </w:r>
                           </w:p>
                           <w:p>
@@ -15001,8 +12353,6 @@
                                 <w:szCs w:val="24"/>
                               </w:rPr>
                             </w:pPr>
-                            <w:proofErr w:type="spellStart"/>
-                            <w:proofErr w:type="gramStart"/>
                             <w:r>
                               <w:rPr>
                                 <w:rFonts w:ascii="Courier New" w:hAnsi="Courier New" w:cs="Courier New"/>
@@ -15010,27 +12360,7 @@
                                 <w:sz w:val="20"/>
                                 <w:szCs w:val="20"/>
                               </w:rPr>
-                              <w:t>xlim</w:t>
-                            </w:r>
-                            <w:proofErr w:type="spellEnd"/>
-                            <w:r>
-                              <w:rPr>
-                                <w:rFonts w:ascii="Courier New" w:hAnsi="Courier New" w:cs="Courier New"/>
-                                <w:color w:val="000000"/>
-                                <w:sz w:val="20"/>
-                                <w:szCs w:val="20"/>
-                              </w:rPr>
-                              <w:t>(</w:t>
-                            </w:r>
-                            <w:proofErr w:type="gramEnd"/>
-                            <w:r>
-                              <w:rPr>
-                                <w:rFonts w:ascii="Courier New" w:hAnsi="Courier New" w:cs="Courier New"/>
-                                <w:color w:val="000000"/>
-                                <w:sz w:val="20"/>
-                                <w:szCs w:val="20"/>
-                              </w:rPr>
-                              <w:t>[min(time) max(time)+10e-9]);</w:t>
+                              <w:t>xlim([min(time) max(time)+10e-9]);</w:t>
                             </w:r>
                           </w:p>
                           <w:p>
@@ -15045,8 +12375,6 @@
                                 <w:szCs w:val="24"/>
                               </w:rPr>
                             </w:pPr>
-                            <w:proofErr w:type="spellStart"/>
-                            <w:proofErr w:type="gramStart"/>
                             <w:r>
                               <w:rPr>
                                 <w:rFonts w:ascii="Courier New" w:hAnsi="Courier New" w:cs="Courier New"/>
@@ -15054,27 +12382,7 @@
                                 <w:sz w:val="20"/>
                                 <w:szCs w:val="20"/>
                               </w:rPr>
-                              <w:t>ylim</w:t>
-                            </w:r>
-                            <w:proofErr w:type="spellEnd"/>
-                            <w:r>
-                              <w:rPr>
-                                <w:rFonts w:ascii="Courier New" w:hAnsi="Courier New" w:cs="Courier New"/>
-                                <w:color w:val="000000"/>
-                                <w:sz w:val="20"/>
-                                <w:szCs w:val="20"/>
-                              </w:rPr>
-                              <w:t>(</w:t>
-                            </w:r>
-                            <w:proofErr w:type="gramEnd"/>
-                            <w:r>
-                              <w:rPr>
-                                <w:rFonts w:ascii="Courier New" w:hAnsi="Courier New" w:cs="Courier New"/>
-                                <w:color w:val="000000"/>
-                                <w:sz w:val="20"/>
-                                <w:szCs w:val="20"/>
-                              </w:rPr>
-                              <w:t>[-limits limits]);</w:t>
+                              <w:t>ylim([-limits limits]);</w:t>
                             </w:r>
                           </w:p>
                           <w:p>
@@ -15089,7 +12397,6 @@
                                 <w:szCs w:val="24"/>
                               </w:rPr>
                             </w:pPr>
-                            <w:proofErr w:type="gramStart"/>
                             <w:r>
                               <w:rPr>
                                 <w:rFonts w:ascii="Courier New" w:hAnsi="Courier New" w:cs="Courier New"/>
@@ -15097,9 +12404,17 @@
                                 <w:sz w:val="20"/>
                                 <w:szCs w:val="20"/>
                               </w:rPr>
-                              <w:t>title(</w:t>
-                            </w:r>
-                            <w:proofErr w:type="gramEnd"/>
+                              <w:t>title([</w:t>
+                            </w:r>
+                            <w:r>
+                              <w:rPr>
+                                <w:rFonts w:ascii="Courier New" w:hAnsi="Courier New" w:cs="Courier New"/>
+                                <w:color w:val="A020F0"/>
+                                <w:sz w:val="20"/>
+                                <w:szCs w:val="20"/>
+                              </w:rPr>
+                              <w:t>'Acceleration: '</w:t>
+                            </w:r>
                             <w:r>
                               <w:rPr>
                                 <w:rFonts w:ascii="Courier New" w:hAnsi="Courier New" w:cs="Courier New"/>
@@ -15107,45 +12422,7 @@
                                 <w:sz w:val="20"/>
                                 <w:szCs w:val="20"/>
                               </w:rPr>
-                              <w:t>[</w:t>
-                            </w:r>
-                            <w:r>
-                              <w:rPr>
-                                <w:rFonts w:ascii="Courier New" w:hAnsi="Courier New" w:cs="Courier New"/>
-                                <w:color w:val="A020F0"/>
-                                <w:sz w:val="20"/>
-                                <w:szCs w:val="20"/>
-                              </w:rPr>
-                              <w:t>'Acceleration: '</w:t>
-                            </w:r>
-                            <w:r>
-                              <w:rPr>
-                                <w:rFonts w:ascii="Courier New" w:hAnsi="Courier New" w:cs="Courier New"/>
-                                <w:color w:val="000000"/>
-                                <w:sz w:val="20"/>
-                                <w:szCs w:val="20"/>
-                              </w:rPr>
-                              <w:t xml:space="preserve"> char(</w:t>
-                            </w:r>
-                            <w:proofErr w:type="spellStart"/>
-                            <w:r>
-                              <w:rPr>
-                                <w:rFonts w:ascii="Courier New" w:hAnsi="Courier New" w:cs="Courier New"/>
-                                <w:color w:val="000000"/>
-                                <w:sz w:val="20"/>
-                                <w:szCs w:val="20"/>
-                              </w:rPr>
-                              <w:t>vpa</w:t>
-                            </w:r>
-                            <w:proofErr w:type="spellEnd"/>
-                            <w:r>
-                              <w:rPr>
-                                <w:rFonts w:ascii="Courier New" w:hAnsi="Courier New" w:cs="Courier New"/>
-                                <w:color w:val="000000"/>
-                                <w:sz w:val="20"/>
-                                <w:szCs w:val="20"/>
-                              </w:rPr>
-                              <w:t xml:space="preserve">(acceleration_Filtered,3)) </w:t>
+                              <w:t xml:space="preserve"> char(vpa(acceleration_Filtered,3)) </w:t>
                             </w:r>
                             <w:r>
                               <w:rPr>
@@ -15178,7 +12455,6 @@
                                 <w:szCs w:val="24"/>
                               </w:rPr>
                             </w:pPr>
-                            <w:proofErr w:type="gramStart"/>
                             <w:r>
                               <w:rPr>
                                 <w:rFonts w:ascii="Courier New" w:hAnsi="Courier New" w:cs="Courier New"/>
@@ -15186,17 +12462,7 @@
                                 <w:sz w:val="20"/>
                                 <w:szCs w:val="20"/>
                               </w:rPr>
-                              <w:t>set(</w:t>
-                            </w:r>
-                            <w:proofErr w:type="gramEnd"/>
-                            <w:r>
-                              <w:rPr>
-                                <w:rFonts w:ascii="Courier New" w:hAnsi="Courier New" w:cs="Courier New"/>
-                                <w:color w:val="000000"/>
-                                <w:sz w:val="20"/>
-                                <w:szCs w:val="20"/>
-                              </w:rPr>
-                              <w:t>plotHandle1,</w:t>
+                              <w:t>set(plotHandle1,</w:t>
                             </w:r>
                             <w:r>
                               <w:rPr>
@@ -15283,7 +12549,6 @@
                                 <w:szCs w:val="24"/>
                               </w:rPr>
                             </w:pPr>
-                            <w:proofErr w:type="gramStart"/>
                             <w:r>
                               <w:rPr>
                                 <w:rFonts w:ascii="Courier New" w:hAnsi="Courier New" w:cs="Courier New"/>
@@ -15291,17 +12556,7 @@
                                 <w:sz w:val="20"/>
                                 <w:szCs w:val="20"/>
                               </w:rPr>
-                              <w:t>subplot(</w:t>
-                            </w:r>
-                            <w:proofErr w:type="gramEnd"/>
-                            <w:r>
-                              <w:rPr>
-                                <w:rFonts w:ascii="Courier New" w:hAnsi="Courier New" w:cs="Courier New"/>
-                                <w:color w:val="000000"/>
-                                <w:sz w:val="20"/>
-                                <w:szCs w:val="20"/>
-                              </w:rPr>
-                              <w:t>graph(2));</w:t>
+                              <w:t>subplot(graph(2));</w:t>
                             </w:r>
                           </w:p>
                           <w:p>
@@ -15316,7 +12571,6 @@
                                 <w:szCs w:val="24"/>
                               </w:rPr>
                             </w:pPr>
-                            <w:proofErr w:type="gramStart"/>
                             <w:r>
                               <w:rPr>
                                 <w:rFonts w:ascii="Courier New" w:hAnsi="Courier New" w:cs="Courier New"/>
@@ -15324,17 +12578,7 @@
                                 <w:sz w:val="20"/>
                                 <w:szCs w:val="20"/>
                               </w:rPr>
-                              <w:t>limits</w:t>
-                            </w:r>
-                            <w:proofErr w:type="gramEnd"/>
-                            <w:r>
-                              <w:rPr>
-                                <w:rFonts w:ascii="Courier New" w:hAnsi="Courier New" w:cs="Courier New"/>
-                                <w:color w:val="000000"/>
-                                <w:sz w:val="20"/>
-                                <w:szCs w:val="20"/>
-                              </w:rPr>
-                              <w:t xml:space="preserve"> = 1.0;</w:t>
+                              <w:t>limits = 1.0;</w:t>
                             </w:r>
                           </w:p>
                           <w:p>
@@ -15349,8 +12593,6 @@
                                 <w:szCs w:val="24"/>
                               </w:rPr>
                             </w:pPr>
-                            <w:proofErr w:type="spellStart"/>
-                            <w:proofErr w:type="gramStart"/>
                             <w:r>
                               <w:rPr>
                                 <w:rFonts w:ascii="Courier New" w:hAnsi="Courier New" w:cs="Courier New"/>
@@ -15358,27 +12600,7 @@
                                 <w:sz w:val="20"/>
                                 <w:szCs w:val="20"/>
                               </w:rPr>
-                              <w:t>xlim</w:t>
-                            </w:r>
-                            <w:proofErr w:type="spellEnd"/>
-                            <w:r>
-                              <w:rPr>
-                                <w:rFonts w:ascii="Courier New" w:hAnsi="Courier New" w:cs="Courier New"/>
-                                <w:color w:val="000000"/>
-                                <w:sz w:val="20"/>
-                                <w:szCs w:val="20"/>
-                              </w:rPr>
-                              <w:t>(</w:t>
-                            </w:r>
-                            <w:proofErr w:type="gramEnd"/>
-                            <w:r>
-                              <w:rPr>
-                                <w:rFonts w:ascii="Courier New" w:hAnsi="Courier New" w:cs="Courier New"/>
-                                <w:color w:val="000000"/>
-                                <w:sz w:val="20"/>
-                                <w:szCs w:val="20"/>
-                              </w:rPr>
-                              <w:t>[min(time) max(time)+10e-9]);</w:t>
+                              <w:t>xlim([min(time) max(time)+10e-9]);</w:t>
                             </w:r>
                           </w:p>
                           <w:p>
@@ -15393,8 +12615,6 @@
                                 <w:szCs w:val="24"/>
                               </w:rPr>
                             </w:pPr>
-                            <w:proofErr w:type="spellStart"/>
-                            <w:proofErr w:type="gramStart"/>
                             <w:r>
                               <w:rPr>
                                 <w:rFonts w:ascii="Courier New" w:hAnsi="Courier New" w:cs="Courier New"/>
@@ -15402,27 +12622,7 @@
                                 <w:sz w:val="20"/>
                                 <w:szCs w:val="20"/>
                               </w:rPr>
-                              <w:t>ylim</w:t>
-                            </w:r>
-                            <w:proofErr w:type="spellEnd"/>
-                            <w:r>
-                              <w:rPr>
-                                <w:rFonts w:ascii="Courier New" w:hAnsi="Courier New" w:cs="Courier New"/>
-                                <w:color w:val="000000"/>
-                                <w:sz w:val="20"/>
-                                <w:szCs w:val="20"/>
-                              </w:rPr>
-                              <w:t>(</w:t>
-                            </w:r>
-                            <w:proofErr w:type="gramEnd"/>
-                            <w:r>
-                              <w:rPr>
-                                <w:rFonts w:ascii="Courier New" w:hAnsi="Courier New" w:cs="Courier New"/>
-                                <w:color w:val="000000"/>
-                                <w:sz w:val="20"/>
-                                <w:szCs w:val="20"/>
-                              </w:rPr>
-                              <w:t>[-limits limits]);</w:t>
+                              <w:t>ylim([-limits limits]);</w:t>
                             </w:r>
                           </w:p>
                           <w:p>
@@ -15437,7 +12637,6 @@
                                 <w:szCs w:val="24"/>
                               </w:rPr>
                             </w:pPr>
-                            <w:proofErr w:type="gramStart"/>
                             <w:r>
                               <w:rPr>
                                 <w:rFonts w:ascii="Courier New" w:hAnsi="Courier New" w:cs="Courier New"/>
@@ -15445,9 +12644,17 @@
                                 <w:sz w:val="20"/>
                                 <w:szCs w:val="20"/>
                               </w:rPr>
-                              <w:t>title(</w:t>
-                            </w:r>
-                            <w:proofErr w:type="gramEnd"/>
+                              <w:t>title([</w:t>
+                            </w:r>
+                            <w:r>
+                              <w:rPr>
+                                <w:rFonts w:ascii="Courier New" w:hAnsi="Courier New" w:cs="Courier New"/>
+                                <w:color w:val="A020F0"/>
+                                <w:sz w:val="20"/>
+                                <w:szCs w:val="20"/>
+                              </w:rPr>
+                              <w:t>'Displacement: '</w:t>
+                            </w:r>
                             <w:r>
                               <w:rPr>
                                 <w:rFonts w:ascii="Courier New" w:hAnsi="Courier New" w:cs="Courier New"/>
@@ -15455,65 +12662,7 @@
                                 <w:sz w:val="20"/>
                                 <w:szCs w:val="20"/>
                               </w:rPr>
-                              <w:t>[</w:t>
-                            </w:r>
-                            <w:r>
-                              <w:rPr>
-                                <w:rFonts w:ascii="Courier New" w:hAnsi="Courier New" w:cs="Courier New"/>
-                                <w:color w:val="A020F0"/>
-                                <w:sz w:val="20"/>
-                                <w:szCs w:val="20"/>
-                              </w:rPr>
-                              <w:t>'Displacement: '</w:t>
-                            </w:r>
-                            <w:r>
-                              <w:rPr>
-                                <w:rFonts w:ascii="Courier New" w:hAnsi="Courier New" w:cs="Courier New"/>
-                                <w:color w:val="000000"/>
-                                <w:sz w:val="20"/>
-                                <w:szCs w:val="20"/>
-                              </w:rPr>
-                              <w:t xml:space="preserve"> char(</w:t>
-                            </w:r>
-                            <w:proofErr w:type="spellStart"/>
-                            <w:r>
-                              <w:rPr>
-                                <w:rFonts w:ascii="Courier New" w:hAnsi="Courier New" w:cs="Courier New"/>
-                                <w:color w:val="000000"/>
-                                <w:sz w:val="20"/>
-                                <w:szCs w:val="20"/>
-                              </w:rPr>
-                              <w:t>vpa</w:t>
-                            </w:r>
-                            <w:proofErr w:type="spellEnd"/>
-                            <w:r>
-                              <w:rPr>
-                                <w:rFonts w:ascii="Courier New" w:hAnsi="Courier New" w:cs="Courier New"/>
-                                <w:color w:val="000000"/>
-                                <w:sz w:val="20"/>
-                                <w:szCs w:val="20"/>
-                              </w:rPr>
-                              <w:t>(floor(</w:t>
-                            </w:r>
-                            <w:proofErr w:type="spellStart"/>
-                            <w:r>
-                              <w:rPr>
-                                <w:rFonts w:ascii="Courier New" w:hAnsi="Courier New" w:cs="Courier New"/>
-                                <w:color w:val="000000"/>
-                                <w:sz w:val="20"/>
-                                <w:szCs w:val="20"/>
-                              </w:rPr>
-                              <w:t>total_displacement</w:t>
-                            </w:r>
-                            <w:proofErr w:type="spellEnd"/>
-                            <w:r>
-                              <w:rPr>
-                                <w:rFonts w:ascii="Courier New" w:hAnsi="Courier New" w:cs="Courier New"/>
-                                <w:color w:val="000000"/>
-                                <w:sz w:val="20"/>
-                                <w:szCs w:val="20"/>
-                              </w:rPr>
-                              <w:t xml:space="preserve">*10)/10,2)) </w:t>
+                              <w:t xml:space="preserve"> char(vpa(floor(total_displacement*10)/10,2)) </w:t>
                             </w:r>
                             <w:r>
                               <w:rPr>
@@ -15546,7 +12695,6 @@
                                 <w:szCs w:val="24"/>
                               </w:rPr>
                             </w:pPr>
-                            <w:proofErr w:type="gramStart"/>
                             <w:r>
                               <w:rPr>
                                 <w:rFonts w:ascii="Courier New" w:hAnsi="Courier New" w:cs="Courier New"/>
@@ -15554,17 +12702,7 @@
                                 <w:sz w:val="20"/>
                                 <w:szCs w:val="20"/>
                               </w:rPr>
-                              <w:t>set(</w:t>
-                            </w:r>
-                            <w:proofErr w:type="gramEnd"/>
-                            <w:r>
-                              <w:rPr>
-                                <w:rFonts w:ascii="Courier New" w:hAnsi="Courier New" w:cs="Courier New"/>
-                                <w:color w:val="000000"/>
-                                <w:sz w:val="20"/>
-                                <w:szCs w:val="20"/>
-                              </w:rPr>
-                              <w:t>plotHandle2,</w:t>
+                              <w:t>set(plotHandle2,</w:t>
                             </w:r>
                             <w:r>
                               <w:rPr>
@@ -15615,7 +12753,6 @@
                                 <w:szCs w:val="24"/>
                               </w:rPr>
                             </w:pPr>
-                            <w:proofErr w:type="spellStart"/>
                             <w:r>
                               <w:rPr>
                                 <w:rFonts w:ascii="Courier New" w:hAnsi="Courier New" w:cs="Courier New"/>
@@ -15623,17 +12760,7 @@
                                 <w:sz w:val="20"/>
                                 <w:szCs w:val="20"/>
                               </w:rPr>
-                              <w:t>i</w:t>
-                            </w:r>
-                            <w:proofErr w:type="spellEnd"/>
-                            <w:r>
-                              <w:rPr>
-                                <w:rFonts w:ascii="Courier New" w:hAnsi="Courier New" w:cs="Courier New"/>
-                                <w:color w:val="000000"/>
-                                <w:sz w:val="20"/>
-                                <w:szCs w:val="20"/>
-                              </w:rPr>
-                              <w:t xml:space="preserve"> = i+1;</w:t>
+                              <w:t>i = i+1;</w:t>
                             </w:r>
                           </w:p>
                           <w:p>
@@ -17152,7 +14279,12 @@
       </w:pPr>
     </w:p>
     <w:sectPr>
-      <w:footerReference w:type="default" r:id="rId14"/>
+      <w:headerReference w:type="even" r:id="rId14"/>
+      <w:headerReference w:type="default" r:id="rId15"/>
+      <w:footerReference w:type="even" r:id="rId16"/>
+      <w:footerReference w:type="default" r:id="rId17"/>
+      <w:headerReference w:type="first" r:id="rId18"/>
+      <w:footerReference w:type="first" r:id="rId19"/>
       <w:pgSz w:w="11906" w:h="16838"/>
       <w:pgMar w:top="1440" w:right="1440" w:bottom="1440" w:left="1440" w:header="708" w:footer="708" w:gutter="0"/>
       <w:cols w:space="708"/>
@@ -17188,6 +14320,16 @@
 </file>
 
 <file path=word/footer1.xml><?xml version="1.0" encoding="utf-8"?>
+<w:ftr xmlns:wpc="http://schemas.microsoft.com/office/word/2010/wordprocessingCanvas" xmlns:mc="http://schemas.openxmlformats.org/markup-compatibility/2006" xmlns:o="urn:schemas-microsoft-com:office:office" xmlns:r="http://schemas.openxmlformats.org/officeDocument/2006/relationships" xmlns:m="http://schemas.openxmlformats.org/officeDocument/2006/math" xmlns:v="urn:schemas-microsoft-com:vml" xmlns:wp14="http://schemas.microsoft.com/office/word/2010/wordprocessingDrawing" xmlns:wp="http://schemas.openxmlformats.org/drawingml/2006/wordprocessingDrawing" xmlns:w10="urn:schemas-microsoft-com:office:word" xmlns:w="http://schemas.openxmlformats.org/wordprocessingml/2006/main" xmlns:w14="http://schemas.microsoft.com/office/word/2010/wordml" xmlns:w15="http://schemas.microsoft.com/office/word/2012/wordml" xmlns:wpg="http://schemas.microsoft.com/office/word/2010/wordprocessingGroup" xmlns:wpi="http://schemas.microsoft.com/office/word/2010/wordprocessingInk" xmlns:wne="http://schemas.microsoft.com/office/word/2006/wordml" xmlns:wps="http://schemas.microsoft.com/office/word/2010/wordprocessingShape" mc:Ignorable="w14 w15 wp14">
+  <w:p>
+    <w:pPr>
+      <w:pStyle w:val="Footer"/>
+    </w:pPr>
+  </w:p>
+</w:ftr>
+</file>
+
+<file path=word/footer2.xml><?xml version="1.0" encoding="utf-8"?>
 <w:ftr xmlns:wpc="http://schemas.microsoft.com/office/word/2010/wordprocessingCanvas" xmlns:mc="http://schemas.openxmlformats.org/markup-compatibility/2006" xmlns:o="urn:schemas-microsoft-com:office:office" xmlns:r="http://schemas.openxmlformats.org/officeDocument/2006/relationships" xmlns:m="http://schemas.openxmlformats.org/officeDocument/2006/math" xmlns:v="urn:schemas-microsoft-com:vml" xmlns:wp14="http://schemas.microsoft.com/office/word/2010/wordprocessingDrawing" xmlns:wp="http://schemas.openxmlformats.org/drawingml/2006/wordprocessingDrawing" xmlns:w10="urn:schemas-microsoft-com:office:word" xmlns:w="http://schemas.openxmlformats.org/wordprocessingml/2006/main" xmlns:w14="http://schemas.microsoft.com/office/word/2010/wordml" xmlns:w15="http://schemas.microsoft.com/office/word/2012/wordml" xmlns:wpg="http://schemas.microsoft.com/office/word/2010/wordprocessingGroup" xmlns:wpi="http://schemas.microsoft.com/office/word/2010/wordprocessingInk" xmlns:wne="http://schemas.microsoft.com/office/word/2006/wordml" xmlns:wps="http://schemas.microsoft.com/office/word/2010/wordprocessingShape" mc:Ignorable="w14 w15 wp14">
   <w:p>
     <w:pPr>
@@ -17259,7 +14401,7 @@
                 <w:bCs/>
                 <w:noProof/>
               </w:rPr>
-              <w:t>8</w:t>
+              <w:t>1</w:t>
             </w:r>
             <w:r>
               <w:rPr>
@@ -17324,20 +14466,18 @@
     <w:pPr>
       <w:pStyle w:val="Footer"/>
     </w:pPr>
-    <w:r>
-      <w:rPr>
-        <w:sz w:val="20"/>
-        <w:szCs w:val="20"/>
-      </w:rPr>
-      <w:t>© UCL (University Colle</w:t>
-    </w:r>
-    <w:r>
-      <w:rPr>
-        <w:sz w:val="20"/>
-        <w:szCs w:val="20"/>
-      </w:rPr>
-      <w:t>ge London). All Rights Reserved</w:t>
-    </w:r>
+    <w:bookmarkStart w:id="0" w:name="_GoBack"/>
+    <w:bookmarkEnd w:id="0"/>
+  </w:p>
+</w:ftr>
+</file>
+
+<file path=word/footer3.xml><?xml version="1.0" encoding="utf-8"?>
+<w:ftr xmlns:wpc="http://schemas.microsoft.com/office/word/2010/wordprocessingCanvas" xmlns:mc="http://schemas.openxmlformats.org/markup-compatibility/2006" xmlns:o="urn:schemas-microsoft-com:office:office" xmlns:r="http://schemas.openxmlformats.org/officeDocument/2006/relationships" xmlns:m="http://schemas.openxmlformats.org/officeDocument/2006/math" xmlns:v="urn:schemas-microsoft-com:vml" xmlns:wp14="http://schemas.microsoft.com/office/word/2010/wordprocessingDrawing" xmlns:wp="http://schemas.openxmlformats.org/drawingml/2006/wordprocessingDrawing" xmlns:w10="urn:schemas-microsoft-com:office:word" xmlns:w="http://schemas.openxmlformats.org/wordprocessingml/2006/main" xmlns:w14="http://schemas.microsoft.com/office/word/2010/wordml" xmlns:w15="http://schemas.microsoft.com/office/word/2012/wordml" xmlns:wpg="http://schemas.microsoft.com/office/word/2010/wordprocessingGroup" xmlns:wpi="http://schemas.microsoft.com/office/word/2010/wordprocessingInk" xmlns:wne="http://schemas.microsoft.com/office/word/2006/wordml" xmlns:wps="http://schemas.microsoft.com/office/word/2010/wordprocessingShape" mc:Ignorable="w14 w15 wp14">
+  <w:p>
+    <w:pPr>
+      <w:pStyle w:val="Footer"/>
+    </w:pPr>
   </w:p>
 </w:ftr>
 </file>
@@ -17365,6 +14505,36 @@
     </w:p>
   </w:footnote>
 </w:footnotes>
+</file>
+
+<file path=word/header1.xml><?xml version="1.0" encoding="utf-8"?>
+<w:hdr xmlns:wpc="http://schemas.microsoft.com/office/word/2010/wordprocessingCanvas" xmlns:mc="http://schemas.openxmlformats.org/markup-compatibility/2006" xmlns:o="urn:schemas-microsoft-com:office:office" xmlns:r="http://schemas.openxmlformats.org/officeDocument/2006/relationships" xmlns:m="http://schemas.openxmlformats.org/officeDocument/2006/math" xmlns:v="urn:schemas-microsoft-com:vml" xmlns:wp14="http://schemas.microsoft.com/office/word/2010/wordprocessingDrawing" xmlns:wp="http://schemas.openxmlformats.org/drawingml/2006/wordprocessingDrawing" xmlns:w10="urn:schemas-microsoft-com:office:word" xmlns:w="http://schemas.openxmlformats.org/wordprocessingml/2006/main" xmlns:w14="http://schemas.microsoft.com/office/word/2010/wordml" xmlns:w15="http://schemas.microsoft.com/office/word/2012/wordml" xmlns:wpg="http://schemas.microsoft.com/office/word/2010/wordprocessingGroup" xmlns:wpi="http://schemas.microsoft.com/office/word/2010/wordprocessingInk" xmlns:wne="http://schemas.microsoft.com/office/word/2006/wordml" xmlns:wps="http://schemas.microsoft.com/office/word/2010/wordprocessingShape" mc:Ignorable="w14 w15 wp14">
+  <w:p>
+    <w:pPr>
+      <w:pStyle w:val="Header"/>
+    </w:pPr>
+  </w:p>
+</w:hdr>
+</file>
+
+<file path=word/header2.xml><?xml version="1.0" encoding="utf-8"?>
+<w:hdr xmlns:wpc="http://schemas.microsoft.com/office/word/2010/wordprocessingCanvas" xmlns:mc="http://schemas.openxmlformats.org/markup-compatibility/2006" xmlns:o="urn:schemas-microsoft-com:office:office" xmlns:r="http://schemas.openxmlformats.org/officeDocument/2006/relationships" xmlns:m="http://schemas.openxmlformats.org/officeDocument/2006/math" xmlns:v="urn:schemas-microsoft-com:vml" xmlns:wp14="http://schemas.microsoft.com/office/word/2010/wordprocessingDrawing" xmlns:wp="http://schemas.openxmlformats.org/drawingml/2006/wordprocessingDrawing" xmlns:w10="urn:schemas-microsoft-com:office:word" xmlns:w="http://schemas.openxmlformats.org/wordprocessingml/2006/main" xmlns:w14="http://schemas.microsoft.com/office/word/2010/wordml" xmlns:w15="http://schemas.microsoft.com/office/word/2012/wordml" xmlns:wpg="http://schemas.microsoft.com/office/word/2010/wordprocessingGroup" xmlns:wpi="http://schemas.microsoft.com/office/word/2010/wordprocessingInk" xmlns:wne="http://schemas.microsoft.com/office/word/2006/wordml" xmlns:wps="http://schemas.microsoft.com/office/word/2010/wordprocessingShape" mc:Ignorable="w14 w15 wp14">
+  <w:p>
+    <w:pPr>
+      <w:pStyle w:val="Header"/>
+    </w:pPr>
+  </w:p>
+</w:hdr>
+</file>
+
+<file path=word/header3.xml><?xml version="1.0" encoding="utf-8"?>
+<w:hdr xmlns:wpc="http://schemas.microsoft.com/office/word/2010/wordprocessingCanvas" xmlns:mc="http://schemas.openxmlformats.org/markup-compatibility/2006" xmlns:o="urn:schemas-microsoft-com:office:office" xmlns:r="http://schemas.openxmlformats.org/officeDocument/2006/relationships" xmlns:m="http://schemas.openxmlformats.org/officeDocument/2006/math" xmlns:v="urn:schemas-microsoft-com:vml" xmlns:wp14="http://schemas.microsoft.com/office/word/2010/wordprocessingDrawing" xmlns:wp="http://schemas.openxmlformats.org/drawingml/2006/wordprocessingDrawing" xmlns:w10="urn:schemas-microsoft-com:office:word" xmlns:w="http://schemas.openxmlformats.org/wordprocessingml/2006/main" xmlns:w14="http://schemas.microsoft.com/office/word/2010/wordml" xmlns:w15="http://schemas.microsoft.com/office/word/2012/wordml" xmlns:wpg="http://schemas.microsoft.com/office/word/2010/wordprocessingGroup" xmlns:wpi="http://schemas.microsoft.com/office/word/2010/wordprocessingInk" xmlns:wne="http://schemas.microsoft.com/office/word/2006/wordml" xmlns:wps="http://schemas.microsoft.com/office/word/2010/wordprocessingShape" mc:Ignorable="w14 w15 wp14">
+  <w:p>
+    <w:pPr>
+      <w:pStyle w:val="Header"/>
+    </w:pPr>
+  </w:p>
+</w:hdr>
 </file>
 
 <file path=word/numbering.xml><?xml version="1.0" encoding="utf-8"?>
@@ -18884,6 +16054,28 @@
       <w:u w:val="single"/>
     </w:rPr>
   </w:style>
+  <w:style w:type="paragraph" w:styleId="Header">
+    <w:name w:val="header"/>
+    <w:basedOn w:val="Normal"/>
+    <w:link w:val="HeaderChar"/>
+    <w:uiPriority w:val="99"/>
+    <w:unhideWhenUsed/>
+    <w:rsid w:val="00BF717F"/>
+    <w:pPr>
+      <w:tabs>
+        <w:tab w:val="center" w:pos="4513"/>
+        <w:tab w:val="right" w:pos="9026"/>
+      </w:tabs>
+      <w:spacing w:after="0" w:line="240" w:lineRule="auto"/>
+    </w:pPr>
+  </w:style>
+  <w:style w:type="character" w:customStyle="1" w:styleId="HeaderChar">
+    <w:name w:val="Header Char"/>
+    <w:basedOn w:val="DefaultParagraphFont"/>
+    <w:link w:val="Header"/>
+    <w:uiPriority w:val="99"/>
+    <w:rsid w:val="00BF717F"/>
+  </w:style>
 </w:styles>
 </file>
 
